--- a/Word/W M Pereira Junior e A L C Lima_Doc - Cap. 5 livro de ECA I_r01_180521.docx
+++ b/Word/W M Pereira Junior e A L C Lima_Doc - Cap. 5 livro de ECA I_r01_180521.docx
@@ -280,7 +280,7 @@
           <w:color w:val="000000" w:themeColor="text1"/>
           <w:szCs w:val="24"/>
         </w:rPr>
-        <w:instrText xml:space="preserve"> ADDIN ZOTERO_ITEM CSL_CITATION {"citationID":"EUlHTJla","properties":{"formattedCitation":"[3]","plainCitation":"[3]","noteIndex":0},"citationItems":[{"id":1889,"uris":["http://zotero.org/users/5942019/items/VTD8YBB8"],"uri":["http://zotero.org/users/5942019/items/VTD8YBB8"],"itemData":{"id":1889,"type":"article-journal","journalAbbreviation":"Revista Técnico-Científica do CREA-PR","language":"Português","page":"15","source":"Zotero","title":"Desempenho, durabilidade e vida útil das edificações: Abordagem geral","author":[{"family":"Possan","given":"Edna"},{"family":"Demoliner","given":"Carlos Alberto"}]}}],"schema":"https://github.com/citation-style-language/schema/raw/master/csl-citation.json"} </w:instrText>
+        <w:instrText xml:space="preserve"> ADDIN ZOTERO_ITEM CSL_CITATION {"citationID":"EUlHTJla","properties":{"formattedCitation":"[1]","plainCitation":"[1]","noteIndex":0},"citationItems":[{"id":"7l67BGp6/ITtQbeLY","uris":["http://zotero.org/users/5942019/items/VTD8YBB8"],"uri":["http://zotero.org/users/5942019/items/VTD8YBB8"],"itemData":{"id":1889,"type":"article-journal","journalAbbreviation":"Revista Técnico-Científica do CREA-PR","language":"Português","page":"15","source":"Zotero","title":"Desempenho, durabilidade e vida útil das edificações: Abordagem geral","author":[{"family":"Possan","given":"Edna"},{"family":"Demoliner","given":"Carlos Alberto"}]}}],"schema":"https://github.com/citation-style-language/schema/raw/master/csl-citation.json"} </w:instrText>
       </w:r>
       <w:r>
         <w:rPr>
@@ -293,10 +293,8 @@
       <w:r>
         <w:rPr>
           <w:rFonts w:ascii="CMU Serif" w:hAnsi="CMU Serif" w:cs="CMU Serif"/>
-          <w:color w:val="000000" w:themeColor="text1"/>
-          <w:szCs w:val="24"/>
-        </w:rPr>
-        <w:t>[3]</w:t>
+        </w:rPr>
+        <w:t>[1]</w:t>
       </w:r>
       <w:r>
         <w:rPr>
@@ -353,7 +351,7 @@
           <w:color w:val="000000" w:themeColor="text1"/>
           <w:szCs w:val="24"/>
         </w:rPr>
-        <w:instrText xml:space="preserve"> ADDIN ZOTERO_ITEM CSL_CITATION {"citationID":"8wx35sTI","properties":{"formattedCitation":"[4]","plainCitation":"[4]","noteIndex":0},"citationItems":[{"id":1895,"uris":["http://zotero.org/users/5942019/items/KXEUZWMW"],"uri":["http://zotero.org/users/5942019/items/KXEUZWMW"],"itemData":{"id":1895,"type":"book","event-place":"Rio de Janeiro (RJ)","publisher":"ABNT","publisher-place":"Rio de Janeiro (RJ)","title":"ABNT NBR 15575: Edificações habitacionais – desempenho","author":[{"family":"Associação Brasileira de Normas Técnicas","given":""}],"issued":{"date-parts":[["2013"]]}}}],"schema":"https://github.com/citation-style-language/schema/raw/master/csl-citation.json"} </w:instrText>
+        <w:instrText xml:space="preserve"> ADDIN ZOTERO_ITEM CSL_CITATION {"citationID":"8wx35sTI","properties":{"formattedCitation":"[2]","plainCitation":"[2]","noteIndex":0},"citationItems":[{"id":"7l67BGp6/2jNBLHsr","uris":["http://zotero.org/users/5942019/items/KXEUZWMW"],"uri":["http://zotero.org/users/5942019/items/KXEUZWMW"],"itemData":{"id":1895,"type":"book","event-place":"Rio de Janeiro (RJ)","publisher":"ABNT","publisher-place":"Rio de Janeiro (RJ)","title":"ABNT NBR 15575: Edificações habitacionais – desempenho","author":[{"family":"Associação Brasileira de Normas Técnicas","given":""}],"issued":{"date-parts":[["2013"]]}}}],"schema":"https://github.com/citation-style-language/schema/raw/master/csl-citation.json"} </w:instrText>
       </w:r>
       <w:r>
         <w:rPr>
@@ -366,10 +364,8 @@
       <w:r>
         <w:rPr>
           <w:rFonts w:ascii="CMU Serif" w:hAnsi="CMU Serif" w:cs="CMU Serif"/>
-          <w:color w:val="000000" w:themeColor="text1"/>
-          <w:szCs w:val="24"/>
-        </w:rPr>
-        <w:t>[4]</w:t>
+        </w:rPr>
+        <w:t>[2]</w:t>
       </w:r>
       <w:r>
         <w:rPr>
@@ -401,7 +397,16 @@
           <w:color w:val="000000" w:themeColor="text1"/>
           <w:szCs w:val="24"/>
         </w:rPr>
-        <w:t xml:space="preserve">norma é dividida </w:t>
+        <w:t xml:space="preserve">norma é </w:t>
+      </w:r>
+      <w:r>
+        <w:rPr>
+          <w:rFonts w:ascii="CMU Serif" w:hAnsi="CMU Serif" w:cs="CMU Serif"/>
+          <w:color w:val="000000" w:themeColor="text1"/>
+          <w:szCs w:val="24"/>
+        </w:rPr>
+        <w:lastRenderedPageBreak/>
+        <w:t xml:space="preserve">dividida </w:t>
       </w:r>
       <w:r>
         <w:rPr>
@@ -458,7 +463,6 @@
                 <w:rFonts w:ascii="CMU Serif" w:hAnsi="CMU Serif" w:cs="CMU Serif"/>
                 <w:szCs w:val="20"/>
               </w:rPr>
-              <w:lastRenderedPageBreak/>
               <w:t xml:space="preserve">Quadro </w:t>
             </w:r>
             <w:r>
@@ -3122,7 +3126,7 @@
           <w:color w:val="000000" w:themeColor="text1"/>
           <w:szCs w:val="24"/>
         </w:rPr>
-        <w:instrText xml:space="preserve"> ADDIN ZOTERO_ITEM CSL_CITATION {"citationID":"N37M3PgC","properties":{"formattedCitation":"[4]","plainCitation":"[4]","noteIndex":0},"citationItems":[{"id":1895,"uris":["http://zotero.org/users/5942019/items/KXEUZWMW"],"uri":["http://zotero.org/users/5942019/items/KXEUZWMW"],"itemData":{"id":1895,"type":"book","event-place":"Rio de Janeiro (RJ)","publisher":"ABNT","publisher-place":"Rio de Janeiro (RJ)","title":"ABNT NBR 15575: Edificações habitacionais – desempenho","author":[{"family":"Associação Brasileira de Normas Técnicas","given":""}],"issued":{"date-parts":[["2013"]]}}}],"schema":"https://github.com/citation-style-language/schema/raw/master/csl-citation.json"} </w:instrText>
+        <w:instrText xml:space="preserve"> ADDIN ZOTERO_ITEM CSL_CITATION {"citationID":"N37M3PgC","properties":{"formattedCitation":"[2]","plainCitation":"[2]","noteIndex":0},"citationItems":[{"id":"7l67BGp6/2jNBLHsr","uris":["http://zotero.org/users/5942019/items/KXEUZWMW"],"uri":["http://zotero.org/users/5942019/items/KXEUZWMW"],"itemData":{"id":1895,"type":"book","event-place":"Rio de Janeiro (RJ)","publisher":"ABNT","publisher-place":"Rio de Janeiro (RJ)","title":"ABNT NBR 15575: Edificações habitacionais – desempenho","author":[{"family":"Associação Brasileira de Normas Técnicas","given":""}],"issued":{"date-parts":[["2013"]]}}}],"schema":"https://github.com/citation-style-language/schema/raw/master/csl-citation.json"} </w:instrText>
       </w:r>
       <w:r>
         <w:rPr>
@@ -3135,10 +3139,8 @@
       <w:r>
         <w:rPr>
           <w:rFonts w:ascii="CMU Serif" w:hAnsi="CMU Serif" w:cs="CMU Serif"/>
-          <w:color w:val="000000" w:themeColor="text1"/>
-          <w:szCs w:val="24"/>
-        </w:rPr>
-        <w:t>[4]</w:t>
+        </w:rPr>
+        <w:t>[2]</w:t>
       </w:r>
       <w:r>
         <w:rPr>
@@ -3242,6 +3244,7 @@
           <w:rFonts w:ascii="CMU Serif" w:hAnsi="CMU Serif" w:cs="CMU Serif"/>
           <w:color w:val="000000" w:themeColor="text1"/>
         </w:rPr>
+        <w:lastRenderedPageBreak/>
         <w:t xml:space="preserve">Cumprimento em sua totalidade dos programas de manutenção corretiva e preventiva; </w:t>
       </w:r>
     </w:p>
@@ -3290,7 +3293,6 @@
           <w:rFonts w:ascii="CMU Serif" w:hAnsi="CMU Serif" w:cs="CMU Serif"/>
           <w:color w:val="000000" w:themeColor="text1"/>
         </w:rPr>
-        <w:lastRenderedPageBreak/>
         <w:t xml:space="preserve">Utilização do edifício em concordância ao que foi previsto em projeto. </w:t>
       </w:r>
     </w:p>
@@ -3320,7 +3322,7 @@
           <w:rFonts w:ascii="CMU Serif" w:hAnsi="CMU Serif" w:cs="CMU Serif"/>
           <w:color w:val="000000" w:themeColor="text1"/>
         </w:rPr>
-        <w:instrText xml:space="preserve"> ADDIN ZOTERO_ITEM CSL_CITATION {"citationID":"mhhUDgqg","properties":{"formattedCitation":"[4]","plainCitation":"[4]","noteIndex":0},"citationItems":[{"id":1895,"uris":["http://zotero.org/users/5942019/items/KXEUZWMW"],"uri":["http://zotero.org/users/5942019/items/KXEUZWMW"],"itemData":{"id":1895,"type":"book","event-place":"Rio de Janeiro (RJ)","publisher":"ABNT","publisher-place":"Rio de Janeiro (RJ)","title":"ABNT NBR 15575: Edificações habitacionais – desempenho","author":[{"family":"Associação Brasileira de Normas Técnicas","given":""}],"issued":{"date-parts":[["2013"]]}}}],"schema":"https://github.com/citation-style-language/schema/raw/master/csl-citation.json"} </w:instrText>
+        <w:instrText xml:space="preserve"> ADDIN ZOTERO_ITEM CSL_CITATION {"citationID":"mhhUDgqg","properties":{"formattedCitation":"[2]","plainCitation":"[2]","noteIndex":0},"citationItems":[{"id":"7l67BGp6/2jNBLHsr","uris":["http://zotero.org/users/5942019/items/KXEUZWMW"],"uri":["http://zotero.org/users/5942019/items/KXEUZWMW"],"itemData":{"id":1895,"type":"book","event-place":"Rio de Janeiro (RJ)","publisher":"ABNT","publisher-place":"Rio de Janeiro (RJ)","title":"ABNT NBR 15575: Edificações habitacionais – desempenho","author":[{"family":"Associação Brasileira de Normas Técnicas","given":""}],"issued":{"date-parts":[["2013"]]}}}],"schema":"https://github.com/citation-style-language/schema/raw/master/csl-citation.json"} </w:instrText>
       </w:r>
       <w:r>
         <w:rPr>
@@ -3332,9 +3334,8 @@
       <w:r>
         <w:rPr>
           <w:rFonts w:ascii="CMU Serif" w:hAnsi="CMU Serif" w:cs="CMU Serif"/>
-          <w:color w:val="000000" w:themeColor="text1"/>
-        </w:rPr>
-        <w:t>[4]</w:t>
+        </w:rPr>
+        <w:t>[2]</w:t>
       </w:r>
       <w:r>
         <w:rPr>
@@ -3533,7 +3534,7 @@
           <w:color w:val="000000" w:themeColor="text1"/>
           <w:szCs w:val="24"/>
         </w:rPr>
-        <w:instrText xml:space="preserve"> ADDIN ZOTERO_ITEM CSL_CITATION {"citationID":"RDghJ4AB","properties":{"formattedCitation":"[2]","plainCitation":"[2]","noteIndex":0},"citationItems":[{"id":987,"uris":["http://zotero.org/users/5942019/items/Z564HAZH"],"uri":["http://zotero.org/users/5942019/items/Z564HAZH"],"itemData":{"id":987,"type":"book","archive_location":"Rio de Janeiro","event-place":"Rio de Janeiro (RJ)","ISBN":"978-85-07-04941-8","language":"Português","publisher":"ABNT","publisher-place":"Rio de Janeiro (RJ)","title":"ABNT NBR 6118: Projeto de estruturas de concreto – procedimento","title-short":"ABNT NBR 6118","author":[{"family":"Associação Brasileira de Normas Técnicas","given":""}],"issued":{"date-parts":[["2014"]]}}}],"schema":"https://github.com/citation-style-language/schema/raw/master/csl-citation.json"} </w:instrText>
+        <w:instrText xml:space="preserve"> ADDIN ZOTERO_ITEM CSL_CITATION {"citationID":"RDghJ4AB","properties":{"formattedCitation":"[3]","plainCitation":"[3]","noteIndex":0},"citationItems":[{"id":"7l67BGp6/jt4IJ1Jg","uris":["http://zotero.org/users/5942019/items/Z564HAZH"],"uri":["http://zotero.org/users/5942019/items/Z564HAZH"],"itemData":{"id":987,"type":"book","archive_location":"Rio de Janeiro","event-place":"Rio de Janeiro (RJ)","ISBN":"978-85-07-04941-8","language":"Português","publisher":"ABNT","publisher-place":"Rio de Janeiro (RJ)","title":"ABNT NBR 6118: Projeto de estruturas de concreto – procedimento","title-short":"ABNT NBR 6118","author":[{"family":"Associação Brasileira de Normas Técnicas","given":""}],"issued":{"date-parts":[["2014"]]}}}],"schema":"https://github.com/citation-style-language/schema/raw/master/csl-citation.json"} </w:instrText>
       </w:r>
       <w:r>
         <w:rPr>
@@ -3546,10 +3547,8 @@
       <w:r>
         <w:rPr>
           <w:rFonts w:ascii="CMU Serif" w:hAnsi="CMU Serif" w:cs="CMU Serif"/>
-          <w:color w:val="000000" w:themeColor="text1"/>
-          <w:szCs w:val="24"/>
-        </w:rPr>
-        <w:t>[2]</w:t>
+        </w:rPr>
+        <w:t>[3]</w:t>
       </w:r>
       <w:r>
         <w:rPr>
@@ -3613,7 +3612,16 @@
           <w:color w:val="000000" w:themeColor="text1"/>
           <w:szCs w:val="24"/>
         </w:rPr>
-        <w:t xml:space="preserve">perceber que </w:t>
+        <w:t xml:space="preserve">perceber </w:t>
+      </w:r>
+      <w:r>
+        <w:rPr>
+          <w:rFonts w:ascii="CMU Serif" w:hAnsi="CMU Serif" w:cs="CMU Serif"/>
+          <w:color w:val="000000" w:themeColor="text1"/>
+          <w:szCs w:val="24"/>
+        </w:rPr>
+        <w:lastRenderedPageBreak/>
+        <w:t xml:space="preserve">que </w:t>
       </w:r>
       <w:r>
         <w:rPr>
@@ -3728,7 +3736,6 @@
           <w:rFonts w:cs="CMU Serif"/>
           <w:color w:val="auto"/>
         </w:rPr>
-        <w:lastRenderedPageBreak/>
         <w:t>A</w:t>
       </w:r>
       <w:r>
@@ -3784,7 +3791,7 @@
           <w:color w:val="000000" w:themeColor="text1"/>
           <w:szCs w:val="24"/>
         </w:rPr>
-        <w:instrText xml:space="preserve"> ADDIN ZOTERO_ITEM CSL_CITATION {"citationID":"5ifPwQqk","properties":{"formattedCitation":"[5]","plainCitation":"[5]","noteIndex":0},"citationItems":[{"id":1898,"uris":["http://zotero.org/users/5942019/items/YD6H8Y29"],"uri":["http://zotero.org/users/5942019/items/YD6H8Y29"],"itemData":{"id":1898,"type":"thesis","event-place":"Porto","genre":"Mestrado em Engenharia Civil","language":"Português","number-of-pages":"76","publisher":"Universidade do Porto","publisher-place":"Porto","title":"Estudo da durabilidade de materiais e sistemas construtivos","author":[{"family":"Pinto","given":"André Duarte de Oliveira"}],"issued":{"date-parts":[["2008"]]}}}],"schema":"https://github.com/citation-style-language/schema/raw/master/csl-citation.json"} </w:instrText>
+        <w:instrText xml:space="preserve"> ADDIN ZOTERO_ITEM CSL_CITATION {"citationID":"5ifPwQqk","properties":{"formattedCitation":"[4]","plainCitation":"[4]","noteIndex":0},"citationItems":[{"id":"7l67BGp6/yq7JOcKH","uris":["http://zotero.org/users/5942019/items/YD6H8Y29"],"uri":["http://zotero.org/users/5942019/items/YD6H8Y29"],"itemData":{"id":1898,"type":"thesis","event-place":"Porto","genre":"Mestrado em Engenharia Civil","language":"Português","number-of-pages":"76","publisher":"Universidade do Porto","publisher-place":"Porto","title":"Estudo da durabilidade de materiais e sistemas construtivos","author":[{"family":"Pinto","given":"André Duarte de Oliveira"}],"issued":{"date-parts":[["2008"]]}}}],"schema":"https://github.com/citation-style-language/schema/raw/master/csl-citation.json"} </w:instrText>
       </w:r>
       <w:r>
         <w:rPr>
@@ -3797,10 +3804,8 @@
       <w:r>
         <w:rPr>
           <w:rFonts w:ascii="CMU Serif" w:hAnsi="CMU Serif" w:cs="CMU Serif"/>
-          <w:color w:val="000000" w:themeColor="text1"/>
-          <w:szCs w:val="24"/>
-        </w:rPr>
-        <w:t>[5]</w:t>
+        </w:rPr>
+        <w:t>[4]</w:t>
       </w:r>
       <w:r>
         <w:rPr>
@@ -3884,7 +3889,7 @@
           <w:color w:val="000000" w:themeColor="text1"/>
           <w:szCs w:val="24"/>
         </w:rPr>
-        <w:instrText xml:space="preserve"> ADDIN ZOTERO_ITEM CSL_CITATION {"citationID":"zih8GS1G","properties":{"formattedCitation":"[6]","plainCitation":"[6]","noteIndex":0},"citationItems":[{"id":1900,"uris":["http://zotero.org/users/5942019/items/H52W83L4"],"uri":["http://zotero.org/users/5942019/items/H52W83L4"],"itemData":{"id":1900,"type":"book","event-place":"São Paulo (SP)","ISBN":"978-85-7266-096-9","language":"Portuguese","note":"OCLC: 816740889","publisher":"PINI","publisher-place":"São Paulo (SP)","source":"Open WorldCat","title":"Patologia, recuperação e reforço de estruturas de concreto","author":[{"family":"Souza","given":"Vicente Custodio Moreira","dropping-particle":"de"},{"family":"Ripper","given":"Thomaz"}],"issued":{"date-parts":[["1998"]]}}}],"schema":"https://github.com/citation-style-language/schema/raw/master/csl-citation.json"} </w:instrText>
+        <w:instrText xml:space="preserve"> ADDIN ZOTERO_ITEM CSL_CITATION {"citationID":"zih8GS1G","properties":{"formattedCitation":"[5]","plainCitation":"[5]","noteIndex":0},"citationItems":[{"id":"7l67BGp6/ZJ78VF6S","uris":["http://zotero.org/users/5942019/items/H52W83L4"],"uri":["http://zotero.org/users/5942019/items/H52W83L4"],"itemData":{"id":1900,"type":"book","event-place":"São Paulo (SP)","ISBN":"978-85-7266-096-9","language":"Portuguese","note":"OCLC: 816740889","publisher":"PINI","publisher-place":"São Paulo (SP)","source":"Open WorldCat","title":"Patologia, recuperação e reforço de estruturas de concreto","author":[{"family":"Souza","given":"Vicente Custodio Moreira","dropping-particle":"de"},{"family":"Ripper","given":"Thomaz"}],"issued":{"date-parts":[["1998"]]}}}],"schema":"https://github.com/citation-style-language/schema/raw/master/csl-citation.json"} </w:instrText>
       </w:r>
       <w:r>
         <w:rPr>
@@ -3897,10 +3902,8 @@
       <w:r>
         <w:rPr>
           <w:rFonts w:ascii="CMU Serif" w:hAnsi="CMU Serif" w:cs="CMU Serif"/>
-          <w:color w:val="000000" w:themeColor="text1"/>
-          <w:szCs w:val="24"/>
-        </w:rPr>
-        <w:t>[6]</w:t>
+        </w:rPr>
+        <w:t>[5]</w:t>
       </w:r>
       <w:r>
         <w:rPr>
@@ -4036,6 +4039,7 @@
           <w:rFonts w:ascii="CMU Serif" w:hAnsi="CMU Serif" w:cs="CMU Serif"/>
           <w:color w:val="000000" w:themeColor="text1"/>
         </w:rPr>
+        <w:lastRenderedPageBreak/>
         <w:t>Má definição de concepções estruturais, erro de dimensionamento de cargas atuantes etc.</w:t>
       </w:r>
     </w:p>
@@ -4075,7 +4079,6 @@
           <w:sz w:val="28"/>
           <w:szCs w:val="28"/>
         </w:rPr>
-        <w:lastRenderedPageBreak/>
         <w:t>Mecanismos de deterioração de estruturas de concreto</w:t>
       </w:r>
     </w:p>
@@ -4110,7 +4113,7 @@
           <w:color w:val="000000" w:themeColor="text1"/>
           <w:szCs w:val="24"/>
         </w:rPr>
-        <w:instrText xml:space="preserve"> ADDIN ZOTERO_ITEM CSL_CITATION {"citationID":"RDghJ4AB","properties":{"formattedCitation":"[2]","plainCitation":"[2]","noteIndex":0},"citationItems":[{"id":987,"uris":["http://zotero.org/users/5942019/items/Z564HAZH"],"uri":["http://zotero.org/users/5942019/items/Z564HAZH"],"itemData":{"id":987,"type":"book","archive_location":"Rio de Janeiro","event-place":"Rio de Janeiro (RJ)","ISBN":"978-85-07-04941-8","language":"Português","publisher":"ABNT","publisher-place":"Rio de Janeiro (RJ)","title":"ABNT NBR 6118: Projeto de estruturas de concreto – procedimento","title-short":"ABNT NBR 6118","author":[{"family":"Associação Brasileira de Normas Técnicas","given":""}],"issued":{"date-parts":[["2014"]]}}}],"schema":"https://github.com/citation-style-language/schema/raw/master/csl-citation.json"} </w:instrText>
+        <w:instrText xml:space="preserve"> ADDIN ZOTERO_ITEM CSL_CITATION {"citationID":"9hz0Jf8X","properties":{"formattedCitation":"[3]","plainCitation":"[3]","noteIndex":0},"citationItems":[{"id":"7l67BGp6/jt4IJ1Jg","uris":["http://zotero.org/users/5942019/items/Z564HAZH"],"uri":["http://zotero.org/users/5942019/items/Z564HAZH"],"itemData":{"id":987,"type":"book","archive_location":"Rio de Janeiro","event-place":"Rio de Janeiro (RJ)","ISBN":"978-85-07-04941-8","language":"Português","publisher":"ABNT","publisher-place":"Rio de Janeiro (RJ)","title":"ABNT NBR 6118: Projeto de estruturas de concreto – procedimento","title-short":"ABNT NBR 6118","author":[{"family":"Associação Brasileira de Normas Técnicas","given":""}],"issued":{"date-parts":[["2014"]]}}}],"schema":"https://github.com/citation-style-language/schema/raw/master/csl-citation.json"} </w:instrText>
       </w:r>
       <w:r>
         <w:rPr>
@@ -4123,10 +4126,8 @@
       <w:r>
         <w:rPr>
           <w:rFonts w:ascii="CMU Serif" w:hAnsi="CMU Serif" w:cs="CMU Serif"/>
-          <w:color w:val="000000" w:themeColor="text1"/>
-          <w:szCs w:val="24"/>
-        </w:rPr>
-        <w:t>[2]</w:t>
+        </w:rPr>
+        <w:t>[3]</w:t>
       </w:r>
       <w:r>
         <w:rPr>
@@ -4618,7 +4619,7 @@
                 <w:sz w:val="20"/>
                 <w:szCs w:val="20"/>
               </w:rPr>
-              <w:instrText xml:space="preserve"> ADDIN ZOTERO_ITEM CSL_CITATION {"citationID":"d0xNB20R","properties":{"unsorted":true,"formattedCitation":"[7,8]","plainCitation":"[7,8]","noteIndex":0},"citationItems":[{"id":1903,"uris":["http://zotero.org/users/5942019/items/6U9ZW6AH"],"uri":["http://zotero.org/users/5942019/items/6U9ZW6AH"],"itemData":{"id":1903,"type":"book","ISBN":"978-85-98576-16-9","language":"Português","number-of-volumes":"2","publisher":"Ibracon - Instituto Brasileiro do Concreto","source":"Amazon","title":"Concreto: Ciência E Tecnologia","title-short":"Concreto","volume":"1","collection-editor":[{"family":"Isaia","given":"Geraldo Cechella"}],"author":[{"family":"Medeiros","given":"Marcelo Henrique Farias","non-dropping-particle":"de"},{"family":"Andrade","given":"Jairo José de Oliveira"},{"family":"Helene","given":"Paulo"}],"issued":{"date-parts":[["2011"]]}},"label":"page"},{"id":1906,"uris":["http://zotero.org/users/5942019/items/D5ATCCYX"],"uri":["http://zotero.org/users/5942019/items/D5ATCCYX"],"itemData":{"id":1906,"type":"thesis","event-place":"Belo Horizonte","genre":"Mestrado em Engenharia de Estruturas","language":"Português","number-of-pages":"112","publisher":"Universidade Federal de Minas Gerais (UFMG)","publisher-place":"Belo Horizonte","title":"Sobre a recuperação e reforço de estruturas de concreto armado","author":[{"family":"Reis","given":"Lília Silveira Nogueira"}],"issued":{"date-parts":[["2001"]]}},"label":"page"}],"schema":"https://github.com/citation-style-language/schema/raw/master/csl-citation.json"} </w:instrText>
+              <w:instrText xml:space="preserve"> ADDIN ZOTERO_ITEM CSL_CITATION {"citationID":"d0xNB20R","properties":{"unsorted":true,"formattedCitation":"[6,7]","plainCitation":"[6,7]","noteIndex":0},"citationItems":[{"id":"7l67BGp6/ufUfZHVb","uris":["http://zotero.org/users/5942019/items/6U9ZW6AH"],"uri":["http://zotero.org/users/5942019/items/6U9ZW6AH"],"itemData":{"id":1903,"type":"book","ISBN":"978-85-98576-16-9","language":"Português","number-of-volumes":"2","publisher":"Ibracon - Instituto Brasileiro do Concreto","source":"Amazon","title":"Concreto: Ciência E Tecnologia","title-short":"Concreto","volume":"1","collection-editor":[{"family":"Isaia","given":"Geraldo Cechella"}],"author":[{"family":"Medeiros","given":"Marcelo Henrique Farias","non-dropping-particle":"de"},{"family":"Andrade","given":"Jairo José de Oliveira"},{"family":"Helene","given":"Paulo"}],"issued":{"date-parts":[["2011"]]}},"label":"page"},{"id":"7l67BGp6/nzWxHuDT","uris":["http://zotero.org/users/5942019/items/D5ATCCYX"],"uri":["http://zotero.org/users/5942019/items/D5ATCCYX"],"itemData":{"id":1906,"type":"thesis","event-place":"Belo Horizonte","genre":"Mestrado em Engenharia de Estruturas","language":"Português","number-of-pages":"112","publisher":"Universidade Federal de Minas Gerais (UFMG)","publisher-place":"Belo Horizonte","title":"Sobre a recuperação e reforço de estruturas de concreto armado","author":[{"family":"Reis","given":"Lília Silveira Nogueira"}],"issued":{"date-parts":[["2001"]]}},"label":"page"}],"schema":"https://github.com/citation-style-language/schema/raw/master/csl-citation.json"} </w:instrText>
             </w:r>
             <w:r>
               <w:rPr>
@@ -4632,11 +4633,9 @@
             <w:r>
               <w:rPr>
                 <w:rFonts w:ascii="CMU Serif" w:hAnsi="CMU Serif" w:cs="CMU Serif"/>
-                <w:color w:val="000000" w:themeColor="text1"/>
                 <w:sz w:val="20"/>
-                <w:szCs w:val="20"/>
-              </w:rPr>
-              <w:t>[7,8]</w:t>
+              </w:rPr>
+              <w:t>[6,7]</w:t>
             </w:r>
             <w:r>
               <w:rPr>
@@ -4689,6 +4688,7 @@
                 <w:sz w:val="20"/>
                 <w:szCs w:val="20"/>
               </w:rPr>
+              <w:lastRenderedPageBreak/>
               <w:drawing>
                 <wp:inline distT="0" distB="0" distL="0" distR="0" wp14:anchorId="649F08F7" wp14:editId="6BFC218F">
                   <wp:extent cx="4749598" cy="3362960"/>
@@ -4745,7 +4745,6 @@
           <w:sz w:val="28"/>
           <w:szCs w:val="28"/>
         </w:rPr>
-        <w:lastRenderedPageBreak/>
         <w:t>Controles a nível de projeto para atendimento da durabilidade</w:t>
       </w:r>
     </w:p>
@@ -4860,7 +4859,7 @@
           <w:color w:val="000000" w:themeColor="text1"/>
           <w:szCs w:val="24"/>
         </w:rPr>
-        <w:instrText xml:space="preserve"> ADDIN ZOTERO_ITEM CSL_CITATION {"citationID":"UArmT2xB","properties":{"formattedCitation":"[2]","plainCitation":"[2]","noteIndex":0},"citationItems":[{"id":987,"uris":["http://zotero.org/users/5942019/items/Z564HAZH"],"uri":["http://zotero.org/users/5942019/items/Z564HAZH"],"itemData":{"id":987,"type":"book","archive_location":"Rio de Janeiro","event-place":"Rio de Janeiro (RJ)","ISBN":"978-85-07-04941-8","language":"Português","publisher":"ABNT","publisher-place":"Rio de Janeiro (RJ)","title":"ABNT NBR 6118: Projeto de estruturas de concreto – procedimento","title-short":"ABNT NBR 6118","author":[{"family":"Associação Brasileira de Normas Técnicas","given":""}],"issued":{"date-parts":[["2014"]]}}}],"schema":"https://github.com/citation-style-language/schema/raw/master/csl-citation.json"} </w:instrText>
+        <w:instrText xml:space="preserve"> ADDIN ZOTERO_ITEM CSL_CITATION {"citationID":"UArmT2xB","properties":{"formattedCitation":"[3]","plainCitation":"[3]","noteIndex":0},"citationItems":[{"id":"7l67BGp6/jt4IJ1Jg","uris":["http://zotero.org/users/5942019/items/Z564HAZH"],"uri":["http://zotero.org/users/5942019/items/Z564HAZH"],"itemData":{"id":987,"type":"book","archive_location":"Rio de Janeiro","event-place":"Rio de Janeiro (RJ)","ISBN":"978-85-07-04941-8","language":"Português","publisher":"ABNT","publisher-place":"Rio de Janeiro (RJ)","title":"ABNT NBR 6118: Projeto de estruturas de concreto – procedimento","title-short":"ABNT NBR 6118","author":[{"family":"Associação Brasileira de Normas Técnicas","given":""}],"issued":{"date-parts":[["2014"]]}}}],"schema":"https://github.com/citation-style-language/schema/raw/master/csl-citation.json"} </w:instrText>
       </w:r>
       <w:r>
         <w:rPr>
@@ -4873,10 +4872,8 @@
       <w:r>
         <w:rPr>
           <w:rFonts w:ascii="CMU Serif" w:hAnsi="CMU Serif" w:cs="CMU Serif"/>
-          <w:color w:val="000000" w:themeColor="text1"/>
-          <w:szCs w:val="24"/>
-        </w:rPr>
-        <w:t>[2]</w:t>
+        </w:rPr>
+        <w:t>[3]</w:t>
       </w:r>
       <w:r>
         <w:rPr>
@@ -5121,7 +5118,7 @@
                 <w:sz w:val="20"/>
                 <w:szCs w:val="20"/>
               </w:rPr>
-              <w:instrText xml:space="preserve"> ADDIN ZOTERO_ITEM CSL_CITATION {"citationID":"39Se4g5t","properties":{"formattedCitation":"[2]","plainCitation":"[2]","noteIndex":0},"citationItems":[{"id":987,"uris":["http://zotero.org/users/5942019/items/Z564HAZH"],"uri":["http://zotero.org/users/5942019/items/Z564HAZH"],"itemData":{"id":987,"type":"book","archive_location":"Rio de Janeiro","event-place":"Rio de Janeiro (RJ)","ISBN":"978-85-07-04941-8","language":"Português","publisher":"ABNT","publisher-place":"Rio de Janeiro (RJ)","title":"ABNT NBR 6118: Projeto de estruturas de concreto – procedimento","title-short":"ABNT NBR 6118","author":[{"family":"Associação Brasileira de Normas Técnicas","given":""}],"issued":{"date-parts":[["2014"]]}}}],"schema":"https://github.com/citation-style-language/schema/raw/master/csl-citation.json"} </w:instrText>
+              <w:instrText xml:space="preserve"> ADDIN ZOTERO_ITEM CSL_CITATION {"citationID":"39Se4g5t","properties":{"formattedCitation":"[3]","plainCitation":"[3]","noteIndex":0},"citationItems":[{"id":"7l67BGp6/jt4IJ1Jg","uris":["http://zotero.org/users/5942019/items/Z564HAZH"],"uri":["http://zotero.org/users/5942019/items/Z564HAZH"],"itemData":{"id":987,"type":"book","archive_location":"Rio de Janeiro","event-place":"Rio de Janeiro (RJ)","ISBN":"978-85-07-04941-8","language":"Português","publisher":"ABNT","publisher-place":"Rio de Janeiro (RJ)","title":"ABNT NBR 6118: Projeto de estruturas de concreto – procedimento","title-short":"ABNT NBR 6118","author":[{"family":"Associação Brasileira de Normas Técnicas","given":""}],"issued":{"date-parts":[["2014"]]}}}],"schema":"https://github.com/citation-style-language/schema/raw/master/csl-citation.json"} </w:instrText>
             </w:r>
             <w:r>
               <w:rPr>
@@ -5135,10 +5132,9 @@
             <w:r>
               <w:rPr>
                 <w:rFonts w:ascii="CMU Serif" w:hAnsi="CMU Serif" w:cs="CMU Serif"/>
-                <w:color w:val="000000" w:themeColor="text1"/>
                 <w:sz w:val="20"/>
               </w:rPr>
-              <w:t>[2]</w:t>
+              <w:t>[3]</w:t>
             </w:r>
             <w:r>
               <w:rPr>
@@ -6208,7 +6204,17 @@
                       <w:color w:val="000000" w:themeColor="text1"/>
                       <w:szCs w:val="20"/>
                     </w:rPr>
-                    <w:t xml:space="preserve"> Pode-se admitir um microclima com a classe de agressividade mais branda (uma classe acima) para ambientes secos (salas, dormitórios, banheiros, cozinhas e áreas de serviço de apartamentos residenciais e conjuntos comerciais ou ambientes com concreto revestido com argamassa e pintura).</w:t>
+                    <w:t xml:space="preserve"> Pode-se admitir um microclima com a classe de agressividade mais branda (uma classe acima) para ambientes secos (salas, dormitórios, banheiros, cozinhas e áreas de serviço de </w:t>
+                  </w:r>
+                  <w:r>
+                    <w:rPr>
+                      <w:rFonts w:ascii="CMU Serif" w:hAnsi="CMU Serif" w:cs="CMU Serif"/>
+                      <w:iCs/>
+                      <w:color w:val="000000" w:themeColor="text1"/>
+                      <w:szCs w:val="20"/>
+                    </w:rPr>
+                    <w:lastRenderedPageBreak/>
+                    <w:t>apartamentos residenciais e conjuntos comerciais ou ambientes com concreto revestido com argamassa e pintura).</w:t>
                   </w:r>
                 </w:p>
                 <w:p>
@@ -6307,6 +6313,7 @@
           <w:color w:val="000000" w:themeColor="text1"/>
           <w:szCs w:val="24"/>
         </w:rPr>
+        <w:lastRenderedPageBreak/>
         <w:t xml:space="preserve">Com isso o engenheiro responsável pelo projeto estrutural terá condições de qualificar a estrutura segundo os critérios de agressividade e, portanto, determinar as características necessárias da estrutura para atendimento aos requisitos de durabilidade. </w:t>
       </w:r>
     </w:p>
@@ -6348,7 +6355,7 @@
           <w:color w:val="000000" w:themeColor="text1"/>
           <w:szCs w:val="24"/>
         </w:rPr>
-        <w:instrText xml:space="preserve"> ADDIN ZOTERO_ITEM CSL_CITATION {"citationID":"v2L4sPNz","properties":{"formattedCitation":"[9]","plainCitation":"[9]","noteIndex":0},"citationItems":[{"id":1908,"uris":["http://zotero.org/users/5942019/items/DVM8NS78"],"uri":["http://zotero.org/users/5942019/items/DVM8NS78"],"itemData":{"id":1908,"type":"book","event-place":"Rio de Janeiro (RJ)","publisher":"ABNT","publisher-place":"Rio de Janeiro (RJ)","title":"ABNT NBR 12655: Concreto de cimento Portland – Preparo, controle, recebimento e aceitação - procedimento","author":[{"family":"Associação Brasileira de Normas Técnicas","given":""}],"issued":{"date-parts":[["2015"]]}}}],"schema":"https://github.com/citation-style-language/schema/raw/master/csl-citation.json"} </w:instrText>
+        <w:instrText xml:space="preserve"> ADDIN ZOTERO_ITEM CSL_CITATION {"citationID":"v2L4sPNz","properties":{"formattedCitation":"[8]","plainCitation":"[8]","noteIndex":0},"citationItems":[{"id":"7l67BGp6/pM7lfk9t","uris":["http://zotero.org/users/5942019/items/DVM8NS78"],"uri":["http://zotero.org/users/5942019/items/DVM8NS78"],"itemData":{"id":1908,"type":"book","event-place":"Rio de Janeiro (RJ)","publisher":"ABNT","publisher-place":"Rio de Janeiro (RJ)","title":"ABNT NBR 12655: Concreto de cimento Portland – Preparo, controle, recebimento e aceitação - procedimento","author":[{"family":"Associação Brasileira de Normas Técnicas","given":""}],"issued":{"date-parts":[["2015"]]}}}],"schema":"https://github.com/citation-style-language/schema/raw/master/csl-citation.json"} </w:instrText>
       </w:r>
       <w:r>
         <w:rPr>
@@ -6361,10 +6368,8 @@
       <w:r>
         <w:rPr>
           <w:rFonts w:ascii="CMU Serif" w:hAnsi="CMU Serif" w:cs="CMU Serif"/>
-          <w:color w:val="000000" w:themeColor="text1"/>
-          <w:szCs w:val="24"/>
-        </w:rPr>
-        <w:t>[9]</w:t>
+        </w:rPr>
+        <w:t>[8]</w:t>
       </w:r>
       <w:r>
         <w:rPr>
@@ -6421,16 +6426,7 @@
           <w:color w:val="000000" w:themeColor="text1"/>
           <w:szCs w:val="24"/>
         </w:rPr>
-        <w:t xml:space="preserve">) e em caso de </w:t>
-      </w:r>
-      <w:r>
-        <w:rPr>
-          <w:rFonts w:ascii="CMU Serif" w:hAnsi="CMU Serif" w:cs="CMU Serif"/>
-          <w:color w:val="000000" w:themeColor="text1"/>
-          <w:szCs w:val="24"/>
-        </w:rPr>
-        <w:lastRenderedPageBreak/>
-        <w:t xml:space="preserve">etapas construtivas informar o </w:t>
+        <w:t xml:space="preserve">) e em caso de etapas construtivas informar o </w:t>
       </w:r>
       <m:oMath>
         <m:sSub>
@@ -6522,7 +6518,7 @@
           <w:color w:val="000000" w:themeColor="text1"/>
           <w:szCs w:val="24"/>
         </w:rPr>
-        <w:instrText xml:space="preserve"> ADDIN ZOTERO_ITEM CSL_CITATION {"citationID":"RymsrncB","properties":{"formattedCitation":"[10]","plainCitation":"[10]","noteIndex":0},"citationItems":[{"id":1910,"uris":["http://zotero.org/users/5942019/items/44PDPYM5"],"uri":["http://zotero.org/users/5942019/items/44PDPYM5"],"itemData":{"id":1910,"type":"article-journal","issue":"2","journalAbbreviation":"Ambiente Construído","language":"Português","page":"45-57","title":"Introdução da durabilidade no projeto das estruturas de concreto","volume":"1","author":[{"family":"Helene","given":"Paulo Roberto Lago"}],"issued":{"date-parts":[["1997"]]}}}],"schema":"https://github.com/citation-style-language/schema/raw/master/csl-citation.json"} </w:instrText>
+        <w:instrText xml:space="preserve"> ADDIN ZOTERO_ITEM CSL_CITATION {"citationID":"RymsrncB","properties":{"formattedCitation":"[9]","plainCitation":"[9]","noteIndex":0},"citationItems":[{"id":"7l67BGp6/PYyQtF4d","uris":["http://zotero.org/users/5942019/items/44PDPYM5"],"uri":["http://zotero.org/users/5942019/items/44PDPYM5"],"itemData":{"id":1910,"type":"article-journal","issue":"2","journalAbbreviation":"Ambiente Construído","language":"Português","page":"45-57","title":"Introdução da durabilidade no projeto das estruturas de concreto","volume":"1","author":[{"family":"Helene","given":"Paulo Roberto Lago"}],"issued":{"date-parts":[["1997"]]}}}],"schema":"https://github.com/citation-style-language/schema/raw/master/csl-citation.json"} </w:instrText>
       </w:r>
       <w:r>
         <w:rPr>
@@ -6535,10 +6531,8 @@
       <w:r>
         <w:rPr>
           <w:rFonts w:ascii="CMU Serif" w:hAnsi="CMU Serif" w:cs="CMU Serif"/>
-          <w:color w:val="000000" w:themeColor="text1"/>
-          <w:szCs w:val="24"/>
-        </w:rPr>
-        <w:t>[10]</w:t>
+        </w:rPr>
+        <w:t>[9]</w:t>
       </w:r>
       <w:r>
         <w:rPr>
@@ -6855,7 +6849,7 @@
                 <w:sz w:val="20"/>
                 <w:szCs w:val="20"/>
               </w:rPr>
-              <w:instrText xml:space="preserve"> ADDIN ZOTERO_ITEM CSL_CITATION {"citationID":"tUGOELIb","properties":{"formattedCitation":"[10]","plainCitation":"[10]","noteIndex":0},"citationItems":[{"id":1910,"uris":["http://zotero.org/users/5942019/items/44PDPYM5"],"uri":["http://zotero.org/users/5942019/items/44PDPYM5"],"itemData":{"id":1910,"type":"article-journal","issue":"2","journalAbbreviation":"Ambiente Construído","language":"Português","page":"45-57","title":"Introdução da durabilidade no projeto das estruturas de concreto","volume":"1","author":[{"family":"Helene","given":"Paulo Roberto Lago"}],"issued":{"date-parts":[["1997"]]}}}],"schema":"https://github.com/citation-style-language/schema/raw/master/csl-citation.json"} </w:instrText>
+              <w:instrText xml:space="preserve"> ADDIN ZOTERO_ITEM CSL_CITATION {"citationID":"tUGOELIb","properties":{"formattedCitation":"[9]","plainCitation":"[9]","noteIndex":0},"citationItems":[{"id":"7l67BGp6/PYyQtF4d","uris":["http://zotero.org/users/5942019/items/44PDPYM5"],"uri":["http://zotero.org/users/5942019/items/44PDPYM5"],"itemData":{"id":1910,"type":"article-journal","issue":"2","journalAbbreviation":"Ambiente Construído","language":"Português","page":"45-57","title":"Introdução da durabilidade no projeto das estruturas de concreto","volume":"1","author":[{"family":"Helene","given":"Paulo Roberto Lago"}],"issued":{"date-parts":[["1997"]]}}}],"schema":"https://github.com/citation-style-language/schema/raw/master/csl-citation.json"} </w:instrText>
             </w:r>
             <w:r>
               <w:rPr>
@@ -6869,10 +6863,9 @@
             <w:r>
               <w:rPr>
                 <w:rFonts w:ascii="CMU Serif" w:hAnsi="CMU Serif" w:cs="CMU Serif"/>
-                <w:color w:val="000000" w:themeColor="text1"/>
                 <w:sz w:val="20"/>
               </w:rPr>
-              <w:t>[10]</w:t>
+              <w:t>[9]</w:t>
             </w:r>
             <w:r>
               <w:rPr>
@@ -6976,6 +6969,7 @@
                 <w:rFonts w:ascii="CMU Serif" w:hAnsi="CMU Serif" w:cs="CMU Serif"/>
                 <w:noProof/>
               </w:rPr>
+              <w:lastRenderedPageBreak/>
               <w:drawing>
                 <wp:inline distT="0" distB="0" distL="0" distR="0" wp14:anchorId="07B5335E" wp14:editId="53889952">
                   <wp:extent cx="5039568" cy="363855"/>
@@ -7037,6 +7031,7 @@
           <w:color w:val="000000" w:themeColor="text1"/>
           <w:szCs w:val="24"/>
         </w:rPr>
+        <w:lastRenderedPageBreak/>
         <w:t xml:space="preserve">É importante salientar que a classificação do </w:t>
       </w:r>
       <w:r>
@@ -7285,7 +7280,7 @@
                 <w:sz w:val="20"/>
                 <w:szCs w:val="20"/>
               </w:rPr>
-              <w:instrText xml:space="preserve"> ADDIN ZOTERO_ITEM CSL_CITATION {"citationID":"wUsS9qLE","properties":{"formattedCitation":"[10]","plainCitation":"[10]","noteIndex":0},"citationItems":[{"id":1910,"uris":["http://zotero.org/users/5942019/items/44PDPYM5"],"uri":["http://zotero.org/users/5942019/items/44PDPYM5"],"itemData":{"id":1910,"type":"article-journal","issue":"2","journalAbbreviation":"Ambiente Construído","language":"Português","page":"45-57","title":"Introdução da durabilidade no projeto das estruturas de concreto","volume":"1","author":[{"family":"Helene","given":"Paulo Roberto Lago"}],"issued":{"date-parts":[["1997"]]}}}],"schema":"https://github.com/citation-style-language/schema/raw/master/csl-citation.json"} </w:instrText>
+              <w:instrText xml:space="preserve"> ADDIN ZOTERO_ITEM CSL_CITATION {"citationID":"wUsS9qLE","properties":{"formattedCitation":"[9]","plainCitation":"[9]","noteIndex":0},"citationItems":[{"id":"7l67BGp6/PYyQtF4d","uris":["http://zotero.org/users/5942019/items/44PDPYM5"],"uri":["http://zotero.org/users/5942019/items/44PDPYM5"],"itemData":{"id":1910,"type":"article-journal","issue":"2","journalAbbreviation":"Ambiente Construído","language":"Português","page":"45-57","title":"Introdução da durabilidade no projeto das estruturas de concreto","volume":"1","author":[{"family":"Helene","given":"Paulo Roberto Lago"}],"issued":{"date-parts":[["1997"]]}}}],"schema":"https://github.com/citation-style-language/schema/raw/master/csl-citation.json"} </w:instrText>
             </w:r>
             <w:r>
               <w:rPr>
@@ -7299,10 +7294,9 @@
             <w:r>
               <w:rPr>
                 <w:rFonts w:ascii="CMU Serif" w:hAnsi="CMU Serif" w:cs="CMU Serif"/>
-                <w:color w:val="000000" w:themeColor="text1"/>
                 <w:sz w:val="20"/>
               </w:rPr>
-              <w:t>[10]</w:t>
+              <w:t>[9]</w:t>
             </w:r>
             <w:r>
               <w:rPr>
@@ -7434,7 +7428,7 @@
           <w:color w:val="000000" w:themeColor="text1"/>
           <w:szCs w:val="24"/>
         </w:rPr>
-        <w:instrText xml:space="preserve"> ADDIN ZOTERO_ITEM CSL_CITATION {"citationID":"BMcDI3dI","properties":{"formattedCitation":"[7]","plainCitation":"[7]","noteIndex":0},"citationItems":[{"id":1903,"uris":["http://zotero.org/users/5942019/items/6U9ZW6AH"],"uri":["http://zotero.org/users/5942019/items/6U9ZW6AH"],"itemData":{"id":1903,"type":"book","ISBN":"978-85-98576-16-9","language":"Português","number-of-volumes":"2","publisher":"Ibracon - Instituto Brasileiro do Concreto","source":"Amazon","title":"Concreto: Ciência E Tecnologia","title-short":"Concreto","volume":"1","collection-editor":[{"family":"Isaia","given":"Geraldo Cechella"}],"author":[{"family":"Medeiros","given":"Marcelo Henrique Farias","non-dropping-particle":"de"},{"family":"Andrade","given":"Jairo José de Oliveira"},{"family":"Helene","given":"Paulo"}],"issued":{"date-parts":[["2011"]]}}}],"schema":"https://github.com/citation-style-language/schema/raw/master/csl-citation.json"} </w:instrText>
+        <w:instrText xml:space="preserve"> ADDIN ZOTERO_ITEM CSL_CITATION {"citationID":"BMcDI3dI","properties":{"formattedCitation":"[6]","plainCitation":"[6]","noteIndex":0},"citationItems":[{"id":"7l67BGp6/ufUfZHVb","uris":["http://zotero.org/users/5942019/items/6U9ZW6AH"],"uri":["http://zotero.org/users/5942019/items/6U9ZW6AH"],"itemData":{"id":1903,"type":"book","ISBN":"978-85-98576-16-9","language":"Português","number-of-volumes":"2","publisher":"Ibracon - Instituto Brasileiro do Concreto","source":"Amazon","title":"Concreto: Ciência E Tecnologia","title-short":"Concreto","volume":"1","collection-editor":[{"family":"Isaia","given":"Geraldo Cechella"}],"author":[{"family":"Medeiros","given":"Marcelo Henrique Farias","non-dropping-particle":"de"},{"family":"Andrade","given":"Jairo José de Oliveira"},{"family":"Helene","given":"Paulo"}],"issued":{"date-parts":[["2011"]]}}}],"schema":"https://github.com/citation-style-language/schema/raw/master/csl-citation.json"} </w:instrText>
       </w:r>
       <w:r>
         <w:rPr>
@@ -7447,10 +7441,8 @@
       <w:r>
         <w:rPr>
           <w:rFonts w:ascii="CMU Serif" w:hAnsi="CMU Serif" w:cs="CMU Serif"/>
-          <w:color w:val="000000" w:themeColor="text1"/>
-          <w:szCs w:val="24"/>
-        </w:rPr>
-        <w:t>[7]</w:t>
+        </w:rPr>
+        <w:t>[6]</w:t>
       </w:r>
       <w:r>
         <w:rPr>
@@ -7482,7 +7474,7 @@
           <w:color w:val="000000" w:themeColor="text1"/>
           <w:szCs w:val="24"/>
         </w:rPr>
-        <w:instrText xml:space="preserve"> ADDIN ZOTERO_ITEM CSL_CITATION {"citationID":"RrL6cmS0","properties":{"formattedCitation":"[10]","plainCitation":"[10]","noteIndex":0},"citationItems":[{"id":1910,"uris":["http://zotero.org/users/5942019/items/44PDPYM5"],"uri":["http://zotero.org/users/5942019/items/44PDPYM5"],"itemData":{"id":1910,"type":"article-journal","issue":"2","journalAbbreviation":"Ambiente Construído","language":"Português","page":"45-57","title":"Introdução da durabilidade no projeto das estruturas de concreto","volume":"1","author":[{"family":"Helene","given":"Paulo Roberto Lago"}],"issued":{"date-parts":[["1997"]]}}}],"schema":"https://github.com/citation-style-language/schema/raw/master/csl-citation.json"} </w:instrText>
+        <w:instrText xml:space="preserve"> ADDIN ZOTERO_ITEM CSL_CITATION {"citationID":"RrL6cmS0","properties":{"formattedCitation":"[9]","plainCitation":"[9]","noteIndex":0},"citationItems":[{"id":"7l67BGp6/PYyQtF4d","uris":["http://zotero.org/users/5942019/items/44PDPYM5"],"uri":["http://zotero.org/users/5942019/items/44PDPYM5"],"itemData":{"id":1910,"type":"article-journal","issue":"2","journalAbbreviation":"Ambiente Construído","language":"Português","page":"45-57","title":"Introdução da durabilidade no projeto das estruturas de concreto","volume":"1","author":[{"family":"Helene","given":"Paulo Roberto Lago"}],"issued":{"date-parts":[["1997"]]}}}],"schema":"https://github.com/citation-style-language/schema/raw/master/csl-citation.json"} </w:instrText>
       </w:r>
       <w:r>
         <w:rPr>
@@ -7495,10 +7487,8 @@
       <w:r>
         <w:rPr>
           <w:rFonts w:ascii="CMU Serif" w:hAnsi="CMU Serif" w:cs="CMU Serif"/>
-          <w:color w:val="000000" w:themeColor="text1"/>
-          <w:szCs w:val="24"/>
-        </w:rPr>
-        <w:t>[10]</w:t>
+        </w:rPr>
+        <w:t>[9]</w:t>
       </w:r>
       <w:r>
         <w:rPr>
@@ -7538,7 +7528,6 @@
           <w:rFonts w:ascii="CMU Serif" w:hAnsi="CMU Serif" w:cs="CMU Serif"/>
           <w:color w:val="000000" w:themeColor="text1"/>
         </w:rPr>
-        <w:lastRenderedPageBreak/>
         <w:t>Composição ou traço;</w:t>
       </w:r>
     </w:p>
@@ -7742,7 +7731,16 @@
           <w:color w:val="000000" w:themeColor="text1"/>
           <w:szCs w:val="24"/>
         </w:rPr>
-        <w:t>. Alguns fatores influenciam a escolha dessa propriedade e aqui falaremos do ponto de vista da durabilidade e vida útil das peças de concreto.</w:t>
+        <w:t xml:space="preserve">. Alguns fatores influenciam a escolha dessa </w:t>
+      </w:r>
+      <w:r>
+        <w:rPr>
+          <w:rFonts w:ascii="CMU Serif" w:hAnsi="CMU Serif" w:cs="CMU Serif"/>
+          <w:color w:val="000000" w:themeColor="text1"/>
+          <w:szCs w:val="24"/>
+        </w:rPr>
+        <w:lastRenderedPageBreak/>
+        <w:t>propriedade e aqui falaremos do ponto de vista da durabilidade e vida útil das peças de concreto.</w:t>
       </w:r>
     </w:p>
     <w:p>
@@ -7775,7 +7773,7 @@
           <w:color w:val="000000" w:themeColor="text1"/>
           <w:szCs w:val="24"/>
         </w:rPr>
-        <w:instrText xml:space="preserve"> ADDIN ZOTERO_ITEM CSL_CITATION {"citationID":"Rr1pamiK","properties":{"formattedCitation":"[2]","plainCitation":"[2]","noteIndex":0},"citationItems":[{"id":987,"uris":["http://zotero.org/users/5942019/items/Z564HAZH"],"uri":["http://zotero.org/users/5942019/items/Z564HAZH"],"itemData":{"id":987,"type":"book","archive_location":"Rio de Janeiro","event-place":"Rio de Janeiro (RJ)","ISBN":"978-85-07-04941-8","language":"Português","publisher":"ABNT","publisher-place":"Rio de Janeiro (RJ)","title":"ABNT NBR 6118: Projeto de estruturas de concreto – procedimento","title-short":"ABNT NBR 6118","author":[{"family":"Associação Brasileira de Normas Técnicas","given":""}],"issued":{"date-parts":[["2014"]]}}}],"schema":"https://github.com/citation-style-language/schema/raw/master/csl-citation.json"} </w:instrText>
+        <w:instrText xml:space="preserve"> ADDIN ZOTERO_ITEM CSL_CITATION {"citationID":"Rr1pamiK","properties":{"formattedCitation":"[3]","plainCitation":"[3]","noteIndex":0},"citationItems":[{"id":"7l67BGp6/jt4IJ1Jg","uris":["http://zotero.org/users/5942019/items/Z564HAZH"],"uri":["http://zotero.org/users/5942019/items/Z564HAZH"],"itemData":{"id":987,"type":"book","archive_location":"Rio de Janeiro","event-place":"Rio de Janeiro (RJ)","ISBN":"978-85-07-04941-8","language":"Português","publisher":"ABNT","publisher-place":"Rio de Janeiro (RJ)","title":"ABNT NBR 6118: Projeto de estruturas de concreto – procedimento","title-short":"ABNT NBR 6118","author":[{"family":"Associação Brasileira de Normas Técnicas","given":""}],"issued":{"date-parts":[["2014"]]}}}],"schema":"https://github.com/citation-style-language/schema/raw/master/csl-citation.json"} </w:instrText>
       </w:r>
       <w:r>
         <w:rPr>
@@ -7788,10 +7786,8 @@
       <w:r>
         <w:rPr>
           <w:rFonts w:ascii="CMU Serif" w:hAnsi="CMU Serif" w:cs="CMU Serif"/>
-          <w:color w:val="000000" w:themeColor="text1"/>
-          <w:szCs w:val="24"/>
-        </w:rPr>
-        <w:t>[2]</w:t>
+        </w:rPr>
+        <w:t>[3]</w:t>
       </w:r>
       <w:r>
         <w:rPr>
@@ -7823,7 +7819,7 @@
           <w:color w:val="000000" w:themeColor="text1"/>
           <w:szCs w:val="24"/>
         </w:rPr>
-        <w:instrText xml:space="preserve"> ADDIN ZOTERO_ITEM CSL_CITATION {"citationID":"pNIGTqot","properties":{"formattedCitation":"[10]","plainCitation":"[10]","noteIndex":0},"citationItems":[{"id":1910,"uris":["http://zotero.org/users/5942019/items/44PDPYM5"],"uri":["http://zotero.org/users/5942019/items/44PDPYM5"],"itemData":{"id":1910,"type":"article-journal","issue":"2","journalAbbreviation":"Ambiente Construído","language":"Português","page":"45-57","title":"Introdução da durabilidade no projeto das estruturas de concreto","volume":"1","author":[{"family":"Helene","given":"Paulo Roberto Lago"}],"issued":{"date-parts":[["1997"]]}}}],"schema":"https://github.com/citation-style-language/schema/raw/master/csl-citation.json"} </w:instrText>
+        <w:instrText xml:space="preserve"> ADDIN ZOTERO_ITEM CSL_CITATION {"citationID":"pNIGTqot","properties":{"formattedCitation":"[9]","plainCitation":"[9]","noteIndex":0},"citationItems":[{"id":"7l67BGp6/PYyQtF4d","uris":["http://zotero.org/users/5942019/items/44PDPYM5"],"uri":["http://zotero.org/users/5942019/items/44PDPYM5"],"itemData":{"id":1910,"type":"article-journal","issue":"2","journalAbbreviation":"Ambiente Construído","language":"Português","page":"45-57","title":"Introdução da durabilidade no projeto das estruturas de concreto","volume":"1","author":[{"family":"Helene","given":"Paulo Roberto Lago"}],"issued":{"date-parts":[["1997"]]}}}],"schema":"https://github.com/citation-style-language/schema/raw/master/csl-citation.json"} </w:instrText>
       </w:r>
       <w:r>
         <w:rPr>
@@ -7836,10 +7832,8 @@
       <w:r>
         <w:rPr>
           <w:rFonts w:ascii="CMU Serif" w:hAnsi="CMU Serif" w:cs="CMU Serif"/>
-          <w:color w:val="000000" w:themeColor="text1"/>
-          <w:szCs w:val="24"/>
-        </w:rPr>
-        <w:t>[10]</w:t>
+        </w:rPr>
+        <w:t>[9]</w:t>
       </w:r>
       <w:r>
         <w:rPr>
@@ -8033,7 +8027,7 @@
                 <w:sz w:val="20"/>
                 <w:szCs w:val="20"/>
               </w:rPr>
-              <w:instrText xml:space="preserve"> ADDIN ZOTERO_ITEM CSL_CITATION {"citationID":"B5BvPrtV","properties":{"formattedCitation":"[2,9]","plainCitation":"[2,9]","noteIndex":0},"citationItems":[{"id":987,"uris":["http://zotero.org/users/5942019/items/Z564HAZH"],"uri":["http://zotero.org/users/5942019/items/Z564HAZH"],"itemData":{"id":987,"type":"book","archive_location":"Rio de Janeiro","event-place":"Rio de Janeiro (RJ)","ISBN":"978-85-07-04941-8","language":"Português","publisher":"ABNT","publisher-place":"Rio de Janeiro (RJ)","title":"ABNT NBR 6118: Projeto de estruturas de concreto – procedimento","title-short":"ABNT NBR 6118","author":[{"family":"Associação Brasileira de Normas Técnicas","given":""}],"issued":{"date-parts":[["2014"]]}},"label":"page"},{"id":1908,"uris":["http://zotero.org/users/5942019/items/DVM8NS78"],"uri":["http://zotero.org/users/5942019/items/DVM8NS78"],"itemData":{"id":1908,"type":"book","event-place":"Rio de Janeiro (RJ)","publisher":"ABNT","publisher-place":"Rio de Janeiro (RJ)","title":"ABNT NBR 12655: Concreto de cimento Portland – Preparo, controle, recebimento e aceitação - procedimento","author":[{"family":"Associação Brasileira de Normas Técnicas","given":""}],"issued":{"date-parts":[["2015"]]}},"label":"page"}],"schema":"https://github.com/citation-style-language/schema/raw/master/csl-citation.json"} </w:instrText>
+              <w:instrText xml:space="preserve"> ADDIN ZOTERO_ITEM CSL_CITATION {"citationID":"B5BvPrtV","properties":{"formattedCitation":"[3,8]","plainCitation":"[3,8]","noteIndex":0},"citationItems":[{"id":"7l67BGp6/jt4IJ1Jg","uris":["http://zotero.org/users/5942019/items/Z564HAZH"],"uri":["http://zotero.org/users/5942019/items/Z564HAZH"],"itemData":{"id":987,"type":"book","archive_location":"Rio de Janeiro","event-place":"Rio de Janeiro (RJ)","ISBN":"978-85-07-04941-8","language":"Português","publisher":"ABNT","publisher-place":"Rio de Janeiro (RJ)","title":"ABNT NBR 6118: Projeto de estruturas de concreto – procedimento","title-short":"ABNT NBR 6118","author":[{"family":"Associação Brasileira de Normas Técnicas","given":""}],"issued":{"date-parts":[["2014"]]}},"label":"page"},{"id":"7l67BGp6/pM7lfk9t","uris":["http://zotero.org/users/5942019/items/DVM8NS78"],"uri":["http://zotero.org/users/5942019/items/DVM8NS78"],"itemData":{"id":1908,"type":"book","event-place":"Rio de Janeiro (RJ)","publisher":"ABNT","publisher-place":"Rio de Janeiro (RJ)","title":"ABNT NBR 12655: Concreto de cimento Portland – Preparo, controle, recebimento e aceitação - procedimento","author":[{"family":"Associação Brasileira de Normas Técnicas","given":""}],"issued":{"date-parts":[["2015"]]}},"label":"page"}],"schema":"https://github.com/citation-style-language/schema/raw/master/csl-citation.json"} </w:instrText>
             </w:r>
             <w:r>
               <w:rPr>
@@ -8047,10 +8041,9 @@
             <w:r>
               <w:rPr>
                 <w:rFonts w:ascii="CMU Serif" w:hAnsi="CMU Serif" w:cs="CMU Serif"/>
-                <w:color w:val="000000" w:themeColor="text1"/>
                 <w:sz w:val="20"/>
               </w:rPr>
-              <w:t>[2,9]</w:t>
+              <w:t>[3,8]</w:t>
             </w:r>
             <w:r>
               <w:rPr>
@@ -9097,7 +9090,7 @@
                       <w:color w:val="000000" w:themeColor="text1"/>
                       <w:szCs w:val="24"/>
                     </w:rPr>
-                    <w:instrText xml:space="preserve"> ADDIN ZOTERO_ITEM CSL_CITATION {"citationID":"v2L4sPNz","properties":{"formattedCitation":"[9]","plainCitation":"[9]","noteIndex":0},"citationItems":[{"id":1908,"uris":["http://zotero.org/users/5942019/items/DVM8NS78"],"uri":["http://zotero.org/users/5942019/items/DVM8NS78"],"itemData":{"id":1908,"type":"book","event-place":"Rio de Janeiro (RJ)","publisher":"ABNT","publisher-place":"Rio de Janeiro (RJ)","title":"ABNT NBR 12655: Concreto de cimento Portland – Preparo, controle, recebimento e aceitação - procedimento","author":[{"family":"Associação Brasileira de Normas Técnicas","given":""}],"issued":{"date-parts":[["2015"]]}}}],"schema":"https://github.com/citation-style-language/schema/raw/master/csl-citation.json"} </w:instrText>
+                    <w:instrText xml:space="preserve"> ADDIN ZOTERO_ITEM CSL_CITATION {"citationID":"1b68lpiB","properties":{"formattedCitation":"[8]","plainCitation":"[8]","noteIndex":0},"citationItems":[{"id":"7l67BGp6/pM7lfk9t","uris":["http://zotero.org/users/5942019/items/DVM8NS78"],"uri":["http://zotero.org/users/5942019/items/DVM8NS78"],"itemData":{"id":1908,"type":"book","event-place":"Rio de Janeiro (RJ)","publisher":"ABNT","publisher-place":"Rio de Janeiro (RJ)","title":"ABNT NBR 12655: Concreto de cimento Portland – Preparo, controle, recebimento e aceitação - procedimento","author":[{"family":"Associação Brasileira de Normas Técnicas","given":""}],"issued":{"date-parts":[["2015"]]}}}],"schema":"https://github.com/citation-style-language/schema/raw/master/csl-citation.json"} </w:instrText>
                   </w:r>
                   <w:r>
                     <w:rPr>
@@ -9110,10 +9103,8 @@
                   <w:r>
                     <w:rPr>
                       <w:rFonts w:ascii="CMU Serif" w:hAnsi="CMU Serif" w:cs="CMU Serif"/>
-                      <w:color w:val="000000" w:themeColor="text1"/>
-                      <w:szCs w:val="24"/>
-                    </w:rPr>
-                    <w:t>[9]</w:t>
+                    </w:rPr>
+                    <w:t>[8]</w:t>
                   </w:r>
                   <w:r>
                     <w:rPr>
@@ -9198,7 +9189,6 @@
           <w:color w:val="000000" w:themeColor="text1"/>
           <w:szCs w:val="24"/>
         </w:rPr>
-        <w:lastRenderedPageBreak/>
         <w:t xml:space="preserve">Em relação ao abatimento a classificação é dada pela NBR 8953 </w:t>
       </w:r>
       <w:r>
@@ -9215,7 +9205,7 @@
           <w:color w:val="000000" w:themeColor="text1"/>
           <w:szCs w:val="24"/>
         </w:rPr>
-        <w:instrText xml:space="preserve"> ADDIN ZOTERO_ITEM CSL_CITATION {"citationID":"ViPDXxZC","properties":{"formattedCitation":"[11]","plainCitation":"[11]","noteIndex":0},"citationItems":[{"id":1912,"uris":["http://zotero.org/users/5942019/items/7ZQD72TC"],"uri":["http://zotero.org/users/5942019/items/7ZQD72TC"],"itemData":{"id":1912,"type":"book","event-place":"Rio de Janeiro (RJ)","publisher":"ABNT","publisher-place":"Rio de Janeiro (RJ)","title":"ABNT NBR 8953: Concreto para fins estruturais – Classificação pela massa específica, por grupos de resistência e consistência","author":[{"family":"Associação Brasileira de Normas Técnicas","given":""}],"issued":{"date-parts":[["2015"]]}}}],"schema":"https://github.com/citation-style-language/schema/raw/master/csl-citation.json"} </w:instrText>
+        <w:instrText xml:space="preserve"> ADDIN ZOTERO_ITEM CSL_CITATION {"citationID":"ViPDXxZC","properties":{"formattedCitation":"[10]","plainCitation":"[10]","noteIndex":0},"citationItems":[{"id":"7l67BGp6/02DIgXLt","uris":["http://zotero.org/users/5942019/items/7ZQD72TC"],"uri":["http://zotero.org/users/5942019/items/7ZQD72TC"],"itemData":{"id":1912,"type":"book","event-place":"Rio de Janeiro (RJ)","publisher":"ABNT","publisher-place":"Rio de Janeiro (RJ)","title":"ABNT NBR 8953: Concreto para fins estruturais – Classificação pela massa específica, por grupos de resistência e consistência","author":[{"family":"Associação Brasileira de Normas Técnicas","given":""}],"issued":{"date-parts":[["2015"]]}}}],"schema":"https://github.com/citation-style-language/schema/raw/master/csl-citation.json"} </w:instrText>
       </w:r>
       <w:r>
         <w:rPr>
@@ -9228,10 +9218,8 @@
       <w:r>
         <w:rPr>
           <w:rFonts w:ascii="CMU Serif" w:hAnsi="CMU Serif" w:cs="CMU Serif"/>
-          <w:color w:val="000000" w:themeColor="text1"/>
-          <w:szCs w:val="24"/>
-        </w:rPr>
-        <w:t>[11]</w:t>
+        </w:rPr>
+        <w:t>[10]</w:t>
       </w:r>
       <w:r>
         <w:rPr>
@@ -9555,7 +9543,7 @@
                 <w:sz w:val="20"/>
                 <w:szCs w:val="20"/>
               </w:rPr>
-              <w:instrText xml:space="preserve"> ADDIN ZOTERO_ITEM CSL_CITATION {"citationID":"011RbapR","properties":{"formattedCitation":"[11]","plainCitation":"[11]","noteIndex":0},"citationItems":[{"id":1912,"uris":["http://zotero.org/users/5942019/items/7ZQD72TC"],"uri":["http://zotero.org/users/5942019/items/7ZQD72TC"],"itemData":{"id":1912,"type":"book","event-place":"Rio de Janeiro (RJ)","publisher":"ABNT","publisher-place":"Rio de Janeiro (RJ)","title":"ABNT NBR 8953: Concreto para fins estruturais – Classificação pela massa específica, por grupos de resistência e consistência","author":[{"family":"Associação Brasileira de Normas Técnicas","given":""}],"issued":{"date-parts":[["2015"]]}}}],"schema":"https://github.com/citation-style-language/schema/raw/master/csl-citation.json"} </w:instrText>
+              <w:instrText xml:space="preserve"> ADDIN ZOTERO_ITEM CSL_CITATION {"citationID":"011RbapR","properties":{"formattedCitation":"[10]","plainCitation":"[10]","noteIndex":0},"citationItems":[{"id":"7l67BGp6/02DIgXLt","uris":["http://zotero.org/users/5942019/items/7ZQD72TC"],"uri":["http://zotero.org/users/5942019/items/7ZQD72TC"],"itemData":{"id":1912,"type":"book","event-place":"Rio de Janeiro (RJ)","publisher":"ABNT","publisher-place":"Rio de Janeiro (RJ)","title":"ABNT NBR 8953: Concreto para fins estruturais – Classificação pela massa específica, por grupos de resistência e consistência","author":[{"family":"Associação Brasileira de Normas Técnicas","given":""}],"issued":{"date-parts":[["2015"]]}}}],"schema":"https://github.com/citation-style-language/schema/raw/master/csl-citation.json"} </w:instrText>
             </w:r>
             <w:r>
               <w:rPr>
@@ -9569,11 +9557,9 @@
             <w:r>
               <w:rPr>
                 <w:rFonts w:ascii="CMU Serif" w:hAnsi="CMU Serif" w:cs="CMU Serif"/>
-                <w:color w:val="000000" w:themeColor="text1"/>
                 <w:sz w:val="20"/>
-                <w:szCs w:val="20"/>
-              </w:rPr>
-              <w:t>[11]</w:t>
+              </w:rPr>
+              <w:t>[10]</w:t>
             </w:r>
             <w:r>
               <w:rPr>
@@ -10568,6 +10554,7 @@
                       <w:sz w:val="20"/>
                       <w:szCs w:val="20"/>
                     </w:rPr>
+                    <w:lastRenderedPageBreak/>
                     <w:t>NOTA 1 De comum acordo entre as partes, podem ser criadas classes especiais de consistência, explicitando a respectiva faixa de variação do abatimento.</w:t>
                   </w:r>
                 </w:p>
@@ -10627,6 +10614,7 @@
           <w:color w:val="000000" w:themeColor="text1"/>
           <w:szCs w:val="24"/>
         </w:rPr>
+        <w:lastRenderedPageBreak/>
         <w:t xml:space="preserve">A antiga versão da NBR 7212 </w:t>
       </w:r>
       <w:r>
@@ -10643,7 +10631,7 @@
           <w:color w:val="000000" w:themeColor="text1"/>
           <w:szCs w:val="24"/>
         </w:rPr>
-        <w:instrText xml:space="preserve"> ADDIN ZOTERO_ITEM CSL_CITATION {"citationID":"3pNl75lq","properties":{"formattedCitation":"[12]","plainCitation":"[12]","noteIndex":0},"citationItems":[{"id":1914,"uris":["http://zotero.org/users/5942019/items/DIV6JDSW"],"uri":["http://zotero.org/users/5942019/items/DIV6JDSW"],"itemData":{"id":1914,"type":"book","event-place":"Rio de Janeiro (RJ)","publisher":"ABNT","publisher-place":"Rio de Janeiro (RJ)","title":"ABNT NBR 7212: Execução de concreto dosado em central - procedimento","author":[{"family":"Associação Brasileira de Normas Técnicas","given":""}],"issued":{"date-parts":[["2012"]]}}}],"schema":"https://github.com/citation-style-language/schema/raw/master/csl-citation.json"} </w:instrText>
+        <w:instrText xml:space="preserve"> ADDIN ZOTERO_ITEM CSL_CITATION {"citationID":"3pNl75lq","properties":{"formattedCitation":"[11]","plainCitation":"[11]","noteIndex":0},"citationItems":[{"id":"7l67BGp6/MmIjdUoN","uris":["http://zotero.org/users/5942019/items/DIV6JDSW"],"uri":["http://zotero.org/users/5942019/items/DIV6JDSW"],"itemData":{"id":1914,"type":"book","event-place":"Rio de Janeiro (RJ)","publisher":"ABNT","publisher-place":"Rio de Janeiro (RJ)","title":"ABNT NBR 7212: Execução de concreto dosado em central - procedimento","author":[{"family":"Associação Brasileira de Normas Técnicas","given":""}],"issued":{"date-parts":[["2012"]]}}}],"schema":"https://github.com/citation-style-language/schema/raw/master/csl-citation.json"} </w:instrText>
       </w:r>
       <w:r>
         <w:rPr>
@@ -10656,10 +10644,8 @@
       <w:r>
         <w:rPr>
           <w:rFonts w:ascii="CMU Serif" w:hAnsi="CMU Serif" w:cs="CMU Serif"/>
-          <w:color w:val="000000" w:themeColor="text1"/>
-          <w:szCs w:val="24"/>
-        </w:rPr>
-        <w:t>[12]</w:t>
+        </w:rPr>
+        <w:t>[11]</w:t>
       </w:r>
       <w:r>
         <w:rPr>
@@ -10846,25 +10832,7 @@
           <w:color w:val="000000" w:themeColor="text1"/>
           <w:szCs w:val="24"/>
         </w:rPr>
-        <w:t xml:space="preserve">A propriedade no estado fresco que é fortemente influenciada pelo abatimento é a trabalhabilidade do concreto, tal propriedade é essencial para que ocorra o espalhamento adequado do concreto pelas fôrmas </w:t>
-      </w:r>
-      <w:proofErr w:type="gramStart"/>
-      <w:r>
-        <w:rPr>
-          <w:rFonts w:ascii="CMU Serif" w:hAnsi="CMU Serif" w:cs="CMU Serif"/>
-          <w:color w:val="000000" w:themeColor="text1"/>
-          <w:szCs w:val="24"/>
-        </w:rPr>
-        <w:t>e além disso</w:t>
-      </w:r>
-      <w:proofErr w:type="gramEnd"/>
-      <w:r>
-        <w:rPr>
-          <w:rFonts w:ascii="CMU Serif" w:hAnsi="CMU Serif" w:cs="CMU Serif"/>
-          <w:color w:val="000000" w:themeColor="text1"/>
-          <w:szCs w:val="24"/>
-        </w:rPr>
-        <w:t xml:space="preserve"> em situações de bombeamento do concreto </w:t>
+        <w:t xml:space="preserve">A propriedade no estado fresco que é fortemente influenciada pelo abatimento é a trabalhabilidade do concreto, tal propriedade é essencial para que ocorra o espalhamento adequado do concreto pelas fôrmas e além disso em situações de bombeamento do concreto </w:t>
       </w:r>
       <w:r>
         <w:rPr>
@@ -10929,7 +10897,7 @@
           <w:color w:val="000000" w:themeColor="text1"/>
           <w:szCs w:val="24"/>
         </w:rPr>
-        <w:instrText xml:space="preserve"> ADDIN ZOTERO_ITEM CSL_CITATION {"citationID":"F6LaZhjc","properties":{"formattedCitation":"[13]","plainCitation":"[13]","noteIndex":0},"citationItems":[{"id":1916,"uris":["http://zotero.org/users/5942019/items/S2TJPKAT"],"uri":["http://zotero.org/users/5942019/items/S2TJPKAT"],"itemData":{"id":1916,"type":"thesis","event-place":"Florianópolis","genre":"Mestre em Engenharia Civil","publisher":"Universidade Federal de Santa Catarina (UFSC)","publisher-place":"Florianópolis","title":"Contribuição ao estudo da influência da forma e da composição granulométrica de agregados miúdos de britagem nas propriedades do concreto de cimento Portland","author":[{"family":"Weidmann","given":"Denis Fernandes"}],"issued":{"date-parts":[["2008"]]}}}],"schema":"https://github.com/citation-style-language/schema/raw/master/csl-citation.json"} </w:instrText>
+        <w:instrText xml:space="preserve"> ADDIN ZOTERO_ITEM CSL_CITATION {"citationID":"F6LaZhjc","properties":{"formattedCitation":"[12]","plainCitation":"[12]","noteIndex":0},"citationItems":[{"id":"7l67BGp6/Q49rHzkF","uris":["http://zotero.org/users/5942019/items/S2TJPKAT"],"uri":["http://zotero.org/users/5942019/items/S2TJPKAT"],"itemData":{"id":1916,"type":"thesis","event-place":"Florianópolis","genre":"Mestre em Engenharia Civil","publisher":"Universidade Federal de Santa Catarina (UFSC)","publisher-place":"Florianópolis","title":"Contribuição ao estudo da influência da forma e da composição granulométrica de agregados miúdos de britagem nas propriedades do concreto de cimento Portland","author":[{"family":"Weidmann","given":"Denis Fernandes"}],"issued":{"date-parts":[["2008"]]}}}],"schema":"https://github.com/citation-style-language/schema/raw/master/csl-citation.json"} </w:instrText>
       </w:r>
       <w:r>
         <w:rPr>
@@ -10942,8 +10910,70 @@
       <w:r>
         <w:rPr>
           <w:rFonts w:ascii="CMU Serif" w:hAnsi="CMU Serif" w:cs="CMU Serif"/>
-          <w:color w:val="000000" w:themeColor="text1"/>
-          <w:szCs w:val="24"/>
+        </w:rPr>
+        <w:t>[12]</w:t>
+      </w:r>
+      <w:r>
+        <w:rPr>
+          <w:rFonts w:ascii="CMU Serif" w:hAnsi="CMU Serif" w:cs="CMU Serif"/>
+          <w:color w:val="000000" w:themeColor="text1"/>
+          <w:szCs w:val="24"/>
+        </w:rPr>
+        <w:fldChar w:fldCharType="end"/>
+      </w:r>
+      <w:r>
+        <w:rPr>
+          <w:rFonts w:ascii="CMU Serif" w:hAnsi="CMU Serif" w:cs="CMU Serif"/>
+          <w:color w:val="000000" w:themeColor="text1"/>
+          <w:szCs w:val="24"/>
+        </w:rPr>
+        <w:t xml:space="preserve"> e normalmente com a informação do projetista estrutural de recomendação de abatimento a construtora irá adequar o sistema de bombeamento para aquele nível de consistência. Algumas recomendações de abatimento são feitas na literatura para que o projetista estrutural possa se guiar nessa recomendação. São exemplo des recomendação a de </w:t>
+      </w:r>
+      <w:proofErr w:type="spellStart"/>
+      <w:r>
+        <w:rPr>
+          <w:rFonts w:ascii="CMU Serif" w:hAnsi="CMU Serif" w:cs="CMU Serif"/>
+          <w:color w:val="000000" w:themeColor="text1"/>
+          <w:szCs w:val="24"/>
+        </w:rPr>
+        <w:t>Ripper</w:t>
+      </w:r>
+      <w:proofErr w:type="spellEnd"/>
+      <w:r>
+        <w:rPr>
+          <w:rFonts w:ascii="CMU Serif" w:hAnsi="CMU Serif" w:cs="CMU Serif"/>
+          <w:color w:val="000000" w:themeColor="text1"/>
+          <w:szCs w:val="24"/>
+        </w:rPr>
+        <w:t xml:space="preserve"> </w:t>
+      </w:r>
+      <w:r>
+        <w:rPr>
+          <w:rFonts w:ascii="CMU Serif" w:hAnsi="CMU Serif" w:cs="CMU Serif"/>
+          <w:color w:val="000000" w:themeColor="text1"/>
+          <w:szCs w:val="24"/>
+        </w:rPr>
+        <w:fldChar w:fldCharType="begin"/>
+      </w:r>
+      <w:r>
+        <w:rPr>
+          <w:rFonts w:ascii="CMU Serif" w:hAnsi="CMU Serif" w:cs="CMU Serif"/>
+          <w:color w:val="000000" w:themeColor="text1"/>
+          <w:szCs w:val="24"/>
+        </w:rPr>
+        <w:instrText xml:space="preserve"> ADDIN ZOTERO_ITEM CSL_CITATION {"citationID":"DibHS24M","properties":{"formattedCitation":"[13]","plainCitation":"[13]","noteIndex":0},"citationItems":[{"id":"7l67BGp6/TbqRT0Fi","uris":["http://zotero.org/users/5942019/items/MHFYA3R4"],"uri":["http://zotero.org/users/5942019/items/MHFYA3R4"],"itemData":{"id":1917,"type":"book","event-place":"São Paulo","ISBN":"978-85-7266-050-1","language":"Portuguese","note":"OCLC: 53857278","publisher":"Pini","publisher-place":"São Paulo","source":"Open WorldCat","title":"Manual prático de materiais de construção: recebimento, transporte interno, estocagem, manuseio e aplicacao","title-short":"Manual prático de materiais de construção","author":[{"family":"Ripper","given":"Ernesto"}],"issued":{"date-parts":[["1995"]]}}}],"schema":"https://github.com/citation-style-language/schema/raw/master/csl-citation.json"} </w:instrText>
+      </w:r>
+      <w:r>
+        <w:rPr>
+          <w:rFonts w:ascii="CMU Serif" w:hAnsi="CMU Serif" w:cs="CMU Serif"/>
+          <w:color w:val="000000" w:themeColor="text1"/>
+          <w:szCs w:val="24"/>
+        </w:rPr>
+        <w:fldChar w:fldCharType="separate"/>
+      </w:r>
+      <w:r>
+        <w:rPr>
+          <w:rFonts w:ascii="CMU Serif" w:hAnsi="CMU Serif" w:cs="CMU Serif"/>
         </w:rPr>
         <w:t>[13]</w:t>
       </w:r>
@@ -10961,16 +10991,62 @@
           <w:color w:val="000000" w:themeColor="text1"/>
           <w:szCs w:val="24"/>
         </w:rPr>
-        <w:t xml:space="preserve"> e normalmente com a informação do projetista estrutural de </w:t>
-      </w:r>
-      <w:r>
-        <w:rPr>
-          <w:rFonts w:ascii="CMU Serif" w:hAnsi="CMU Serif" w:cs="CMU Serif"/>
-          <w:color w:val="000000" w:themeColor="text1"/>
-          <w:szCs w:val="24"/>
-        </w:rPr>
-        <w:lastRenderedPageBreak/>
-        <w:t xml:space="preserve">recomendação de abatimento a construtora irá adequar o sistema de bombeamento para aquele nível de consistência. Algumas recomendações de abatimento são feitas na literatura para que o projetista estrutural possa se guiar nessa recomendação. São exemplo des recomendação a de </w:t>
+        <w:t xml:space="preserve"> no </w:t>
+      </w:r>
+      <w:r>
+        <w:rPr>
+          <w:rFonts w:ascii="CMU Serif" w:hAnsi="CMU Serif" w:cs="CMU Serif"/>
+          <w:color w:val="000000" w:themeColor="text1"/>
+          <w:szCs w:val="24"/>
+        </w:rPr>
+        <w:fldChar w:fldCharType="begin"/>
+      </w:r>
+      <w:r>
+        <w:rPr>
+          <w:rFonts w:ascii="CMU Serif" w:hAnsi="CMU Serif" w:cs="CMU Serif"/>
+          <w:color w:val="000000" w:themeColor="text1"/>
+          <w:szCs w:val="24"/>
+        </w:rPr>
+        <w:instrText xml:space="preserve"> REF _Ref42504913 \h  \* MERGEFORMAT </w:instrText>
+      </w:r>
+      <w:r>
+        <w:rPr>
+          <w:rFonts w:ascii="CMU Serif" w:hAnsi="CMU Serif" w:cs="CMU Serif"/>
+          <w:color w:val="000000" w:themeColor="text1"/>
+          <w:szCs w:val="24"/>
+        </w:rPr>
+      </w:r>
+      <w:r>
+        <w:rPr>
+          <w:rFonts w:ascii="CMU Serif" w:hAnsi="CMU Serif" w:cs="CMU Serif"/>
+          <w:color w:val="000000" w:themeColor="text1"/>
+          <w:szCs w:val="24"/>
+        </w:rPr>
+        <w:fldChar w:fldCharType="separate"/>
+      </w:r>
+      <w:r>
+        <w:rPr>
+          <w:rFonts w:ascii="CMU Serif" w:hAnsi="CMU Serif" w:cs="CMU Serif"/>
+          <w:color w:val="000000" w:themeColor="text1"/>
+          <w:szCs w:val="24"/>
+        </w:rPr>
+        <w:t>Quadro 5.8</w:t>
+      </w:r>
+      <w:r>
+        <w:rPr>
+          <w:rFonts w:ascii="CMU Serif" w:hAnsi="CMU Serif" w:cs="CMU Serif"/>
+          <w:color w:val="000000" w:themeColor="text1"/>
+          <w:szCs w:val="24"/>
+        </w:rPr>
+        <w:fldChar w:fldCharType="end"/>
+      </w:r>
+      <w:r>
+        <w:rPr>
+          <w:rFonts w:ascii="CMU Serif" w:hAnsi="CMU Serif" w:cs="CMU Serif"/>
+          <w:color w:val="000000" w:themeColor="text1"/>
+          <w:szCs w:val="24"/>
+        </w:rPr>
+        <w:t xml:space="preserve"> e de Helene e </w:t>
       </w:r>
       <w:proofErr w:type="spellStart"/>
       <w:r>
@@ -10979,7 +11055,7 @@
           <w:color w:val="000000" w:themeColor="text1"/>
           <w:szCs w:val="24"/>
         </w:rPr>
-        <w:t>Ripper</w:t>
+        <w:t>Terzian</w:t>
       </w:r>
       <w:proofErr w:type="spellEnd"/>
       <w:r>
@@ -11004,7 +11080,7 @@
           <w:color w:val="000000" w:themeColor="text1"/>
           <w:szCs w:val="24"/>
         </w:rPr>
-        <w:instrText xml:space="preserve"> ADDIN ZOTERO_ITEM CSL_CITATION {"citationID":"DibHS24M","properties":{"formattedCitation":"[14]","plainCitation":"[14]","noteIndex":0},"citationItems":[{"id":1917,"uris":["http://zotero.org/users/5942019/items/MHFYA3R4"],"uri":["http://zotero.org/users/5942019/items/MHFYA3R4"],"itemData":{"id":1917,"type":"book","event-place":"São Paulo","ISBN":"978-85-7266-050-1","language":"Portuguese","note":"OCLC: 53857278","publisher":"Pini","publisher-place":"São Paulo","source":"Open WorldCat","title":"Manual prático de materiais de construção: recebimento, transporte interno, estocagem, manuseio e aplicacao","title-short":"Manual prático de materiais de construção","author":[{"family":"Ripper","given":"Ernesto"}],"issued":{"date-parts":[["1995"]]}}}],"schema":"https://github.com/citation-style-language/schema/raw/master/csl-citation.json"} </w:instrText>
+        <w:instrText xml:space="preserve"> ADDIN ZOTERO_ITEM CSL_CITATION {"citationID":"mmF4YhQ9","properties":{"formattedCitation":"[14]","plainCitation":"[14]","noteIndex":0},"citationItems":[{"id":"7l67BGp6/CwGf4H7W","uris":["http://zotero.org/users/5942019/items/876M4KJ8"],"uri":["http://zotero.org/users/5942019/items/876M4KJ8"],"itemData":{"id":1919,"type":"book","event-place":"São Paulo","ISBN":"978-85-7266-007-5","language":"Portuguese","note":"OCLC: 731405546","publisher":"Pini","publisher-place":"São Paulo","source":"Open WorldCat","title":"Manual de dosagem e controle do concreto","author":[{"family":"Helene","given":"Paulo"},{"family":"Terzian","given":"Paolo"}],"issued":{"date-parts":[["1992"]]}}}],"schema":"https://github.com/citation-style-language/schema/raw/master/csl-citation.json"} </w:instrText>
       </w:r>
       <w:r>
         <w:rPr>
@@ -11017,8 +11093,6 @@
       <w:r>
         <w:rPr>
           <w:rFonts w:ascii="CMU Serif" w:hAnsi="CMU Serif" w:cs="CMU Serif"/>
-          <w:color w:val="000000" w:themeColor="text1"/>
-          <w:szCs w:val="24"/>
         </w:rPr>
         <w:t>[14]</w:t>
       </w:r>
@@ -11052,7 +11126,7 @@
           <w:color w:val="000000" w:themeColor="text1"/>
           <w:szCs w:val="24"/>
         </w:rPr>
-        <w:instrText xml:space="preserve"> REF _Ref42504913 \h  \* MERGEFORMAT </w:instrText>
+        <w:instrText xml:space="preserve"> REF _Ref42505291 \h  \* MERGEFORMAT </w:instrText>
       </w:r>
       <w:r>
         <w:rPr>
@@ -11075,176 +11149,7 @@
           <w:color w:val="000000" w:themeColor="text1"/>
           <w:szCs w:val="24"/>
         </w:rPr>
-        <w:t xml:space="preserve">Quadro </w:t>
-      </w:r>
-      <w:r>
-        <w:rPr>
-          <w:rFonts w:ascii="CMU Serif" w:hAnsi="CMU Serif" w:cs="CMU Serif"/>
-          <w:color w:val="000000" w:themeColor="text1"/>
-          <w:szCs w:val="24"/>
-        </w:rPr>
-        <w:t>5</w:t>
-      </w:r>
-      <w:r>
-        <w:rPr>
-          <w:rFonts w:ascii="CMU Serif" w:hAnsi="CMU Serif" w:cs="CMU Serif"/>
-          <w:color w:val="000000" w:themeColor="text1"/>
-          <w:szCs w:val="24"/>
-        </w:rPr>
-        <w:t>.</w:t>
-      </w:r>
-      <w:r>
-        <w:rPr>
-          <w:rFonts w:ascii="CMU Serif" w:hAnsi="CMU Serif" w:cs="CMU Serif"/>
-          <w:color w:val="000000" w:themeColor="text1"/>
-          <w:szCs w:val="24"/>
-        </w:rPr>
-        <w:t>8</w:t>
-      </w:r>
-      <w:r>
-        <w:rPr>
-          <w:rFonts w:ascii="CMU Serif" w:hAnsi="CMU Serif" w:cs="CMU Serif"/>
-          <w:color w:val="000000" w:themeColor="text1"/>
-          <w:szCs w:val="24"/>
-        </w:rPr>
-        <w:fldChar w:fldCharType="end"/>
-      </w:r>
-      <w:r>
-        <w:rPr>
-          <w:rFonts w:ascii="CMU Serif" w:hAnsi="CMU Serif" w:cs="CMU Serif"/>
-          <w:color w:val="000000" w:themeColor="text1"/>
-          <w:szCs w:val="24"/>
-        </w:rPr>
-        <w:t xml:space="preserve"> e de Helene e </w:t>
-      </w:r>
-      <w:proofErr w:type="spellStart"/>
-      <w:r>
-        <w:rPr>
-          <w:rFonts w:ascii="CMU Serif" w:hAnsi="CMU Serif" w:cs="CMU Serif"/>
-          <w:color w:val="000000" w:themeColor="text1"/>
-          <w:szCs w:val="24"/>
-        </w:rPr>
-        <w:t>Terzian</w:t>
-      </w:r>
-      <w:proofErr w:type="spellEnd"/>
-      <w:r>
-        <w:rPr>
-          <w:rFonts w:ascii="CMU Serif" w:hAnsi="CMU Serif" w:cs="CMU Serif"/>
-          <w:color w:val="000000" w:themeColor="text1"/>
-          <w:szCs w:val="24"/>
-        </w:rPr>
-        <w:t xml:space="preserve"> </w:t>
-      </w:r>
-      <w:r>
-        <w:rPr>
-          <w:rFonts w:ascii="CMU Serif" w:hAnsi="CMU Serif" w:cs="CMU Serif"/>
-          <w:color w:val="000000" w:themeColor="text1"/>
-          <w:szCs w:val="24"/>
-        </w:rPr>
-        <w:fldChar w:fldCharType="begin"/>
-      </w:r>
-      <w:r>
-        <w:rPr>
-          <w:rFonts w:ascii="CMU Serif" w:hAnsi="CMU Serif" w:cs="CMU Serif"/>
-          <w:color w:val="000000" w:themeColor="text1"/>
-          <w:szCs w:val="24"/>
-        </w:rPr>
-        <w:instrText xml:space="preserve"> ADDIN ZOTERO_ITEM CSL_CITATION {"citationID":"mmF4YhQ9","properties":{"formattedCitation":"[15]","plainCitation":"[15]","noteIndex":0},"citationItems":[{"id":1919,"uris":["http://zotero.org/users/5942019/items/876M4KJ8"],"uri":["http://zotero.org/users/5942019/items/876M4KJ8"],"itemData":{"id":1919,"type":"book","event-place":"São Paulo","ISBN":"978-85-7266-007-5","language":"Portuguese","note":"OCLC: 731405546","publisher":"Pini","publisher-place":"São Paulo","source":"Open WorldCat","title":"Manual de dosagem e controle do concreto","author":[{"family":"Helene","given":"Paulo"},{"family":"Terzian","given":"Paolo"}],"issued":{"date-parts":[["1992"]]}}}],"schema":"https://github.com/citation-style-language/schema/raw/master/csl-citation.json"} </w:instrText>
-      </w:r>
-      <w:r>
-        <w:rPr>
-          <w:rFonts w:ascii="CMU Serif" w:hAnsi="CMU Serif" w:cs="CMU Serif"/>
-          <w:color w:val="000000" w:themeColor="text1"/>
-          <w:szCs w:val="24"/>
-        </w:rPr>
-        <w:fldChar w:fldCharType="separate"/>
-      </w:r>
-      <w:r>
-        <w:rPr>
-          <w:rFonts w:ascii="CMU Serif" w:hAnsi="CMU Serif" w:cs="CMU Serif"/>
-          <w:color w:val="000000" w:themeColor="text1"/>
-          <w:szCs w:val="24"/>
-        </w:rPr>
-        <w:t>[15]</w:t>
-      </w:r>
-      <w:r>
-        <w:rPr>
-          <w:rFonts w:ascii="CMU Serif" w:hAnsi="CMU Serif" w:cs="CMU Serif"/>
-          <w:color w:val="000000" w:themeColor="text1"/>
-          <w:szCs w:val="24"/>
-        </w:rPr>
-        <w:fldChar w:fldCharType="end"/>
-      </w:r>
-      <w:r>
-        <w:rPr>
-          <w:rFonts w:ascii="CMU Serif" w:hAnsi="CMU Serif" w:cs="CMU Serif"/>
-          <w:color w:val="000000" w:themeColor="text1"/>
-          <w:szCs w:val="24"/>
-        </w:rPr>
-        <w:t xml:space="preserve"> no </w:t>
-      </w:r>
-      <w:r>
-        <w:rPr>
-          <w:rFonts w:ascii="CMU Serif" w:hAnsi="CMU Serif" w:cs="CMU Serif"/>
-          <w:color w:val="000000" w:themeColor="text1"/>
-          <w:szCs w:val="24"/>
-        </w:rPr>
-        <w:fldChar w:fldCharType="begin"/>
-      </w:r>
-      <w:r>
-        <w:rPr>
-          <w:rFonts w:ascii="CMU Serif" w:hAnsi="CMU Serif" w:cs="CMU Serif"/>
-          <w:color w:val="000000" w:themeColor="text1"/>
-          <w:szCs w:val="24"/>
-        </w:rPr>
-        <w:instrText xml:space="preserve"> REF _Ref42505291 \h  \* MERGEFORMAT </w:instrText>
-      </w:r>
-      <w:r>
-        <w:rPr>
-          <w:rFonts w:ascii="CMU Serif" w:hAnsi="CMU Serif" w:cs="CMU Serif"/>
-          <w:color w:val="000000" w:themeColor="text1"/>
-          <w:szCs w:val="24"/>
-        </w:rPr>
-      </w:r>
-      <w:r>
-        <w:rPr>
-          <w:rFonts w:ascii="CMU Serif" w:hAnsi="CMU Serif" w:cs="CMU Serif"/>
-          <w:color w:val="000000" w:themeColor="text1"/>
-          <w:szCs w:val="24"/>
-        </w:rPr>
-        <w:fldChar w:fldCharType="separate"/>
-      </w:r>
-      <w:r>
-        <w:rPr>
-          <w:rFonts w:ascii="CMU Serif" w:hAnsi="CMU Serif" w:cs="CMU Serif"/>
-          <w:color w:val="000000" w:themeColor="text1"/>
-          <w:szCs w:val="24"/>
-        </w:rPr>
-        <w:t xml:space="preserve">Quadro </w:t>
-      </w:r>
-      <w:r>
-        <w:rPr>
-          <w:rFonts w:ascii="CMU Serif" w:hAnsi="CMU Serif" w:cs="CMU Serif"/>
-          <w:color w:val="000000" w:themeColor="text1"/>
-          <w:szCs w:val="24"/>
-        </w:rPr>
-        <w:t>5</w:t>
-      </w:r>
-      <w:r>
-        <w:rPr>
-          <w:rFonts w:ascii="CMU Serif" w:hAnsi="CMU Serif" w:cs="CMU Serif"/>
-          <w:color w:val="000000" w:themeColor="text1"/>
-          <w:szCs w:val="24"/>
-        </w:rPr>
-        <w:t>.</w:t>
-      </w:r>
-      <w:r>
-        <w:rPr>
-          <w:rFonts w:ascii="CMU Serif" w:hAnsi="CMU Serif" w:cs="CMU Serif"/>
-          <w:color w:val="000000" w:themeColor="text1"/>
-          <w:szCs w:val="24"/>
-        </w:rPr>
-        <w:t>9</w:t>
+        <w:t>Quadro 5.9</w:t>
       </w:r>
       <w:r>
         <w:rPr>
@@ -11440,7 +11345,7 @@
                 <w:sz w:val="20"/>
                 <w:szCs w:val="20"/>
               </w:rPr>
-              <w:instrText xml:space="preserve"> ADDIN ZOTERO_ITEM CSL_CITATION {"citationID":"aVe1rUwU","properties":{"formattedCitation":"[11]","plainCitation":"[11]","noteIndex":0},"citationItems":[{"id":1912,"uris":["http://zotero.org/users/5942019/items/7ZQD72TC"],"uri":["http://zotero.org/users/5942019/items/7ZQD72TC"],"itemData":{"id":1912,"type":"book","event-place":"Rio de Janeiro (RJ)","publisher":"ABNT","publisher-place":"Rio de Janeiro (RJ)","title":"ABNT NBR 8953: Concreto para fins estruturais – Classificação pela massa específica, por grupos de resistência e consistência","author":[{"family":"Associação Brasileira de Normas Técnicas","given":""}],"issued":{"date-parts":[["2015"]]}}}],"schema":"https://github.com/citation-style-language/schema/raw/master/csl-citation.json"} </w:instrText>
+              <w:instrText xml:space="preserve"> ADDIN ZOTERO_ITEM CSL_CITATION {"citationID":"aVe1rUwU","properties":{"formattedCitation":"[10]","plainCitation":"[10]","noteIndex":0},"citationItems":[{"id":"7l67BGp6/02DIgXLt","uris":["http://zotero.org/users/5942019/items/7ZQD72TC"],"uri":["http://zotero.org/users/5942019/items/7ZQD72TC"],"itemData":{"id":1912,"type":"book","event-place":"Rio de Janeiro (RJ)","publisher":"ABNT","publisher-place":"Rio de Janeiro (RJ)","title":"ABNT NBR 8953: Concreto para fins estruturais – Classificação pela massa específica, por grupos de resistência e consistência","author":[{"family":"Associação Brasileira de Normas Técnicas","given":""}],"issued":{"date-parts":[["2015"]]}}}],"schema":"https://github.com/citation-style-language/schema/raw/master/csl-citation.json"} </w:instrText>
             </w:r>
             <w:r>
               <w:rPr>
@@ -11457,7 +11362,7 @@
                 <w:color w:val="000000" w:themeColor="text1"/>
                 <w:sz w:val="20"/>
               </w:rPr>
-              <w:t>[11]</w:t>
+              <w:t>[10]</w:t>
             </w:r>
             <w:r>
               <w:rPr>
@@ -11508,6 +11413,7 @@
                 <w:noProof/>
                 <w:color w:val="000000" w:themeColor="text1"/>
               </w:rPr>
+              <w:lastRenderedPageBreak/>
               <w:drawing>
                 <wp:inline distT="0" distB="0" distL="0" distR="0" wp14:anchorId="345AEAA0" wp14:editId="0873C73A">
                   <wp:extent cx="4831223" cy="2390775"/>
@@ -11552,6 +11458,7 @@
       <w:pPr>
         <w:rPr>
           <w:rFonts w:ascii="CMU Serif" w:hAnsi="CMU Serif" w:cs="CMU Serif"/>
+          <w:color w:val="000000" w:themeColor="text1"/>
           <w:sz w:val="4"/>
           <w:szCs w:val="4"/>
         </w:rPr>
@@ -11592,7 +11499,7 @@
               <w:jc w:val="center"/>
               <w:rPr>
                 <w:rFonts w:ascii="CMU Serif" w:hAnsi="CMU Serif" w:cs="CMU Serif"/>
-                <w:color w:val="7030A0"/>
+                <w:color w:val="000000" w:themeColor="text1"/>
                 <w:sz w:val="20"/>
                 <w:szCs w:val="20"/>
               </w:rPr>
@@ -11601,7 +11508,7 @@
             <w:r>
               <w:rPr>
                 <w:rFonts w:ascii="CMU Serif" w:hAnsi="CMU Serif" w:cs="CMU Serif"/>
-                <w:color w:val="7030A0"/>
+                <w:color w:val="000000" w:themeColor="text1"/>
                 <w:sz w:val="20"/>
                 <w:szCs w:val="20"/>
               </w:rPr>
@@ -11610,7 +11517,7 @@
             <w:r>
               <w:rPr>
                 <w:rFonts w:ascii="CMU Serif" w:hAnsi="CMU Serif" w:cs="CMU Serif"/>
-                <w:color w:val="7030A0"/>
+                <w:color w:val="000000" w:themeColor="text1"/>
                 <w:sz w:val="20"/>
                 <w:szCs w:val="20"/>
               </w:rPr>
@@ -11619,7 +11526,7 @@
             <w:r>
               <w:rPr>
                 <w:rFonts w:ascii="CMU Serif" w:hAnsi="CMU Serif" w:cs="CMU Serif"/>
-                <w:color w:val="7030A0"/>
+                <w:color w:val="000000" w:themeColor="text1"/>
                 <w:sz w:val="20"/>
                 <w:szCs w:val="20"/>
               </w:rPr>
@@ -11628,7 +11535,7 @@
             <w:r>
               <w:rPr>
                 <w:rFonts w:ascii="CMU Serif" w:hAnsi="CMU Serif" w:cs="CMU Serif"/>
-                <w:color w:val="7030A0"/>
+                <w:color w:val="000000" w:themeColor="text1"/>
                 <w:sz w:val="20"/>
                 <w:szCs w:val="20"/>
               </w:rPr>
@@ -11638,7 +11545,7 @@
               <w:rPr>
                 <w:rFonts w:ascii="CMU Serif" w:hAnsi="CMU Serif" w:cs="CMU Serif"/>
                 <w:noProof/>
-                <w:color w:val="7030A0"/>
+                <w:color w:val="000000" w:themeColor="text1"/>
                 <w:sz w:val="20"/>
                 <w:szCs w:val="20"/>
               </w:rPr>
@@ -11647,7 +11554,7 @@
             <w:r>
               <w:rPr>
                 <w:rFonts w:ascii="CMU Serif" w:hAnsi="CMU Serif" w:cs="CMU Serif"/>
-                <w:color w:val="7030A0"/>
+                <w:color w:val="000000" w:themeColor="text1"/>
                 <w:sz w:val="20"/>
                 <w:szCs w:val="20"/>
               </w:rPr>
@@ -11656,7 +11563,7 @@
             <w:r>
               <w:rPr>
                 <w:rFonts w:ascii="CMU Serif" w:hAnsi="CMU Serif" w:cs="CMU Serif"/>
-                <w:color w:val="7030A0"/>
+                <w:color w:val="000000" w:themeColor="text1"/>
                 <w:sz w:val="20"/>
                 <w:szCs w:val="20"/>
               </w:rPr>
@@ -11665,7 +11572,7 @@
             <w:r>
               <w:rPr>
                 <w:rFonts w:ascii="CMU Serif" w:hAnsi="CMU Serif" w:cs="CMU Serif"/>
-                <w:color w:val="7030A0"/>
+                <w:color w:val="000000" w:themeColor="text1"/>
                 <w:sz w:val="20"/>
                 <w:szCs w:val="20"/>
               </w:rPr>
@@ -11674,7 +11581,7 @@
             <w:r>
               <w:rPr>
                 <w:rFonts w:ascii="CMU Serif" w:hAnsi="CMU Serif" w:cs="CMU Serif"/>
-                <w:color w:val="7030A0"/>
+                <w:color w:val="000000" w:themeColor="text1"/>
                 <w:sz w:val="20"/>
                 <w:szCs w:val="20"/>
               </w:rPr>
@@ -11683,7 +11590,7 @@
             <w:r>
               <w:rPr>
                 <w:rFonts w:ascii="CMU Serif" w:hAnsi="CMU Serif" w:cs="CMU Serif"/>
-                <w:color w:val="7030A0"/>
+                <w:color w:val="000000" w:themeColor="text1"/>
                 <w:sz w:val="20"/>
                 <w:szCs w:val="20"/>
               </w:rPr>
@@ -11693,7 +11600,7 @@
               <w:rPr>
                 <w:rFonts w:ascii="CMU Serif" w:hAnsi="CMU Serif" w:cs="CMU Serif"/>
                 <w:noProof/>
-                <w:color w:val="7030A0"/>
+                <w:color w:val="000000" w:themeColor="text1"/>
                 <w:sz w:val="20"/>
                 <w:szCs w:val="20"/>
               </w:rPr>
@@ -11702,7 +11609,7 @@
             <w:r>
               <w:rPr>
                 <w:rFonts w:ascii="CMU Serif" w:hAnsi="CMU Serif" w:cs="CMU Serif"/>
-                <w:color w:val="7030A0"/>
+                <w:color w:val="000000" w:themeColor="text1"/>
                 <w:sz w:val="20"/>
                 <w:szCs w:val="20"/>
               </w:rPr>
@@ -11712,7 +11619,7 @@
             <w:r>
               <w:rPr>
                 <w:rFonts w:ascii="CMU Serif" w:hAnsi="CMU Serif" w:cs="CMU Serif"/>
-                <w:color w:val="7030A0"/>
+                <w:color w:val="000000" w:themeColor="text1"/>
                 <w:sz w:val="20"/>
                 <w:szCs w:val="20"/>
               </w:rPr>
@@ -11721,7 +11628,7 @@
             <w:r>
               <w:rPr>
                 <w:rFonts w:ascii="CMU Serif" w:hAnsi="CMU Serif" w:cs="CMU Serif"/>
-                <w:color w:val="7030A0"/>
+                <w:color w:val="000000" w:themeColor="text1"/>
                 <w:sz w:val="20"/>
                 <w:szCs w:val="20"/>
               </w:rPr>
@@ -11730,16 +11637,16 @@
             <w:r>
               <w:rPr>
                 <w:rFonts w:ascii="CMU Serif" w:hAnsi="CMU Serif" w:cs="CMU Serif"/>
-                <w:color w:val="7030A0"/>
+                <w:color w:val="000000" w:themeColor="text1"/>
                 <w:sz w:val="20"/>
                 <w:szCs w:val="20"/>
               </w:rPr>
-              <w:instrText xml:space="preserve"> ADDIN ZOTERO_ITEM CSL_CITATION {"citationID":"VfkMLj3E","properties":{"formattedCitation":"[15]","plainCitation":"[15]","noteIndex":0},"citationItems":[{"id":1919,"uris":["http://zotero.org/users/5942019/items/876M4KJ8"],"uri":["http://zotero.org/users/5942019/items/876M4KJ8"],"itemData":{"id":1919,"type":"book","event-place":"São Paulo","ISBN":"978-85-7266-007-5","language":"Portuguese","note":"OCLC: 731405546","publisher":"Pini","publisher-place":"São Paulo","source":"Open WorldCat","title":"Manual de dosagem e controle do concreto","author":[{"family":"Helene","given":"Paulo"},{"family":"Terzian","given":"Paolo"}],"issued":{"date-parts":[["1992"]]}}}],"schema":"https://github.com/citation-style-language/schema/raw/master/csl-citation.json"} </w:instrText>
-            </w:r>
-            <w:r>
-              <w:rPr>
-                <w:rFonts w:ascii="CMU Serif" w:hAnsi="CMU Serif" w:cs="CMU Serif"/>
-                <w:color w:val="7030A0"/>
+              <w:instrText xml:space="preserve"> ADDIN ZOTERO_ITEM CSL_CITATION {"citationID":"VfkMLj3E","properties":{"formattedCitation":"[14]","plainCitation":"[14]","noteIndex":0},"citationItems":[{"id":"7l67BGp6/CwGf4H7W","uris":["http://zotero.org/users/5942019/items/876M4KJ8"],"uri":["http://zotero.org/users/5942019/items/876M4KJ8"],"itemData":{"id":1919,"type":"book","event-place":"São Paulo","ISBN":"978-85-7266-007-5","language":"Portuguese","note":"OCLC: 731405546","publisher":"Pini","publisher-place":"São Paulo","source":"Open WorldCat","title":"Manual de dosagem e controle do concreto","author":[{"family":"Helene","given":"Paulo"},{"family":"Terzian","given":"Paolo"}],"issued":{"date-parts":[["1992"]]}}}],"schema":"https://github.com/citation-style-language/schema/raw/master/csl-citation.json"} </w:instrText>
+            </w:r>
+            <w:r>
+              <w:rPr>
+                <w:rFonts w:ascii="CMU Serif" w:hAnsi="CMU Serif" w:cs="CMU Serif"/>
+                <w:color w:val="000000" w:themeColor="text1"/>
                 <w:sz w:val="20"/>
                 <w:szCs w:val="20"/>
               </w:rPr>
@@ -11748,14 +11655,15 @@
             <w:r>
               <w:rPr>
                 <w:rFonts w:ascii="CMU Serif" w:hAnsi="CMU Serif" w:cs="CMU Serif"/>
+                <w:color w:val="000000" w:themeColor="text1"/>
                 <w:sz w:val="20"/>
               </w:rPr>
-              <w:t>[15]</w:t>
-            </w:r>
-            <w:r>
-              <w:rPr>
-                <w:rFonts w:ascii="CMU Serif" w:hAnsi="CMU Serif" w:cs="CMU Serif"/>
-                <w:color w:val="7030A0"/>
+              <w:t>[14]</w:t>
+            </w:r>
+            <w:r>
+              <w:rPr>
+                <w:rFonts w:ascii="CMU Serif" w:hAnsi="CMU Serif" w:cs="CMU Serif"/>
+                <w:color w:val="000000" w:themeColor="text1"/>
                 <w:sz w:val="20"/>
                 <w:szCs w:val="20"/>
               </w:rPr>
@@ -11764,7 +11672,7 @@
             <w:r>
               <w:rPr>
                 <w:rFonts w:ascii="CMU Serif" w:hAnsi="CMU Serif" w:cs="CMU Serif"/>
-                <w:color w:val="7030A0"/>
+                <w:color w:val="000000" w:themeColor="text1"/>
                 <w:sz w:val="20"/>
                 <w:szCs w:val="20"/>
               </w:rPr>
@@ -11790,7 +11698,7 @@
               <w:jc w:val="center"/>
               <w:rPr>
                 <w:rFonts w:ascii="CMU Serif" w:hAnsi="CMU Serif" w:cs="CMU Serif"/>
-                <w:color w:val="7030A0"/>
+                <w:color w:val="000000" w:themeColor="text1"/>
                 <w:sz w:val="20"/>
                 <w:szCs w:val="20"/>
               </w:rPr>
@@ -11799,6 +11707,7 @@
               <w:rPr>
                 <w:rFonts w:ascii="CMU Serif" w:hAnsi="CMU Serif" w:cs="CMU Serif"/>
                 <w:noProof/>
+                <w:color w:val="000000" w:themeColor="text1"/>
               </w:rPr>
               <w:drawing>
                 <wp:inline distT="0" distB="0" distL="0" distR="0" wp14:anchorId="0C937EFA" wp14:editId="117AEB34">
@@ -11844,12 +11753,14 @@
       <w:pPr>
         <w:rPr>
           <w:rFonts w:ascii="CMU Serif" w:hAnsi="CMU Serif" w:cs="CMU Serif"/>
-          <w:szCs w:val="24"/>
-        </w:rPr>
-      </w:pPr>
-      <w:r>
-        <w:rPr>
-          <w:rFonts w:ascii="CMU Serif" w:hAnsi="CMU Serif" w:cs="CMU Serif"/>
+          <w:color w:val="000000" w:themeColor="text1"/>
+          <w:szCs w:val="24"/>
+        </w:rPr>
+      </w:pPr>
+      <w:r>
+        <w:rPr>
+          <w:rFonts w:ascii="CMU Serif" w:hAnsi="CMU Serif" w:cs="CMU Serif"/>
+          <w:color w:val="000000" w:themeColor="text1"/>
           <w:szCs w:val="24"/>
         </w:rPr>
         <w:t xml:space="preserve">Além dos critérios estabelecidos de </w:t>
@@ -11860,6 +11771,7 @@
             <m:ctrlPr>
               <w:rPr>
                 <w:rFonts w:ascii="Cambria Math" w:hAnsi="Cambria Math" w:cs="CMU Serif"/>
+                <w:color w:val="000000" w:themeColor="text1"/>
                 <w:szCs w:val="24"/>
               </w:rPr>
             </m:ctrlPr>
@@ -11868,6 +11780,7 @@
             <m:r>
               <w:rPr>
                 <w:rFonts w:ascii="Cambria Math" w:hAnsi="Cambria Math" w:cs="CMU Serif"/>
+                <w:color w:val="000000" w:themeColor="text1"/>
                 <w:szCs w:val="24"/>
               </w:rPr>
               <m:t>f</m:t>
@@ -11877,6 +11790,7 @@
             <m:r>
               <w:rPr>
                 <w:rFonts w:ascii="Cambria Math" w:hAnsi="Cambria Math" w:cs="CMU Serif"/>
+                <w:color w:val="000000" w:themeColor="text1"/>
                 <w:szCs w:val="24"/>
               </w:rPr>
               <m:t>ck</m:t>
@@ -11887,6 +11801,7 @@
       <w:r>
         <w:rPr>
           <w:rFonts w:ascii="CMU Serif" w:hAnsi="CMU Serif" w:cs="CMU Serif"/>
+          <w:color w:val="000000" w:themeColor="text1"/>
           <w:szCs w:val="24"/>
         </w:rPr>
         <w:t xml:space="preserve"> e abatimento o projetista deverá delimitar nos seus projetos o cobrimento das armaduras. A camada, dita cobrimento, inicia-se a partir da face externa da barra de aço (seja ela estribo em caso de vigas ou barras longitudinais em caso de lajes) e se estende por uma determinada espessura conforme descrito no </w:t>
@@ -11894,6 +11809,7 @@
       <w:r>
         <w:rPr>
           <w:rFonts w:ascii="CMU Serif" w:hAnsi="CMU Serif" w:cs="CMU Serif"/>
+          <w:color w:val="000000" w:themeColor="text1"/>
           <w:szCs w:val="24"/>
         </w:rPr>
         <w:fldChar w:fldCharType="begin"/>
@@ -11901,6 +11817,7 @@
       <w:r>
         <w:rPr>
           <w:rFonts w:ascii="CMU Serif" w:hAnsi="CMU Serif" w:cs="CMU Serif"/>
+          <w:color w:val="000000" w:themeColor="text1"/>
           <w:szCs w:val="24"/>
         </w:rPr>
         <w:instrText xml:space="preserve"> REF _Ref42244816 \h  \* MERGEFORMAT </w:instrText>
@@ -11908,12 +11825,14 @@
       <w:r>
         <w:rPr>
           <w:rFonts w:ascii="CMU Serif" w:hAnsi="CMU Serif" w:cs="CMU Serif"/>
-          <w:szCs w:val="24"/>
-        </w:rPr>
-      </w:r>
-      <w:r>
-        <w:rPr>
-          <w:rFonts w:ascii="CMU Serif" w:hAnsi="CMU Serif" w:cs="CMU Serif"/>
+          <w:color w:val="000000" w:themeColor="text1"/>
+          <w:szCs w:val="24"/>
+        </w:rPr>
+      </w:r>
+      <w:r>
+        <w:rPr>
+          <w:rFonts w:ascii="CMU Serif" w:hAnsi="CMU Serif" w:cs="CMU Serif"/>
+          <w:color w:val="000000" w:themeColor="text1"/>
           <w:szCs w:val="24"/>
         </w:rPr>
         <w:fldChar w:fldCharType="separate"/>
@@ -11921,34 +11840,15 @@
       <w:r>
         <w:rPr>
           <w:rFonts w:ascii="CMU Serif" w:hAnsi="CMU Serif" w:cs="CMU Serif"/>
-          <w:szCs w:val="24"/>
-        </w:rPr>
-        <w:t xml:space="preserve">Quadro </w:t>
-      </w:r>
-      <w:r>
-        <w:rPr>
-          <w:rFonts w:ascii="CMU Serif" w:hAnsi="CMU Serif" w:cs="CMU Serif"/>
-          <w:szCs w:val="24"/>
-        </w:rPr>
-        <w:t>5</w:t>
-      </w:r>
-      <w:r>
-        <w:rPr>
-          <w:rFonts w:ascii="CMU Serif" w:hAnsi="CMU Serif" w:cs="CMU Serif"/>
-          <w:szCs w:val="24"/>
-        </w:rPr>
-        <w:t>.</w:t>
-      </w:r>
-      <w:r>
-        <w:rPr>
-          <w:rFonts w:ascii="CMU Serif" w:hAnsi="CMU Serif" w:cs="CMU Serif"/>
-          <w:szCs w:val="24"/>
-        </w:rPr>
-        <w:t>10</w:t>
-      </w:r>
-      <w:r>
-        <w:rPr>
-          <w:rFonts w:ascii="CMU Serif" w:hAnsi="CMU Serif" w:cs="CMU Serif"/>
+          <w:color w:val="000000" w:themeColor="text1"/>
+          <w:szCs w:val="24"/>
+        </w:rPr>
+        <w:t>Quadro 5.10</w:t>
+      </w:r>
+      <w:r>
+        <w:rPr>
+          <w:rFonts w:ascii="CMU Serif" w:hAnsi="CMU Serif" w:cs="CMU Serif"/>
+          <w:color w:val="000000" w:themeColor="text1"/>
           <w:szCs w:val="24"/>
         </w:rPr>
         <w:fldChar w:fldCharType="end"/>
@@ -11956,6 +11856,7 @@
       <w:r>
         <w:rPr>
           <w:rFonts w:ascii="CMU Serif" w:hAnsi="CMU Serif" w:cs="CMU Serif"/>
+          <w:color w:val="000000" w:themeColor="text1"/>
           <w:szCs w:val="24"/>
         </w:rPr>
         <w:t xml:space="preserve"> item 7.4.7.6 da NBR 6118 </w:t>
@@ -11963,6 +11864,7 @@
       <w:r>
         <w:rPr>
           <w:rFonts w:ascii="CMU Serif" w:hAnsi="CMU Serif" w:cs="CMU Serif"/>
+          <w:color w:val="000000" w:themeColor="text1"/>
           <w:szCs w:val="24"/>
         </w:rPr>
         <w:fldChar w:fldCharType="begin"/>
@@ -11970,13 +11872,15 @@
       <w:r>
         <w:rPr>
           <w:rFonts w:ascii="CMU Serif" w:hAnsi="CMU Serif" w:cs="CMU Serif"/>
-          <w:szCs w:val="24"/>
-        </w:rPr>
-        <w:instrText xml:space="preserve"> ADDIN ZOTERO_ITEM CSL_CITATION {"citationID":"9WF7w3OF","properties":{"formattedCitation":"[2]","plainCitation":"[2]","noteIndex":0},"citationItems":[{"id":987,"uris":["http://zotero.org/users/5942019/items/Z564HAZH"],"uri":["http://zotero.org/users/5942019/items/Z564HAZH"],"itemData":{"id":987,"type":"book","archive_location":"Rio de Janeiro","event-place":"Rio de Janeiro (RJ)","ISBN":"978-85-07-04941-8","language":"Português","publisher":"ABNT","publisher-place":"Rio de Janeiro (RJ)","title":"ABNT NBR 6118: Projeto de estruturas de concreto – procedimento","title-short":"ABNT NBR 6118","author":[{"family":"Associação Brasileira de Normas Técnicas","given":""}],"issued":{"date-parts":[["2014"]]}}}],"schema":"https://github.com/citation-style-language/schema/raw/master/csl-citation.json"} </w:instrText>
-      </w:r>
-      <w:r>
-        <w:rPr>
-          <w:rFonts w:ascii="CMU Serif" w:hAnsi="CMU Serif" w:cs="CMU Serif"/>
+          <w:color w:val="000000" w:themeColor="text1"/>
+          <w:szCs w:val="24"/>
+        </w:rPr>
+        <w:instrText xml:space="preserve"> ADDIN ZOTERO_ITEM CSL_CITATION {"citationID":"9WF7w3OF","properties":{"formattedCitation":"[3]","plainCitation":"[3]","noteIndex":0},"citationItems":[{"id":"7l67BGp6/jt4IJ1Jg","uris":["http://zotero.org/users/5942019/items/Z564HAZH"],"uri":["http://zotero.org/users/5942019/items/Z564HAZH"],"itemData":{"id":987,"type":"book","archive_location":"Rio de Janeiro","event-place":"Rio de Janeiro (RJ)","ISBN":"978-85-07-04941-8","language":"Português","publisher":"ABNT","publisher-place":"Rio de Janeiro (RJ)","title":"ABNT NBR 6118: Projeto de estruturas de concreto – procedimento","title-short":"ABNT NBR 6118","author":[{"family":"Associação Brasileira de Normas Técnicas","given":""}],"issued":{"date-parts":[["2014"]]}}}],"schema":"https://github.com/citation-style-language/schema/raw/master/csl-citation.json"} </w:instrText>
+      </w:r>
+      <w:r>
+        <w:rPr>
+          <w:rFonts w:ascii="CMU Serif" w:hAnsi="CMU Serif" w:cs="CMU Serif"/>
+          <w:color w:val="000000" w:themeColor="text1"/>
           <w:szCs w:val="24"/>
         </w:rPr>
         <w:fldChar w:fldCharType="separate"/>
@@ -11984,13 +11888,14 @@
       <w:r>
         <w:rPr>
           <w:rFonts w:ascii="CMU Serif" w:hAnsi="CMU Serif" w:cs="CMU Serif"/>
-          <w:szCs w:val="24"/>
-        </w:rPr>
-        <w:t>[2]</w:t>
-      </w:r>
-      <w:r>
-        <w:rPr>
-          <w:rFonts w:ascii="CMU Serif" w:hAnsi="CMU Serif" w:cs="CMU Serif"/>
+          <w:color w:val="000000" w:themeColor="text1"/>
+        </w:rPr>
+        <w:t>[3]</w:t>
+      </w:r>
+      <w:r>
+        <w:rPr>
+          <w:rFonts w:ascii="CMU Serif" w:hAnsi="CMU Serif" w:cs="CMU Serif"/>
+          <w:color w:val="000000" w:themeColor="text1"/>
           <w:szCs w:val="24"/>
         </w:rPr>
         <w:fldChar w:fldCharType="end"/>
@@ -11998,6 +11903,7 @@
       <w:r>
         <w:rPr>
           <w:rFonts w:ascii="CMU Serif" w:hAnsi="CMU Serif" w:cs="CMU Serif"/>
+          <w:color w:val="000000" w:themeColor="text1"/>
           <w:szCs w:val="24"/>
         </w:rPr>
         <w:t xml:space="preserve">. Esses valores são descritos conforme o tipo de elemento estrutural. A </w:t>
@@ -12005,6 +11911,7 @@
       <w:r>
         <w:rPr>
           <w:rFonts w:ascii="CMU Serif" w:hAnsi="CMU Serif" w:cs="CMU Serif"/>
+          <w:color w:val="000000" w:themeColor="text1"/>
           <w:szCs w:val="24"/>
         </w:rPr>
         <w:fldChar w:fldCharType="begin"/>
@@ -12012,6 +11919,7 @@
       <w:r>
         <w:rPr>
           <w:rFonts w:ascii="CMU Serif" w:hAnsi="CMU Serif" w:cs="CMU Serif"/>
+          <w:color w:val="000000" w:themeColor="text1"/>
           <w:szCs w:val="24"/>
         </w:rPr>
         <w:instrText xml:space="preserve"> REF _Ref42245033 \h  \* MERGEFORMAT </w:instrText>
@@ -12019,12 +11927,14 @@
       <w:r>
         <w:rPr>
           <w:rFonts w:ascii="CMU Serif" w:hAnsi="CMU Serif" w:cs="CMU Serif"/>
-          <w:szCs w:val="24"/>
-        </w:rPr>
-      </w:r>
-      <w:r>
-        <w:rPr>
-          <w:rFonts w:ascii="CMU Serif" w:hAnsi="CMU Serif" w:cs="CMU Serif"/>
+          <w:color w:val="000000" w:themeColor="text1"/>
+          <w:szCs w:val="24"/>
+        </w:rPr>
+      </w:r>
+      <w:r>
+        <w:rPr>
+          <w:rFonts w:ascii="CMU Serif" w:hAnsi="CMU Serif" w:cs="CMU Serif"/>
+          <w:color w:val="000000" w:themeColor="text1"/>
           <w:szCs w:val="24"/>
         </w:rPr>
         <w:fldChar w:fldCharType="separate"/>
@@ -12032,34 +11942,15 @@
       <w:r>
         <w:rPr>
           <w:rFonts w:ascii="CMU Serif" w:hAnsi="CMU Serif" w:cs="CMU Serif"/>
-          <w:szCs w:val="24"/>
-        </w:rPr>
-        <w:t xml:space="preserve">Figura </w:t>
-      </w:r>
-      <w:r>
-        <w:rPr>
-          <w:rFonts w:ascii="CMU Serif" w:hAnsi="CMU Serif" w:cs="CMU Serif"/>
-          <w:szCs w:val="24"/>
-        </w:rPr>
-        <w:t>5</w:t>
-      </w:r>
-      <w:r>
-        <w:rPr>
-          <w:rFonts w:ascii="CMU Serif" w:hAnsi="CMU Serif" w:cs="CMU Serif"/>
-          <w:szCs w:val="24"/>
-        </w:rPr>
-        <w:t>.</w:t>
-      </w:r>
-      <w:r>
-        <w:rPr>
-          <w:rFonts w:ascii="CMU Serif" w:hAnsi="CMU Serif" w:cs="CMU Serif"/>
-          <w:szCs w:val="24"/>
-        </w:rPr>
-        <w:t>1</w:t>
-      </w:r>
-      <w:r>
-        <w:rPr>
-          <w:rFonts w:ascii="CMU Serif" w:hAnsi="CMU Serif" w:cs="CMU Serif"/>
+          <w:color w:val="000000" w:themeColor="text1"/>
+          <w:szCs w:val="24"/>
+        </w:rPr>
+        <w:t>Figura 5.1</w:t>
+      </w:r>
+      <w:r>
+        <w:rPr>
+          <w:rFonts w:ascii="CMU Serif" w:hAnsi="CMU Serif" w:cs="CMU Serif"/>
+          <w:color w:val="000000" w:themeColor="text1"/>
           <w:szCs w:val="24"/>
         </w:rPr>
         <w:fldChar w:fldCharType="end"/>
@@ -12067,6 +11958,7 @@
       <w:r>
         <w:rPr>
           <w:rFonts w:ascii="CMU Serif" w:hAnsi="CMU Serif" w:cs="CMU Serif"/>
+          <w:color w:val="000000" w:themeColor="text1"/>
           <w:szCs w:val="24"/>
         </w:rPr>
         <w:t xml:space="preserve"> apresenta o detalhamento seções típicas em concreto armado onde é definido o cobrimento nominal (</w:t>
@@ -12077,6 +11969,7 @@
             <m:ctrlPr>
               <w:rPr>
                 <w:rFonts w:ascii="Cambria Math" w:hAnsi="Cambria Math" w:cs="CMU Serif"/>
+                <w:color w:val="000000" w:themeColor="text1"/>
                 <w:szCs w:val="24"/>
               </w:rPr>
             </m:ctrlPr>
@@ -12085,6 +11978,7 @@
             <m:r>
               <w:rPr>
                 <w:rFonts w:ascii="Cambria Math" w:hAnsi="Cambria Math" w:cs="CMU Serif"/>
+                <w:color w:val="000000" w:themeColor="text1"/>
                 <w:szCs w:val="24"/>
               </w:rPr>
               <m:t>c</m:t>
@@ -12094,6 +11988,7 @@
             <m:r>
               <w:rPr>
                 <w:rFonts w:ascii="Cambria Math" w:hAnsi="Cambria Math" w:cs="CMU Serif"/>
+                <w:color w:val="000000" w:themeColor="text1"/>
                 <w:szCs w:val="24"/>
               </w:rPr>
               <m:t>nom</m:t>
@@ -12104,6 +11999,7 @@
       <w:r>
         <w:rPr>
           <w:rFonts w:ascii="CMU Serif" w:hAnsi="CMU Serif" w:cs="CMU Serif"/>
+          <w:color w:val="000000" w:themeColor="text1"/>
           <w:szCs w:val="24"/>
         </w:rPr>
         <w:t>).</w:t>
@@ -12143,7 +12039,7 @@
               <w:ind w:firstLine="0"/>
               <w:rPr>
                 <w:rFonts w:ascii="CMU Serif" w:hAnsi="CMU Serif" w:cs="CMU Serif"/>
-                <w:color w:val="7030A0"/>
+                <w:color w:val="000000" w:themeColor="text1"/>
               </w:rPr>
             </w:pPr>
             <w:bookmarkStart w:id="10" w:name="_Ref42244816"/>
@@ -12154,7 +12050,6 @@
                 <w:sz w:val="20"/>
                 <w:szCs w:val="20"/>
               </w:rPr>
-              <w:lastRenderedPageBreak/>
               <w:t xml:space="preserve">Quadro </w:t>
             </w:r>
             <w:r>
@@ -12304,7 +12199,7 @@
                 <w:sz w:val="20"/>
                 <w:szCs w:val="20"/>
               </w:rPr>
-              <w:instrText xml:space="preserve"> ADDIN ZOTERO_ITEM CSL_CITATION {"citationID":"8pGz4Yx0","properties":{"formattedCitation":"[2]","plainCitation":"[2]","noteIndex":0},"citationItems":[{"id":987,"uris":["http://zotero.org/users/5942019/items/Z564HAZH"],"uri":["http://zotero.org/users/5942019/items/Z564HAZH"],"itemData":{"id":987,"type":"book","archive_location":"Rio de Janeiro","event-place":"Rio de Janeiro (RJ)","ISBN":"978-85-07-04941-8","language":"Português","publisher":"ABNT","publisher-place":"Rio de Janeiro (RJ)","title":"ABNT NBR 6118: Projeto de estruturas de concreto – procedimento","title-short":"ABNT NBR 6118","author":[{"family":"Associação Brasileira de Normas Técnicas","given":""}],"issued":{"date-parts":[["2014"]]}}}],"schema":"https://github.com/citation-style-language/schema/raw/master/csl-citation.json"} </w:instrText>
+              <w:instrText xml:space="preserve"> ADDIN ZOTERO_ITEM CSL_CITATION {"citationID":"8pGz4Yx0","properties":{"formattedCitation":"[3]","plainCitation":"[3]","noteIndex":0},"citationItems":[{"id":"7l67BGp6/jt4IJ1Jg","uris":["http://zotero.org/users/5942019/items/Z564HAZH"],"uri":["http://zotero.org/users/5942019/items/Z564HAZH"],"itemData":{"id":987,"type":"book","archive_location":"Rio de Janeiro","event-place":"Rio de Janeiro (RJ)","ISBN":"978-85-07-04941-8","language":"Português","publisher":"ABNT","publisher-place":"Rio de Janeiro (RJ)","title":"ABNT NBR 6118: Projeto de estruturas de concreto – procedimento","title-short":"ABNT NBR 6118","author":[{"family":"Associação Brasileira de Normas Técnicas","given":""}],"issued":{"date-parts":[["2014"]]}}}],"schema":"https://github.com/citation-style-language/schema/raw/master/csl-citation.json"} </w:instrText>
             </w:r>
             <w:r>
               <w:rPr>
@@ -12321,7 +12216,7 @@
                 <w:color w:val="000000" w:themeColor="text1"/>
                 <w:sz w:val="20"/>
               </w:rPr>
-              <w:t>[2]</w:t>
+              <w:t>[3]</w:t>
             </w:r>
             <w:r>
               <w:rPr>
@@ -12400,7 +12295,7 @@
                       <w:rFonts w:ascii="CMU Serif" w:eastAsia="Times New Roman" w:hAnsi="CMU Serif" w:cs="CMU Serif"/>
                       <w:b/>
                       <w:bCs/>
-                      <w:color w:val="000000"/>
+                      <w:color w:val="000000" w:themeColor="text1"/>
                       <w:sz w:val="20"/>
                       <w:szCs w:val="20"/>
                     </w:rPr>
@@ -12410,7 +12305,7 @@
                       <w:rFonts w:ascii="CMU Serif" w:eastAsia="Times New Roman" w:hAnsi="CMU Serif" w:cs="CMU Serif"/>
                       <w:b/>
                       <w:bCs/>
-                      <w:color w:val="000000"/>
+                      <w:color w:val="000000" w:themeColor="text1"/>
                       <w:sz w:val="20"/>
                       <w:szCs w:val="20"/>
                     </w:rPr>
@@ -12441,7 +12336,7 @@
                       <w:rFonts w:ascii="CMU Serif" w:eastAsia="Times New Roman" w:hAnsi="CMU Serif" w:cs="CMU Serif"/>
                       <w:b/>
                       <w:bCs/>
-                      <w:color w:val="000000"/>
+                      <w:color w:val="000000" w:themeColor="text1"/>
                       <w:sz w:val="20"/>
                       <w:szCs w:val="20"/>
                     </w:rPr>
@@ -12451,7 +12346,7 @@
                       <w:rFonts w:ascii="CMU Serif" w:eastAsia="Times New Roman" w:hAnsi="CMU Serif" w:cs="CMU Serif"/>
                       <w:b/>
                       <w:bCs/>
-                      <w:color w:val="000000"/>
+                      <w:color w:val="000000" w:themeColor="text1"/>
                       <w:sz w:val="20"/>
                       <w:szCs w:val="20"/>
                     </w:rPr>
@@ -12482,7 +12377,7 @@
                       <w:rFonts w:ascii="CMU Serif" w:eastAsia="Times New Roman" w:hAnsi="CMU Serif" w:cs="CMU Serif"/>
                       <w:b/>
                       <w:bCs/>
-                      <w:color w:val="000000"/>
+                      <w:color w:val="000000" w:themeColor="text1"/>
                       <w:sz w:val="20"/>
                       <w:szCs w:val="20"/>
                     </w:rPr>
@@ -12492,7 +12387,7 @@
                       <w:rFonts w:ascii="CMU Serif" w:eastAsia="Times New Roman" w:hAnsi="CMU Serif" w:cs="CMU Serif"/>
                       <w:b/>
                       <w:bCs/>
-                      <w:color w:val="000000"/>
+                      <w:color w:val="000000" w:themeColor="text1"/>
                       <w:sz w:val="20"/>
                       <w:szCs w:val="20"/>
                     </w:rPr>
@@ -12528,7 +12423,7 @@
                       <w:rFonts w:ascii="CMU Serif" w:eastAsia="Times New Roman" w:hAnsi="CMU Serif" w:cs="CMU Serif"/>
                       <w:b/>
                       <w:bCs/>
-                      <w:color w:val="000000"/>
+                      <w:color w:val="000000" w:themeColor="text1"/>
                       <w:sz w:val="20"/>
                       <w:szCs w:val="20"/>
                     </w:rPr>
@@ -12557,7 +12452,7 @@
                       <w:rFonts w:ascii="CMU Serif" w:eastAsia="Times New Roman" w:hAnsi="CMU Serif" w:cs="CMU Serif"/>
                       <w:b/>
                       <w:bCs/>
-                      <w:color w:val="000000"/>
+                      <w:color w:val="000000" w:themeColor="text1"/>
                       <w:sz w:val="20"/>
                       <w:szCs w:val="20"/>
                     </w:rPr>
@@ -12586,7 +12481,7 @@
                       <w:rFonts w:ascii="CMU Serif" w:eastAsia="Times New Roman" w:hAnsi="CMU Serif" w:cs="CMU Serif"/>
                       <w:b/>
                       <w:bCs/>
-                      <w:color w:val="000000"/>
+                      <w:color w:val="000000" w:themeColor="text1"/>
                       <w:sz w:val="20"/>
                       <w:szCs w:val="20"/>
                     </w:rPr>
@@ -12596,7 +12491,7 @@
                       <w:rFonts w:ascii="CMU Serif" w:eastAsia="Times New Roman" w:hAnsi="CMU Serif" w:cs="CMU Serif"/>
                       <w:b/>
                       <w:bCs/>
-                      <w:color w:val="000000"/>
+                      <w:color w:val="000000" w:themeColor="text1"/>
                       <w:sz w:val="20"/>
                       <w:szCs w:val="20"/>
                     </w:rPr>
@@ -12626,7 +12521,7 @@
                       <w:rFonts w:ascii="CMU Serif" w:eastAsia="Times New Roman" w:hAnsi="CMU Serif" w:cs="CMU Serif"/>
                       <w:b/>
                       <w:bCs/>
-                      <w:color w:val="000000"/>
+                      <w:color w:val="000000" w:themeColor="text1"/>
                       <w:sz w:val="20"/>
                       <w:szCs w:val="20"/>
                     </w:rPr>
@@ -12636,7 +12531,7 @@
                       <w:rFonts w:ascii="CMU Serif" w:eastAsia="Times New Roman" w:hAnsi="CMU Serif" w:cs="CMU Serif"/>
                       <w:b/>
                       <w:bCs/>
-                      <w:color w:val="000000"/>
+                      <w:color w:val="000000" w:themeColor="text1"/>
                       <w:sz w:val="20"/>
                       <w:szCs w:val="20"/>
                     </w:rPr>
@@ -12666,7 +12561,7 @@
                       <w:rFonts w:ascii="CMU Serif" w:eastAsia="Times New Roman" w:hAnsi="CMU Serif" w:cs="CMU Serif"/>
                       <w:b/>
                       <w:bCs/>
-                      <w:color w:val="000000"/>
+                      <w:color w:val="000000" w:themeColor="text1"/>
                       <w:sz w:val="20"/>
                       <w:szCs w:val="20"/>
                     </w:rPr>
@@ -12676,7 +12571,7 @@
                       <w:rFonts w:ascii="CMU Serif" w:eastAsia="Times New Roman" w:hAnsi="CMU Serif" w:cs="CMU Serif"/>
                       <w:b/>
                       <w:bCs/>
-                      <w:color w:val="000000"/>
+                      <w:color w:val="000000" w:themeColor="text1"/>
                       <w:sz w:val="20"/>
                       <w:szCs w:val="20"/>
                     </w:rPr>
@@ -12706,7 +12601,7 @@
                       <w:rFonts w:ascii="CMU Serif" w:eastAsia="Times New Roman" w:hAnsi="CMU Serif" w:cs="CMU Serif"/>
                       <w:b/>
                       <w:bCs/>
-                      <w:color w:val="000000"/>
+                      <w:color w:val="000000" w:themeColor="text1"/>
                       <w:sz w:val="20"/>
                       <w:szCs w:val="20"/>
                     </w:rPr>
@@ -12716,7 +12611,7 @@
                       <w:rFonts w:ascii="CMU Serif" w:eastAsia="Times New Roman" w:hAnsi="CMU Serif" w:cs="CMU Serif"/>
                       <w:b/>
                       <w:bCs/>
-                      <w:color w:val="000000"/>
+                      <w:color w:val="000000" w:themeColor="text1"/>
                       <w:sz w:val="20"/>
                       <w:szCs w:val="20"/>
                     </w:rPr>
@@ -12727,7 +12622,7 @@
                       <w:rFonts w:ascii="CMU Serif" w:eastAsia="Times New Roman" w:hAnsi="CMU Serif" w:cs="CMU Serif"/>
                       <w:b/>
                       <w:bCs/>
-                      <w:color w:val="000000"/>
+                      <w:color w:val="000000" w:themeColor="text1"/>
                       <w:sz w:val="20"/>
                       <w:szCs w:val="20"/>
                       <w:vertAlign w:val="superscript"/>
@@ -12764,7 +12659,7 @@
                       <w:rFonts w:ascii="CMU Serif" w:eastAsia="Times New Roman" w:hAnsi="CMU Serif" w:cs="CMU Serif"/>
                       <w:b/>
                       <w:bCs/>
-                      <w:color w:val="000000"/>
+                      <w:color w:val="000000" w:themeColor="text1"/>
                       <w:sz w:val="20"/>
                       <w:szCs w:val="20"/>
                     </w:rPr>
@@ -12793,7 +12688,7 @@
                       <w:rFonts w:ascii="CMU Serif" w:eastAsia="Times New Roman" w:hAnsi="CMU Serif" w:cs="CMU Serif"/>
                       <w:b/>
                       <w:bCs/>
-                      <w:color w:val="000000"/>
+                      <w:color w:val="000000" w:themeColor="text1"/>
                       <w:sz w:val="20"/>
                       <w:szCs w:val="20"/>
                     </w:rPr>
@@ -12823,7 +12718,7 @@
                       <w:rFonts w:ascii="CMU Serif" w:eastAsia="Times New Roman" w:hAnsi="CMU Serif" w:cs="CMU Serif"/>
                       <w:b/>
                       <w:bCs/>
-                      <w:color w:val="000000"/>
+                      <w:color w:val="000000" w:themeColor="text1"/>
                       <w:sz w:val="20"/>
                       <w:szCs w:val="20"/>
                     </w:rPr>
@@ -12833,7 +12728,7 @@
                       <w:rFonts w:ascii="CMU Serif" w:eastAsia="Times New Roman" w:hAnsi="CMU Serif" w:cs="CMU Serif"/>
                       <w:b/>
                       <w:bCs/>
-                      <w:color w:val="000000"/>
+                      <w:color w:val="000000" w:themeColor="text1"/>
                       <w:sz w:val="20"/>
                       <w:szCs w:val="20"/>
                     </w:rPr>
@@ -12870,7 +12765,7 @@
                       <w:rFonts w:ascii="CMU Serif" w:eastAsia="Times New Roman" w:hAnsi="CMU Serif" w:cs="CMU Serif"/>
                       <w:b/>
                       <w:bCs/>
-                      <w:color w:val="000000"/>
+                      <w:color w:val="000000" w:themeColor="text1"/>
                       <w:sz w:val="20"/>
                       <w:szCs w:val="20"/>
                     </w:rPr>
@@ -12880,7 +12775,7 @@
                       <w:rFonts w:ascii="CMU Serif" w:eastAsia="Times New Roman" w:hAnsi="CMU Serif" w:cs="CMU Serif"/>
                       <w:b/>
                       <w:bCs/>
-                      <w:color w:val="000000"/>
+                      <w:color w:val="000000" w:themeColor="text1"/>
                       <w:sz w:val="20"/>
                       <w:szCs w:val="20"/>
                     </w:rPr>
@@ -12910,7 +12805,7 @@
                       <w:rFonts w:ascii="CMU Serif" w:eastAsia="Times New Roman" w:hAnsi="CMU Serif" w:cs="CMU Serif"/>
                       <w:b/>
                       <w:bCs/>
-                      <w:color w:val="000000"/>
+                      <w:color w:val="000000" w:themeColor="text1"/>
                       <w:sz w:val="20"/>
                       <w:szCs w:val="20"/>
                     </w:rPr>
@@ -12920,7 +12815,7 @@
                       <w:rFonts w:ascii="CMU Serif" w:eastAsia="Times New Roman" w:hAnsi="CMU Serif" w:cs="CMU Serif"/>
                       <w:b/>
                       <w:bCs/>
-                      <w:color w:val="000000"/>
+                      <w:color w:val="000000" w:themeColor="text1"/>
                       <w:sz w:val="20"/>
                       <w:szCs w:val="20"/>
                     </w:rPr>
@@ -12931,7 +12826,7 @@
                       <w:rFonts w:ascii="CMU Serif" w:eastAsia="Times New Roman" w:hAnsi="CMU Serif" w:cs="CMU Serif"/>
                       <w:b/>
                       <w:bCs/>
-                      <w:color w:val="000000"/>
+                      <w:color w:val="000000" w:themeColor="text1"/>
                       <w:sz w:val="20"/>
                       <w:szCs w:val="20"/>
                       <w:vertAlign w:val="superscript"/>
@@ -12960,7 +12855,7 @@
                     <w:jc w:val="center"/>
                     <w:rPr>
                       <w:rFonts w:ascii="CMU Serif" w:eastAsia="Times New Roman" w:hAnsi="CMU Serif" w:cs="CMU Serif"/>
-                      <w:color w:val="000000"/>
+                      <w:color w:val="000000" w:themeColor="text1"/>
                       <w:sz w:val="20"/>
                       <w:szCs w:val="20"/>
                     </w:rPr>
@@ -12968,7 +12863,7 @@
                   <w:r>
                     <w:rPr>
                       <w:rFonts w:ascii="CMU Serif" w:eastAsia="Times New Roman" w:hAnsi="CMU Serif" w:cs="CMU Serif"/>
-                      <w:color w:val="000000"/>
+                      <w:color w:val="000000" w:themeColor="text1"/>
                       <w:sz w:val="20"/>
                       <w:szCs w:val="20"/>
                     </w:rPr>
@@ -12996,7 +12891,7 @@
                     <w:jc w:val="center"/>
                     <w:rPr>
                       <w:rFonts w:ascii="CMU Serif" w:eastAsia="Times New Roman" w:hAnsi="CMU Serif" w:cs="CMU Serif"/>
-                      <w:color w:val="000000"/>
+                      <w:color w:val="000000" w:themeColor="text1"/>
                       <w:sz w:val="20"/>
                       <w:szCs w:val="20"/>
                     </w:rPr>
@@ -13004,7 +12899,7 @@
                   <w:r>
                     <w:rPr>
                       <w:rFonts w:ascii="CMU Serif" w:eastAsia="Times New Roman" w:hAnsi="CMU Serif" w:cs="CMU Serif"/>
-                      <w:color w:val="000000"/>
+                      <w:color w:val="000000" w:themeColor="text1"/>
                       <w:sz w:val="20"/>
                       <w:szCs w:val="20"/>
                     </w:rPr>
@@ -13032,7 +12927,7 @@
                     <w:jc w:val="center"/>
                     <w:rPr>
                       <w:rFonts w:ascii="CMU Serif" w:eastAsia="Times New Roman" w:hAnsi="CMU Serif" w:cs="CMU Serif"/>
-                      <w:color w:val="000000"/>
+                      <w:color w:val="000000" w:themeColor="text1"/>
                       <w:sz w:val="20"/>
                       <w:szCs w:val="20"/>
                     </w:rPr>
@@ -13040,7 +12935,7 @@
                   <w:r>
                     <w:rPr>
                       <w:rFonts w:ascii="CMU Serif" w:eastAsia="Times New Roman" w:hAnsi="CMU Serif" w:cs="CMU Serif"/>
-                      <w:color w:val="000000"/>
+                      <w:color w:val="000000" w:themeColor="text1"/>
                       <w:sz w:val="20"/>
                       <w:szCs w:val="20"/>
                     </w:rPr>
@@ -13068,7 +12963,7 @@
                     <w:jc w:val="center"/>
                     <w:rPr>
                       <w:rFonts w:ascii="CMU Serif" w:eastAsia="Times New Roman" w:hAnsi="CMU Serif" w:cs="CMU Serif"/>
-                      <w:color w:val="000000"/>
+                      <w:color w:val="000000" w:themeColor="text1"/>
                       <w:sz w:val="20"/>
                       <w:szCs w:val="20"/>
                     </w:rPr>
@@ -13076,7 +12971,7 @@
                   <w:r>
                     <w:rPr>
                       <w:rFonts w:ascii="CMU Serif" w:eastAsia="Times New Roman" w:hAnsi="CMU Serif" w:cs="CMU Serif"/>
-                      <w:color w:val="000000"/>
+                      <w:color w:val="000000" w:themeColor="text1"/>
                       <w:sz w:val="20"/>
                       <w:szCs w:val="20"/>
                     </w:rPr>
@@ -13112,7 +13007,7 @@
                       <w:rFonts w:ascii="CMU Serif" w:eastAsia="Times New Roman" w:hAnsi="CMU Serif" w:cs="CMU Serif"/>
                       <w:b/>
                       <w:bCs/>
-                      <w:color w:val="000000"/>
+                      <w:color w:val="000000" w:themeColor="text1"/>
                       <w:sz w:val="20"/>
                       <w:szCs w:val="20"/>
                     </w:rPr>
@@ -13141,7 +13036,7 @@
                       <w:rFonts w:ascii="CMU Serif" w:eastAsia="Times New Roman" w:hAnsi="CMU Serif" w:cs="CMU Serif"/>
                       <w:b/>
                       <w:bCs/>
-                      <w:color w:val="000000"/>
+                      <w:color w:val="000000" w:themeColor="text1"/>
                       <w:sz w:val="20"/>
                       <w:szCs w:val="20"/>
                     </w:rPr>
@@ -13151,7 +13046,7 @@
                       <w:rFonts w:ascii="CMU Serif" w:eastAsia="Times New Roman" w:hAnsi="CMU Serif" w:cs="CMU Serif"/>
                       <w:b/>
                       <w:bCs/>
-                      <w:color w:val="000000"/>
+                      <w:color w:val="000000" w:themeColor="text1"/>
                       <w:sz w:val="20"/>
                       <w:szCs w:val="20"/>
                     </w:rPr>
@@ -13179,7 +13074,7 @@
                     <w:jc w:val="center"/>
                     <w:rPr>
                       <w:rFonts w:ascii="CMU Serif" w:eastAsia="Times New Roman" w:hAnsi="CMU Serif" w:cs="CMU Serif"/>
-                      <w:color w:val="000000"/>
+                      <w:color w:val="000000" w:themeColor="text1"/>
                       <w:sz w:val="20"/>
                       <w:szCs w:val="20"/>
                     </w:rPr>
@@ -13187,7 +13082,7 @@
                   <w:r>
                     <w:rPr>
                       <w:rFonts w:ascii="CMU Serif" w:eastAsia="Times New Roman" w:hAnsi="CMU Serif" w:cs="CMU Serif"/>
-                      <w:color w:val="000000"/>
+                      <w:color w:val="000000" w:themeColor="text1"/>
                       <w:sz w:val="20"/>
                       <w:szCs w:val="20"/>
                     </w:rPr>
@@ -13215,7 +13110,7 @@
                     <w:jc w:val="center"/>
                     <w:rPr>
                       <w:rFonts w:ascii="CMU Serif" w:eastAsia="Times New Roman" w:hAnsi="CMU Serif" w:cs="CMU Serif"/>
-                      <w:color w:val="000000"/>
+                      <w:color w:val="000000" w:themeColor="text1"/>
                       <w:sz w:val="20"/>
                       <w:szCs w:val="20"/>
                     </w:rPr>
@@ -13223,7 +13118,7 @@
                   <w:r>
                     <w:rPr>
                       <w:rFonts w:ascii="CMU Serif" w:eastAsia="Times New Roman" w:hAnsi="CMU Serif" w:cs="CMU Serif"/>
-                      <w:color w:val="000000"/>
+                      <w:color w:val="000000" w:themeColor="text1"/>
                       <w:sz w:val="20"/>
                       <w:szCs w:val="20"/>
                     </w:rPr>
@@ -13251,7 +13146,7 @@
                     <w:jc w:val="center"/>
                     <w:rPr>
                       <w:rFonts w:ascii="CMU Serif" w:eastAsia="Times New Roman" w:hAnsi="CMU Serif" w:cs="CMU Serif"/>
-                      <w:color w:val="000000"/>
+                      <w:color w:val="000000" w:themeColor="text1"/>
                       <w:sz w:val="20"/>
                       <w:szCs w:val="20"/>
                     </w:rPr>
@@ -13259,7 +13154,7 @@
                   <w:r>
                     <w:rPr>
                       <w:rFonts w:ascii="CMU Serif" w:eastAsia="Times New Roman" w:hAnsi="CMU Serif" w:cs="CMU Serif"/>
-                      <w:color w:val="000000"/>
+                      <w:color w:val="000000" w:themeColor="text1"/>
                       <w:sz w:val="20"/>
                       <w:szCs w:val="20"/>
                     </w:rPr>
@@ -13287,7 +13182,7 @@
                     <w:jc w:val="center"/>
                     <w:rPr>
                       <w:rFonts w:ascii="CMU Serif" w:eastAsia="Times New Roman" w:hAnsi="CMU Serif" w:cs="CMU Serif"/>
-                      <w:color w:val="000000"/>
+                      <w:color w:val="000000" w:themeColor="text1"/>
                       <w:sz w:val="20"/>
                       <w:szCs w:val="20"/>
                     </w:rPr>
@@ -13295,7 +13190,7 @@
                   <w:r>
                     <w:rPr>
                       <w:rFonts w:ascii="CMU Serif" w:eastAsia="Times New Roman" w:hAnsi="CMU Serif" w:cs="CMU Serif"/>
-                      <w:color w:val="000000"/>
+                      <w:color w:val="000000" w:themeColor="text1"/>
                       <w:sz w:val="20"/>
                       <w:szCs w:val="20"/>
                     </w:rPr>
@@ -13331,7 +13226,7 @@
                       <w:rFonts w:ascii="CMU Serif" w:eastAsia="Times New Roman" w:hAnsi="CMU Serif" w:cs="CMU Serif"/>
                       <w:b/>
                       <w:bCs/>
-                      <w:color w:val="000000"/>
+                      <w:color w:val="000000" w:themeColor="text1"/>
                       <w:sz w:val="20"/>
                       <w:szCs w:val="20"/>
                     </w:rPr>
@@ -13360,7 +13255,7 @@
                       <w:rFonts w:ascii="CMU Serif" w:eastAsia="Times New Roman" w:hAnsi="CMU Serif" w:cs="CMU Serif"/>
                       <w:b/>
                       <w:bCs/>
-                      <w:color w:val="000000"/>
+                      <w:color w:val="000000" w:themeColor="text1"/>
                       <w:sz w:val="20"/>
                       <w:szCs w:val="20"/>
                     </w:rPr>
@@ -13370,7 +13265,7 @@
                       <w:rFonts w:ascii="CMU Serif" w:eastAsia="Times New Roman" w:hAnsi="CMU Serif" w:cs="CMU Serif"/>
                       <w:b/>
                       <w:bCs/>
-                      <w:color w:val="000000"/>
+                      <w:color w:val="000000" w:themeColor="text1"/>
                       <w:sz w:val="20"/>
                       <w:szCs w:val="20"/>
                     </w:rPr>
@@ -13381,7 +13276,7 @@
                       <w:rFonts w:ascii="CMU Serif" w:eastAsia="Times New Roman" w:hAnsi="CMU Serif" w:cs="CMU Serif"/>
                       <w:b/>
                       <w:bCs/>
-                      <w:color w:val="000000"/>
+                      <w:color w:val="000000" w:themeColor="text1"/>
                       <w:sz w:val="20"/>
                       <w:szCs w:val="20"/>
                       <w:vertAlign w:val="superscript"/>
@@ -13411,7 +13306,7 @@
                     <w:jc w:val="center"/>
                     <w:rPr>
                       <w:rFonts w:ascii="CMU Serif" w:eastAsia="Times New Roman" w:hAnsi="CMU Serif" w:cs="CMU Serif"/>
-                      <w:color w:val="000000"/>
+                      <w:color w:val="000000" w:themeColor="text1"/>
                       <w:sz w:val="20"/>
                       <w:szCs w:val="20"/>
                     </w:rPr>
@@ -13419,7 +13314,7 @@
                   <w:r>
                     <w:rPr>
                       <w:rFonts w:ascii="CMU Serif" w:eastAsia="Times New Roman" w:hAnsi="CMU Serif" w:cs="CMU Serif"/>
-                      <w:color w:val="000000"/>
+                      <w:color w:val="000000" w:themeColor="text1"/>
                       <w:sz w:val="20"/>
                       <w:szCs w:val="20"/>
                     </w:rPr>
@@ -13447,7 +13342,7 @@
                     <w:jc w:val="center"/>
                     <w:rPr>
                       <w:rFonts w:ascii="CMU Serif" w:eastAsia="Times New Roman" w:hAnsi="CMU Serif" w:cs="CMU Serif"/>
-                      <w:color w:val="000000"/>
+                      <w:color w:val="000000" w:themeColor="text1"/>
                       <w:sz w:val="20"/>
                       <w:szCs w:val="20"/>
                     </w:rPr>
@@ -13455,7 +13350,7 @@
                   <w:r>
                     <w:rPr>
                       <w:rFonts w:ascii="CMU Serif" w:eastAsia="Times New Roman" w:hAnsi="CMU Serif" w:cs="CMU Serif"/>
-                      <w:color w:val="000000"/>
+                      <w:color w:val="000000" w:themeColor="text1"/>
                       <w:sz w:val="20"/>
                       <w:szCs w:val="20"/>
                     </w:rPr>
@@ -13483,7 +13378,7 @@
                     <w:jc w:val="center"/>
                     <w:rPr>
                       <w:rFonts w:ascii="CMU Serif" w:eastAsia="Times New Roman" w:hAnsi="CMU Serif" w:cs="CMU Serif"/>
-                      <w:color w:val="000000"/>
+                      <w:color w:val="000000" w:themeColor="text1"/>
                       <w:sz w:val="20"/>
                       <w:szCs w:val="20"/>
                     </w:rPr>
@@ -13491,7 +13386,7 @@
                   <w:r>
                     <w:rPr>
                       <w:rFonts w:ascii="CMU Serif" w:eastAsia="Times New Roman" w:hAnsi="CMU Serif" w:cs="CMU Serif"/>
-                      <w:color w:val="000000"/>
+                      <w:color w:val="000000" w:themeColor="text1"/>
                       <w:sz w:val="20"/>
                       <w:szCs w:val="20"/>
                     </w:rPr>
@@ -13525,7 +13420,7 @@
                     <w:ind w:firstLine="0"/>
                     <w:rPr>
                       <w:rFonts w:ascii="CMU Serif" w:eastAsia="Times New Roman" w:hAnsi="CMU Serif" w:cs="CMU Serif"/>
-                      <w:color w:val="000000"/>
+                      <w:color w:val="000000" w:themeColor="text1"/>
                       <w:sz w:val="20"/>
                       <w:szCs w:val="20"/>
                     </w:rPr>
@@ -13534,7 +13429,7 @@
                     <w:rPr>
                       <w:rFonts w:ascii="CMU Serif" w:eastAsia="Times New Roman" w:hAnsi="CMU Serif" w:cs="CMU Serif"/>
                       <w:iCs/>
-                      <w:color w:val="000000"/>
+                      <w:color w:val="000000" w:themeColor="text1"/>
                       <w:sz w:val="20"/>
                       <w:szCs w:val="20"/>
                       <w:vertAlign w:val="superscript"/>
@@ -13544,7 +13439,7 @@
                   <w:r>
                     <w:rPr>
                       <w:rFonts w:ascii="CMU Serif" w:eastAsia="Times New Roman" w:hAnsi="CMU Serif" w:cs="CMU Serif"/>
-                      <w:color w:val="000000"/>
+                      <w:color w:val="000000" w:themeColor="text1"/>
                       <w:sz w:val="20"/>
                       <w:szCs w:val="20"/>
                     </w:rPr>
@@ -13554,7 +13449,7 @@
                     <m:r>
                       <w:rPr>
                         <w:rFonts w:ascii="Cambria Math" w:eastAsia="Times New Roman" w:hAnsi="Cambria Math" w:cs="CMU Serif"/>
-                        <w:color w:val="000000"/>
+                        <w:color w:val="000000" w:themeColor="text1"/>
                         <w:sz w:val="20"/>
                         <w:szCs w:val="20"/>
                       </w:rPr>
@@ -13564,7 +13459,7 @@
                   <w:r>
                     <w:rPr>
                       <w:rFonts w:ascii="CMU Serif" w:eastAsia="Times New Roman" w:hAnsi="CMU Serif" w:cs="CMU Serif"/>
-                      <w:color w:val="000000"/>
+                      <w:color w:val="000000" w:themeColor="text1"/>
                       <w:sz w:val="20"/>
                       <w:szCs w:val="20"/>
                     </w:rPr>
@@ -13577,7 +13472,7 @@
                     <w:ind w:firstLine="0"/>
                     <w:rPr>
                       <w:rFonts w:ascii="CMU Serif" w:eastAsia="Times New Roman" w:hAnsi="CMU Serif" w:cs="CMU Serif"/>
-                      <w:color w:val="000000"/>
+                      <w:color w:val="000000" w:themeColor="text1"/>
                       <w:sz w:val="20"/>
                       <w:szCs w:val="20"/>
                     </w:rPr>
@@ -13586,7 +13481,7 @@
                     <w:rPr>
                       <w:rFonts w:ascii="CMU Serif" w:eastAsia="Times New Roman" w:hAnsi="CMU Serif" w:cs="CMU Serif"/>
                       <w:iCs/>
-                      <w:color w:val="000000"/>
+                      <w:color w:val="000000" w:themeColor="text1"/>
                       <w:sz w:val="20"/>
                       <w:szCs w:val="20"/>
                       <w:vertAlign w:val="superscript"/>
@@ -13596,7 +13491,7 @@
                   <w:r>
                     <w:rPr>
                       <w:rFonts w:ascii="CMU Serif" w:eastAsia="Times New Roman" w:hAnsi="CMU Serif" w:cs="CMU Serif"/>
-                      <w:color w:val="000000"/>
+                      <w:color w:val="000000" w:themeColor="text1"/>
                       <w:sz w:val="20"/>
                       <w:szCs w:val="20"/>
                     </w:rPr>
@@ -13609,7 +13504,7 @@
                     <w:ind w:firstLine="0"/>
                     <w:rPr>
                       <w:rFonts w:ascii="CMU Serif" w:eastAsia="Times New Roman" w:hAnsi="CMU Serif" w:cs="CMU Serif"/>
-                      <w:color w:val="000000"/>
+                      <w:color w:val="000000" w:themeColor="text1"/>
                       <w:sz w:val="20"/>
                       <w:szCs w:val="20"/>
                     </w:rPr>
@@ -13618,7 +13513,7 @@
                     <w:rPr>
                       <w:rFonts w:ascii="CMU Serif" w:eastAsia="Times New Roman" w:hAnsi="CMU Serif" w:cs="CMU Serif"/>
                       <w:iCs/>
-                      <w:color w:val="000000"/>
+                      <w:color w:val="000000" w:themeColor="text1"/>
                       <w:sz w:val="20"/>
                       <w:szCs w:val="20"/>
                       <w:vertAlign w:val="superscript"/>
@@ -13628,7 +13523,7 @@
                   <w:r>
                     <w:rPr>
                       <w:rFonts w:ascii="CMU Serif" w:eastAsia="Times New Roman" w:hAnsi="CMU Serif" w:cs="CMU Serif"/>
-                      <w:color w:val="000000"/>
+                      <w:color w:val="000000" w:themeColor="text1"/>
                       <w:sz w:val="20"/>
                       <w:szCs w:val="20"/>
                     </w:rPr>
@@ -13638,7 +13533,7 @@
                     <m:r>
                       <w:rPr>
                         <w:rFonts w:ascii="Cambria Math" w:eastAsia="Times New Roman" w:hAnsi="Cambria Math" w:cs="CMU Serif"/>
-                        <w:color w:val="000000"/>
+                        <w:color w:val="000000" w:themeColor="text1"/>
                         <w:sz w:val="20"/>
                         <w:szCs w:val="20"/>
                       </w:rPr>
@@ -13648,7 +13543,7 @@
                   <w:r>
                     <w:rPr>
                       <w:rFonts w:ascii="CMU Serif" w:eastAsia="Times New Roman" w:hAnsi="CMU Serif" w:cs="CMU Serif"/>
-                      <w:color w:val="000000"/>
+                      <w:color w:val="000000" w:themeColor="text1"/>
                       <w:sz w:val="20"/>
                       <w:szCs w:val="20"/>
                     </w:rPr>
@@ -13667,7 +13562,7 @@
                 <w:rFonts w:ascii="CMU Serif" w:hAnsi="CMU Serif" w:cs="CMU Serif"/>
                 <w:b/>
                 <w:bCs/>
-                <w:color w:val="7030A0"/>
+                <w:color w:val="000000" w:themeColor="text1"/>
                 <w:sz w:val="20"/>
                 <w:szCs w:val="20"/>
               </w:rPr>
@@ -13680,6 +13575,7 @@
       <w:pPr>
         <w:rPr>
           <w:rFonts w:ascii="CMU Serif" w:hAnsi="CMU Serif" w:cs="CMU Serif"/>
+          <w:color w:val="000000" w:themeColor="text1"/>
           <w:sz w:val="4"/>
           <w:szCs w:val="4"/>
         </w:rPr>
@@ -13717,6 +13613,7 @@
               <w:jc w:val="both"/>
               <w:rPr>
                 <w:rFonts w:ascii="CMU Serif" w:hAnsi="CMU Serif" w:cs="CMU Serif"/>
+                <w:color w:val="000000" w:themeColor="text1"/>
                 <w:szCs w:val="20"/>
               </w:rPr>
             </w:pPr>
@@ -13874,23 +13771,7 @@
                 <w:rFonts w:ascii="CMU Serif" w:hAnsi="CMU Serif" w:cs="CMU Serif"/>
                 <w:color w:val="000000" w:themeColor="text1"/>
               </w:rPr>
-              <w:t>). (a) V</w:t>
-            </w:r>
-            <w:proofErr w:type="spellStart"/>
-            <w:r>
-              <w:rPr>
-                <w:rFonts w:ascii="CMU Serif" w:hAnsi="CMU Serif" w:cs="CMU Serif"/>
-                <w:color w:val="000000" w:themeColor="text1"/>
-              </w:rPr>
-              <w:t>iga</w:t>
-            </w:r>
-            <w:proofErr w:type="spellEnd"/>
-            <w:r>
-              <w:rPr>
-                <w:rFonts w:ascii="CMU Serif" w:hAnsi="CMU Serif" w:cs="CMU Serif"/>
-                <w:color w:val="000000" w:themeColor="text1"/>
-              </w:rPr>
-              <w:t xml:space="preserve"> ou pilar de seção retangular; e (b) Laje de concreto armado.</w:t>
+              <w:t>). (a) Viga ou pilar de seção retangular; e (b) Laje de concreto armado.</w:t>
             </w:r>
           </w:p>
         </w:tc>
@@ -13907,12 +13788,14 @@
               <w:jc w:val="center"/>
               <w:rPr>
                 <w:rFonts w:ascii="CMU Serif" w:hAnsi="CMU Serif" w:cs="CMU Serif"/>
+                <w:color w:val="000000" w:themeColor="text1"/>
               </w:rPr>
             </w:pPr>
             <w:r>
               <w:rPr>
                 <w:rFonts w:ascii="CMU Serif" w:hAnsi="CMU Serif" w:cs="CMU Serif"/>
                 <w:noProof/>
+                <w:color w:val="000000" w:themeColor="text1"/>
               </w:rPr>
               <w:drawing>
                 <wp:inline distT="0" distB="0" distL="0" distR="0" wp14:anchorId="03198C66" wp14:editId="062BD4F0">
@@ -13971,12 +13854,14 @@
               <w:rPr>
                 <w:rFonts w:ascii="CMU Serif" w:hAnsi="CMU Serif" w:cs="CMU Serif"/>
                 <w:noProof/>
+                <w:color w:val="000000" w:themeColor="text1"/>
               </w:rPr>
             </w:pPr>
             <w:r>
               <w:rPr>
                 <w:rFonts w:ascii="CMU Serif" w:hAnsi="CMU Serif" w:cs="CMU Serif"/>
                 <w:noProof/>
+                <w:color w:val="000000" w:themeColor="text1"/>
               </w:rPr>
               <w:drawing>
                 <wp:inline distT="0" distB="0" distL="0" distR="0" wp14:anchorId="5A94B149" wp14:editId="156233E6">
@@ -14036,12 +13921,14 @@
               <w:rPr>
                 <w:rFonts w:ascii="CMU Serif" w:hAnsi="CMU Serif" w:cs="CMU Serif"/>
                 <w:noProof/>
+                <w:color w:val="000000" w:themeColor="text1"/>
               </w:rPr>
             </w:pPr>
             <w:r>
               <w:rPr>
                 <w:rFonts w:ascii="CMU Serif" w:hAnsi="CMU Serif" w:cs="CMU Serif"/>
                 <w:noProof/>
+                <w:color w:val="000000" w:themeColor="text1"/>
               </w:rPr>
               <w:t>(a)</w:t>
             </w:r>
@@ -14059,12 +13946,14 @@
               <w:rPr>
                 <w:rFonts w:ascii="CMU Serif" w:hAnsi="CMU Serif" w:cs="CMU Serif"/>
                 <w:noProof/>
+                <w:color w:val="000000" w:themeColor="text1"/>
               </w:rPr>
             </w:pPr>
             <w:r>
               <w:rPr>
                 <w:rFonts w:ascii="CMU Serif" w:hAnsi="CMU Serif" w:cs="CMU Serif"/>
                 <w:noProof/>
+                <w:color w:val="000000" w:themeColor="text1"/>
               </w:rPr>
               <w:t>(b)</w:t>
             </w:r>
@@ -14076,12 +13965,14 @@
       <w:pPr>
         <w:rPr>
           <w:rFonts w:ascii="CMU Serif" w:hAnsi="CMU Serif" w:cs="CMU Serif"/>
-          <w:szCs w:val="24"/>
-        </w:rPr>
-      </w:pPr>
-      <w:r>
-        <w:rPr>
-          <w:rFonts w:ascii="CMU Serif" w:hAnsi="CMU Serif" w:cs="CMU Serif"/>
+          <w:color w:val="000000" w:themeColor="text1"/>
+          <w:szCs w:val="24"/>
+        </w:rPr>
+      </w:pPr>
+      <w:r>
+        <w:rPr>
+          <w:rFonts w:ascii="CMU Serif" w:hAnsi="CMU Serif" w:cs="CMU Serif"/>
+          <w:color w:val="000000" w:themeColor="text1"/>
           <w:szCs w:val="24"/>
         </w:rPr>
         <w:t xml:space="preserve">Medeiros </w:t>
@@ -14091,6 +13982,7 @@
           <w:rFonts w:ascii="CMU Serif" w:hAnsi="CMU Serif" w:cs="CMU Serif"/>
           <w:i/>
           <w:iCs/>
+          <w:color w:val="000000" w:themeColor="text1"/>
           <w:szCs w:val="24"/>
         </w:rPr>
         <w:t>et al.</w:t>
@@ -14098,6 +13990,7 @@
       <w:r>
         <w:rPr>
           <w:rFonts w:ascii="CMU Serif" w:hAnsi="CMU Serif" w:cs="CMU Serif"/>
+          <w:color w:val="000000" w:themeColor="text1"/>
           <w:szCs w:val="24"/>
         </w:rPr>
         <w:t xml:space="preserve"> </w:t>
@@ -14105,6 +13998,7 @@
       <w:r>
         <w:rPr>
           <w:rFonts w:ascii="CMU Serif" w:hAnsi="CMU Serif" w:cs="CMU Serif"/>
+          <w:color w:val="000000" w:themeColor="text1"/>
           <w:szCs w:val="24"/>
         </w:rPr>
         <w:fldChar w:fldCharType="begin"/>
@@ -14112,13 +14006,15 @@
       <w:r>
         <w:rPr>
           <w:rFonts w:ascii="CMU Serif" w:hAnsi="CMU Serif" w:cs="CMU Serif"/>
-          <w:szCs w:val="24"/>
-        </w:rPr>
-        <w:instrText xml:space="preserve"> ADDIN ZOTERO_ITEM CSL_CITATION {"citationID":"vkplEQB4","properties":{"formattedCitation":"[7]","plainCitation":"[7]","noteIndex":0},"citationItems":[{"id":1903,"uris":["http://zotero.org/users/5942019/items/6U9ZW6AH"],"uri":["http://zotero.org/users/5942019/items/6U9ZW6AH"],"itemData":{"id":1903,"type":"book","ISBN":"978-85-98576-16-9","language":"Português","number-of-volumes":"2","publisher":"Ibracon - Instituto Brasileiro do Concreto","source":"Amazon","title":"Concreto: Ciência E Tecnologia","title-short":"Concreto","volume":"1","collection-editor":[{"family":"Isaia","given":"Geraldo Cechella"}],"author":[{"family":"Medeiros","given":"Marcelo Henrique Farias","non-dropping-particle":"de"},{"family":"Andrade","given":"Jairo José de Oliveira"},{"family":"Helene","given":"Paulo"}],"issued":{"date-parts":[["2011"]]}}}],"schema":"https://github.com/citation-style-language/schema/raw/master/csl-citation.json"} </w:instrText>
-      </w:r>
-      <w:r>
-        <w:rPr>
-          <w:rFonts w:ascii="CMU Serif" w:hAnsi="CMU Serif" w:cs="CMU Serif"/>
+          <w:color w:val="000000" w:themeColor="text1"/>
+          <w:szCs w:val="24"/>
+        </w:rPr>
+        <w:instrText xml:space="preserve"> ADDIN ZOTERO_ITEM CSL_CITATION {"citationID":"vkplEQB4","properties":{"formattedCitation":"[6]","plainCitation":"[6]","noteIndex":0},"citationItems":[{"id":"7l67BGp6/ufUfZHVb","uris":["http://zotero.org/users/5942019/items/6U9ZW6AH"],"uri":["http://zotero.org/users/5942019/items/6U9ZW6AH"],"itemData":{"id":1903,"type":"book","ISBN":"978-85-98576-16-9","language":"Português","number-of-volumes":"2","publisher":"Ibracon - Instituto Brasileiro do Concreto","source":"Amazon","title":"Concreto: Ciência E Tecnologia","title-short":"Concreto","volume":"1","collection-editor":[{"family":"Isaia","given":"Geraldo Cechella"}],"author":[{"family":"Medeiros","given":"Marcelo Henrique Farias","non-dropping-particle":"de"},{"family":"Andrade","given":"Jairo José de Oliveira"},{"family":"Helene","given":"Paulo"}],"issued":{"date-parts":[["2011"]]}}}],"schema":"https://github.com/citation-style-language/schema/raw/master/csl-citation.json"} </w:instrText>
+      </w:r>
+      <w:r>
+        <w:rPr>
+          <w:rFonts w:ascii="CMU Serif" w:hAnsi="CMU Serif" w:cs="CMU Serif"/>
+          <w:color w:val="000000" w:themeColor="text1"/>
           <w:szCs w:val="24"/>
         </w:rPr>
         <w:fldChar w:fldCharType="separate"/>
@@ -14126,13 +14022,14 @@
       <w:r>
         <w:rPr>
           <w:rFonts w:ascii="CMU Serif" w:hAnsi="CMU Serif" w:cs="CMU Serif"/>
-          <w:szCs w:val="24"/>
-        </w:rPr>
-        <w:t>[7]</w:t>
-      </w:r>
-      <w:r>
-        <w:rPr>
-          <w:rFonts w:ascii="CMU Serif" w:hAnsi="CMU Serif" w:cs="CMU Serif"/>
+          <w:color w:val="000000" w:themeColor="text1"/>
+        </w:rPr>
+        <w:t>[6]</w:t>
+      </w:r>
+      <w:r>
+        <w:rPr>
+          <w:rFonts w:ascii="CMU Serif" w:hAnsi="CMU Serif" w:cs="CMU Serif"/>
+          <w:color w:val="000000" w:themeColor="text1"/>
           <w:szCs w:val="24"/>
         </w:rPr>
         <w:fldChar w:fldCharType="end"/>
@@ -14140,6 +14037,7 @@
       <w:r>
         <w:rPr>
           <w:rFonts w:ascii="CMU Serif" w:hAnsi="CMU Serif" w:cs="CMU Serif"/>
+          <w:color w:val="000000" w:themeColor="text1"/>
           <w:szCs w:val="24"/>
         </w:rPr>
         <w:t xml:space="preserve"> afirma que em uma estrutura de concreto, seja ela armado ou protendido, o aço é a parte mais sensível a ataque do meio ambiente e por essa razão as armaduras devem ficar protegidas através de uma espessura de concreto de cobrimento. </w:t>
@@ -14149,12 +14047,14 @@
       <w:pPr>
         <w:rPr>
           <w:rFonts w:ascii="CMU Serif" w:hAnsi="CMU Serif" w:cs="CMU Serif"/>
-          <w:szCs w:val="24"/>
-        </w:rPr>
-      </w:pPr>
-      <w:r>
-        <w:rPr>
-          <w:rFonts w:ascii="CMU Serif" w:hAnsi="CMU Serif" w:cs="CMU Serif"/>
+          <w:color w:val="000000" w:themeColor="text1"/>
+          <w:szCs w:val="24"/>
+        </w:rPr>
+      </w:pPr>
+      <w:r>
+        <w:rPr>
+          <w:rFonts w:ascii="CMU Serif" w:hAnsi="CMU Serif" w:cs="CMU Serif"/>
+          <w:color w:val="000000" w:themeColor="text1"/>
           <w:szCs w:val="24"/>
         </w:rPr>
         <w:t xml:space="preserve">Essa “pele” de pasta, argamassa e concreto sobre o aço também possui características variáveis ao longo do tempo. Logo após a compactação e durante o período de cura, ela é altamente alcalina com pH de aproximadamente 12,6. A partir da interrupção da cura, inicia-se o processo de envelhecimento que poderá culminar com a despassivação das armaduras </w:t>
@@ -14162,6 +14062,7 @@
       <w:r>
         <w:rPr>
           <w:rFonts w:ascii="CMU Serif" w:hAnsi="CMU Serif" w:cs="CMU Serif"/>
+          <w:color w:val="000000" w:themeColor="text1"/>
           <w:szCs w:val="24"/>
         </w:rPr>
         <w:fldChar w:fldCharType="begin"/>
@@ -14169,13 +14070,15 @@
       <w:r>
         <w:rPr>
           <w:rFonts w:ascii="CMU Serif" w:hAnsi="CMU Serif" w:cs="CMU Serif"/>
-          <w:szCs w:val="24"/>
-        </w:rPr>
-        <w:instrText xml:space="preserve"> ADDIN ZOTERO_ITEM CSL_CITATION {"citationID":"UUp9hSvU","properties":{"formattedCitation":"[7]","plainCitation":"[7]","noteIndex":0},"citationItems":[{"id":1903,"uris":["http://zotero.org/users/5942019/items/6U9ZW6AH"],"uri":["http://zotero.org/users/5942019/items/6U9ZW6AH"],"itemData":{"id":1903,"type":"book","ISBN":"978-85-98576-16-9","language":"Português","number-of-volumes":"2","publisher":"Ibracon - Instituto Brasileiro do Concreto","source":"Amazon","title":"Concreto: Ciência E Tecnologia","title-short":"Concreto","volume":"1","collection-editor":[{"family":"Isaia","given":"Geraldo Cechella"}],"author":[{"family":"Medeiros","given":"Marcelo Henrique Farias","non-dropping-particle":"de"},{"family":"Andrade","given":"Jairo José de Oliveira"},{"family":"Helene","given":"Paulo"}],"issued":{"date-parts":[["2011"]]}}}],"schema":"https://github.com/citation-style-language/schema/raw/master/csl-citation.json"} </w:instrText>
-      </w:r>
-      <w:r>
-        <w:rPr>
-          <w:rFonts w:ascii="CMU Serif" w:hAnsi="CMU Serif" w:cs="CMU Serif"/>
+          <w:color w:val="000000" w:themeColor="text1"/>
+          <w:szCs w:val="24"/>
+        </w:rPr>
+        <w:instrText xml:space="preserve"> ADDIN ZOTERO_ITEM CSL_CITATION {"citationID":"UUp9hSvU","properties":{"formattedCitation":"[6]","plainCitation":"[6]","noteIndex":0},"citationItems":[{"id":"7l67BGp6/ufUfZHVb","uris":["http://zotero.org/users/5942019/items/6U9ZW6AH"],"uri":["http://zotero.org/users/5942019/items/6U9ZW6AH"],"itemData":{"id":1903,"type":"book","ISBN":"978-85-98576-16-9","language":"Português","number-of-volumes":"2","publisher":"Ibracon - Instituto Brasileiro do Concreto","source":"Amazon","title":"Concreto: Ciência E Tecnologia","title-short":"Concreto","volume":"1","collection-editor":[{"family":"Isaia","given":"Geraldo Cechella"}],"author":[{"family":"Medeiros","given":"Marcelo Henrique Farias","non-dropping-particle":"de"},{"family":"Andrade","given":"Jairo José de Oliveira"},{"family":"Helene","given":"Paulo"}],"issued":{"date-parts":[["2011"]]}}}],"schema":"https://github.com/citation-style-language/schema/raw/master/csl-citation.json"} </w:instrText>
+      </w:r>
+      <w:r>
+        <w:rPr>
+          <w:rFonts w:ascii="CMU Serif" w:hAnsi="CMU Serif" w:cs="CMU Serif"/>
+          <w:color w:val="000000" w:themeColor="text1"/>
           <w:szCs w:val="24"/>
         </w:rPr>
         <w:fldChar w:fldCharType="separate"/>
@@ -14183,13 +14086,14 @@
       <w:r>
         <w:rPr>
           <w:rFonts w:ascii="CMU Serif" w:hAnsi="CMU Serif" w:cs="CMU Serif"/>
-          <w:szCs w:val="24"/>
-        </w:rPr>
-        <w:t>[7]</w:t>
-      </w:r>
-      <w:r>
-        <w:rPr>
-          <w:rFonts w:ascii="CMU Serif" w:hAnsi="CMU Serif" w:cs="CMU Serif"/>
+          <w:color w:val="000000" w:themeColor="text1"/>
+        </w:rPr>
+        <w:t>[6]</w:t>
+      </w:r>
+      <w:r>
+        <w:rPr>
+          <w:rFonts w:ascii="CMU Serif" w:hAnsi="CMU Serif" w:cs="CMU Serif"/>
+          <w:color w:val="000000" w:themeColor="text1"/>
           <w:szCs w:val="24"/>
         </w:rPr>
         <w:fldChar w:fldCharType="end"/>
@@ -14197,6 +14101,7 @@
       <w:r>
         <w:rPr>
           <w:rFonts w:ascii="CMU Serif" w:hAnsi="CMU Serif" w:cs="CMU Serif"/>
+          <w:color w:val="000000" w:themeColor="text1"/>
           <w:szCs w:val="24"/>
         </w:rPr>
         <w:t>.</w:t>
@@ -14206,20 +14111,31 @@
       <w:pPr>
         <w:rPr>
           <w:rFonts w:ascii="CMU Serif" w:hAnsi="CMU Serif" w:cs="CMU Serif"/>
-          <w:szCs w:val="24"/>
-        </w:rPr>
-      </w:pPr>
-      <w:r>
-        <w:rPr>
-          <w:rFonts w:ascii="CMU Serif" w:hAnsi="CMU Serif" w:cs="CMU Serif"/>
+          <w:color w:val="000000" w:themeColor="text1"/>
+          <w:szCs w:val="24"/>
+        </w:rPr>
+      </w:pPr>
+      <w:r>
+        <w:rPr>
+          <w:rFonts w:ascii="CMU Serif" w:hAnsi="CMU Serif" w:cs="CMU Serif"/>
+          <w:color w:val="000000" w:themeColor="text1"/>
+          <w:szCs w:val="24"/>
+        </w:rPr>
+        <w:t xml:space="preserve">Observa-se que o cobrimento das armaduras tem uma importância fundamental no que se refere à vida útil das estruturas, assim como os </w:t>
+      </w:r>
+      <w:r>
+        <w:rPr>
+          <w:rFonts w:ascii="CMU Serif" w:hAnsi="CMU Serif" w:cs="CMU Serif"/>
+          <w:color w:val="000000" w:themeColor="text1"/>
           <w:szCs w:val="24"/>
         </w:rPr>
         <w:lastRenderedPageBreak/>
-        <w:t xml:space="preserve">Observa-se que o cobrimento das armaduras tem uma importância fundamental no que se refere à vida útil das estruturas, assim como os procedimentos executivos têm consequências preponderantes na qualidade desta camada. Sendo assim, é imperativo que o cobrimento seja projetado e executado adequadamente, a fim de garantir o desempenho projetado para a estrutura </w:t>
-      </w:r>
-      <w:r>
-        <w:rPr>
-          <w:rFonts w:ascii="CMU Serif" w:hAnsi="CMU Serif" w:cs="CMU Serif"/>
+        <w:t xml:space="preserve">procedimentos executivos têm consequências preponderantes na qualidade desta camada. Sendo assim, é imperativo que o cobrimento seja projetado e executado adequadamente, a fim de garantir o desempenho projetado para a estrutura </w:t>
+      </w:r>
+      <w:r>
+        <w:rPr>
+          <w:rFonts w:ascii="CMU Serif" w:hAnsi="CMU Serif" w:cs="CMU Serif"/>
+          <w:color w:val="000000" w:themeColor="text1"/>
           <w:szCs w:val="24"/>
         </w:rPr>
         <w:fldChar w:fldCharType="begin"/>
@@ -14227,13 +14143,15 @@
       <w:r>
         <w:rPr>
           <w:rFonts w:ascii="CMU Serif" w:hAnsi="CMU Serif" w:cs="CMU Serif"/>
-          <w:szCs w:val="24"/>
-        </w:rPr>
-        <w:instrText xml:space="preserve"> ADDIN ZOTERO_ITEM CSL_CITATION {"citationID":"zcI2g4wU","properties":{"formattedCitation":"[7]","plainCitation":"[7]","noteIndex":0},"citationItems":[{"id":1903,"uris":["http://zotero.org/users/5942019/items/6U9ZW6AH"],"uri":["http://zotero.org/users/5942019/items/6U9ZW6AH"],"itemData":{"id":1903,"type":"book","ISBN":"978-85-98576-16-9","language":"Português","number-of-volumes":"2","publisher":"Ibracon - Instituto Brasileiro do Concreto","source":"Amazon","title":"Concreto: Ciência E Tecnologia","title-short":"Concreto","volume":"1","collection-editor":[{"family":"Isaia","given":"Geraldo Cechella"}],"author":[{"family":"Medeiros","given":"Marcelo Henrique Farias","non-dropping-particle":"de"},{"family":"Andrade","given":"Jairo José de Oliveira"},{"family":"Helene","given":"Paulo"}],"issued":{"date-parts":[["2011"]]}}}],"schema":"https://github.com/citation-style-language/schema/raw/master/csl-citation.json"} </w:instrText>
-      </w:r>
-      <w:r>
-        <w:rPr>
-          <w:rFonts w:ascii="CMU Serif" w:hAnsi="CMU Serif" w:cs="CMU Serif"/>
+          <w:color w:val="000000" w:themeColor="text1"/>
+          <w:szCs w:val="24"/>
+        </w:rPr>
+        <w:instrText xml:space="preserve"> ADDIN ZOTERO_ITEM CSL_CITATION {"citationID":"zcI2g4wU","properties":{"formattedCitation":"[6]","plainCitation":"[6]","noteIndex":0},"citationItems":[{"id":"7l67BGp6/ufUfZHVb","uris":["http://zotero.org/users/5942019/items/6U9ZW6AH"],"uri":["http://zotero.org/users/5942019/items/6U9ZW6AH"],"itemData":{"id":1903,"type":"book","ISBN":"978-85-98576-16-9","language":"Português","number-of-volumes":"2","publisher":"Ibracon - Instituto Brasileiro do Concreto","source":"Amazon","title":"Concreto: Ciência E Tecnologia","title-short":"Concreto","volume":"1","collection-editor":[{"family":"Isaia","given":"Geraldo Cechella"}],"author":[{"family":"Medeiros","given":"Marcelo Henrique Farias","non-dropping-particle":"de"},{"family":"Andrade","given":"Jairo José de Oliveira"},{"family":"Helene","given":"Paulo"}],"issued":{"date-parts":[["2011"]]}}}],"schema":"https://github.com/citation-style-language/schema/raw/master/csl-citation.json"} </w:instrText>
+      </w:r>
+      <w:r>
+        <w:rPr>
+          <w:rFonts w:ascii="CMU Serif" w:hAnsi="CMU Serif" w:cs="CMU Serif"/>
+          <w:color w:val="000000" w:themeColor="text1"/>
           <w:szCs w:val="24"/>
         </w:rPr>
         <w:fldChar w:fldCharType="separate"/>
@@ -14241,13 +14159,14 @@
       <w:r>
         <w:rPr>
           <w:rFonts w:ascii="CMU Serif" w:hAnsi="CMU Serif" w:cs="CMU Serif"/>
-          <w:szCs w:val="24"/>
-        </w:rPr>
-        <w:t>[7]</w:t>
-      </w:r>
-      <w:r>
-        <w:rPr>
-          <w:rFonts w:ascii="CMU Serif" w:hAnsi="CMU Serif" w:cs="CMU Serif"/>
+          <w:color w:val="000000" w:themeColor="text1"/>
+        </w:rPr>
+        <w:t>[6]</w:t>
+      </w:r>
+      <w:r>
+        <w:rPr>
+          <w:rFonts w:ascii="CMU Serif" w:hAnsi="CMU Serif" w:cs="CMU Serif"/>
+          <w:color w:val="000000" w:themeColor="text1"/>
           <w:szCs w:val="24"/>
         </w:rPr>
         <w:fldChar w:fldCharType="end"/>
@@ -14255,6 +14174,7 @@
       <w:r>
         <w:rPr>
           <w:rFonts w:ascii="CMU Serif" w:hAnsi="CMU Serif" w:cs="CMU Serif"/>
+          <w:color w:val="000000" w:themeColor="text1"/>
           <w:szCs w:val="24"/>
         </w:rPr>
         <w:t>.</w:t>
@@ -14264,12 +14184,14 @@
       <w:pPr>
         <w:rPr>
           <w:rFonts w:ascii="CMU Serif" w:hAnsi="CMU Serif" w:cs="CMU Serif"/>
-          <w:szCs w:val="24"/>
-        </w:rPr>
-      </w:pPr>
-      <w:r>
-        <w:rPr>
-          <w:rFonts w:ascii="CMU Serif" w:hAnsi="CMU Serif" w:cs="CMU Serif"/>
+          <w:color w:val="000000" w:themeColor="text1"/>
+          <w:szCs w:val="24"/>
+        </w:rPr>
+      </w:pPr>
+      <w:r>
+        <w:rPr>
+          <w:rFonts w:ascii="CMU Serif" w:hAnsi="CMU Serif" w:cs="CMU Serif"/>
+          <w:color w:val="000000" w:themeColor="text1"/>
           <w:szCs w:val="24"/>
         </w:rPr>
         <w:t xml:space="preserve">A equação </w:t>
@@ -14277,6 +14199,7 @@
       <w:r>
         <w:rPr>
           <w:rFonts w:ascii="CMU Serif" w:hAnsi="CMU Serif" w:cs="CMU Serif"/>
+          <w:color w:val="000000" w:themeColor="text1"/>
           <w:szCs w:val="24"/>
         </w:rPr>
         <w:fldChar w:fldCharType="begin"/>
@@ -14284,6 +14207,7 @@
       <w:r>
         <w:rPr>
           <w:rFonts w:ascii="CMU Serif" w:hAnsi="CMU Serif" w:cs="CMU Serif"/>
+          <w:color w:val="000000" w:themeColor="text1"/>
           <w:szCs w:val="24"/>
         </w:rPr>
         <w:instrText xml:space="preserve"> REF _Ref72232310 \h </w:instrText>
@@ -14291,51 +14215,54 @@
       <w:r>
         <w:rPr>
           <w:rFonts w:ascii="CMU Serif" w:hAnsi="CMU Serif" w:cs="CMU Serif"/>
-          <w:szCs w:val="24"/>
-        </w:rPr>
-      </w:r>
-      <w:r>
-        <w:rPr>
-          <w:rFonts w:ascii="CMU Serif" w:hAnsi="CMU Serif" w:cs="CMU Serif"/>
+          <w:color w:val="000000" w:themeColor="text1"/>
+          <w:szCs w:val="24"/>
+        </w:rPr>
+      </w:r>
+      <w:r>
+        <w:rPr>
+          <w:rFonts w:ascii="CMU Serif" w:hAnsi="CMU Serif" w:cs="CMU Serif"/>
+          <w:color w:val="000000" w:themeColor="text1"/>
           <w:szCs w:val="24"/>
         </w:rPr>
         <w:fldChar w:fldCharType="separate"/>
       </w:r>
       <w:r>
         <w:rPr>
-          <w:color w:val="7030A0"/>
+          <w:color w:val="000000" w:themeColor="text1"/>
         </w:rPr>
         <w:t>(</w:t>
       </w:r>
       <w:r>
         <w:rPr>
           <w:noProof/>
-          <w:color w:val="7030A0"/>
+          <w:color w:val="000000" w:themeColor="text1"/>
         </w:rPr>
         <w:t>5</w:t>
       </w:r>
       <w:r>
         <w:rPr>
-          <w:color w:val="7030A0"/>
+          <w:color w:val="000000" w:themeColor="text1"/>
         </w:rPr>
         <w:t>.</w:t>
       </w:r>
       <w:r>
         <w:rPr>
           <w:noProof/>
-          <w:color w:val="7030A0"/>
+          <w:color w:val="000000" w:themeColor="text1"/>
         </w:rPr>
         <w:t>1</w:t>
       </w:r>
       <w:r>
         <w:rPr>
-          <w:color w:val="7030A0"/>
+          <w:color w:val="000000" w:themeColor="text1"/>
         </w:rPr>
         <w:t>)</w:t>
       </w:r>
       <w:r>
         <w:rPr>
           <w:rFonts w:ascii="CMU Serif" w:hAnsi="CMU Serif" w:cs="CMU Serif"/>
+          <w:color w:val="000000" w:themeColor="text1"/>
           <w:szCs w:val="24"/>
         </w:rPr>
         <w:fldChar w:fldCharType="end"/>
@@ -14343,6 +14270,7 @@
       <w:r>
         <w:rPr>
           <w:rFonts w:ascii="CMU Serif" w:hAnsi="CMU Serif" w:cs="CMU Serif"/>
+          <w:color w:val="000000" w:themeColor="text1"/>
           <w:szCs w:val="24"/>
         </w:rPr>
         <w:t xml:space="preserve"> representa o cobrimento nominal e suas parcelas. Pode-se notar que o cobrimento nominal é dado por um cobrimento mínimo acrescido de uma variação </w:t>
@@ -14351,6 +14279,7 @@
         <m:r>
           <w:rPr>
             <w:rFonts w:ascii="Cambria Math" w:hAnsi="Cambria Math" w:cs="CMU Serif"/>
+            <w:color w:val="000000" w:themeColor="text1"/>
             <w:szCs w:val="24"/>
           </w:rPr>
           <m:t>Δc</m:t>
@@ -14359,6 +14288,7 @@
       <w:r>
         <w:rPr>
           <w:rFonts w:ascii="CMU Serif" w:hAnsi="CMU Serif" w:cs="CMU Serif"/>
+          <w:color w:val="000000" w:themeColor="text1"/>
           <w:szCs w:val="24"/>
         </w:rPr>
         <w:t xml:space="preserve"> de cobrimento que para construção do </w:t>
@@ -14366,6 +14296,7 @@
       <w:r>
         <w:rPr>
           <w:rFonts w:ascii="CMU Serif" w:hAnsi="CMU Serif" w:cs="CMU Serif"/>
+          <w:color w:val="000000" w:themeColor="text1"/>
           <w:szCs w:val="24"/>
         </w:rPr>
         <w:fldChar w:fldCharType="begin"/>
@@ -14373,6 +14304,7 @@
       <w:r>
         <w:rPr>
           <w:rFonts w:ascii="CMU Serif" w:hAnsi="CMU Serif" w:cs="CMU Serif"/>
+          <w:color w:val="000000" w:themeColor="text1"/>
           <w:szCs w:val="24"/>
         </w:rPr>
         <w:instrText xml:space="preserve"> REF _Ref42244816 \h  \* MERGEFORMAT </w:instrText>
@@ -14380,12 +14312,14 @@
       <w:r>
         <w:rPr>
           <w:rFonts w:ascii="CMU Serif" w:hAnsi="CMU Serif" w:cs="CMU Serif"/>
-          <w:szCs w:val="24"/>
-        </w:rPr>
-      </w:r>
-      <w:r>
-        <w:rPr>
-          <w:rFonts w:ascii="CMU Serif" w:hAnsi="CMU Serif" w:cs="CMU Serif"/>
+          <w:color w:val="000000" w:themeColor="text1"/>
+          <w:szCs w:val="24"/>
+        </w:rPr>
+      </w:r>
+      <w:r>
+        <w:rPr>
+          <w:rFonts w:ascii="CMU Serif" w:hAnsi="CMU Serif" w:cs="CMU Serif"/>
+          <w:color w:val="000000" w:themeColor="text1"/>
           <w:szCs w:val="24"/>
         </w:rPr>
         <w:fldChar w:fldCharType="separate"/>
@@ -14393,34 +14327,15 @@
       <w:r>
         <w:rPr>
           <w:rFonts w:ascii="CMU Serif" w:hAnsi="CMU Serif" w:cs="CMU Serif"/>
-          <w:szCs w:val="24"/>
-        </w:rPr>
-        <w:t xml:space="preserve">Quadro </w:t>
-      </w:r>
-      <w:r>
-        <w:rPr>
-          <w:rFonts w:ascii="CMU Serif" w:hAnsi="CMU Serif" w:cs="CMU Serif"/>
-          <w:szCs w:val="24"/>
-        </w:rPr>
-        <w:t>5</w:t>
-      </w:r>
-      <w:r>
-        <w:rPr>
-          <w:rFonts w:ascii="CMU Serif" w:hAnsi="CMU Serif" w:cs="CMU Serif"/>
-          <w:szCs w:val="24"/>
-        </w:rPr>
-        <w:t>.</w:t>
-      </w:r>
-      <w:r>
-        <w:rPr>
-          <w:rFonts w:ascii="CMU Serif" w:hAnsi="CMU Serif" w:cs="CMU Serif"/>
-          <w:szCs w:val="24"/>
-        </w:rPr>
-        <w:t>10</w:t>
-      </w:r>
-      <w:r>
-        <w:rPr>
-          <w:rFonts w:ascii="CMU Serif" w:hAnsi="CMU Serif" w:cs="CMU Serif"/>
+          <w:color w:val="000000" w:themeColor="text1"/>
+          <w:szCs w:val="24"/>
+        </w:rPr>
+        <w:t>Quadro 5.10</w:t>
+      </w:r>
+      <w:r>
+        <w:rPr>
+          <w:rFonts w:ascii="CMU Serif" w:hAnsi="CMU Serif" w:cs="CMU Serif"/>
+          <w:color w:val="000000" w:themeColor="text1"/>
           <w:szCs w:val="24"/>
         </w:rPr>
         <w:fldChar w:fldCharType="end"/>
@@ -14428,6 +14343,7 @@
       <w:r>
         <w:rPr>
           <w:rFonts w:ascii="CMU Serif" w:hAnsi="CMU Serif" w:cs="CMU Serif"/>
+          <w:color w:val="000000" w:themeColor="text1"/>
           <w:szCs w:val="24"/>
         </w:rPr>
         <w:t xml:space="preserve"> foi de 10 mm. A NBR 6118 </w:t>
@@ -14435,6 +14351,7 @@
       <w:r>
         <w:rPr>
           <w:rFonts w:ascii="CMU Serif" w:hAnsi="CMU Serif" w:cs="CMU Serif"/>
+          <w:color w:val="000000" w:themeColor="text1"/>
           <w:szCs w:val="24"/>
         </w:rPr>
         <w:fldChar w:fldCharType="begin"/>
@@ -14442,13 +14359,15 @@
       <w:r>
         <w:rPr>
           <w:rFonts w:ascii="CMU Serif" w:hAnsi="CMU Serif" w:cs="CMU Serif"/>
-          <w:szCs w:val="24"/>
-        </w:rPr>
-        <w:instrText xml:space="preserve"> ADDIN ZOTERO_ITEM CSL_CITATION {"citationID":"I5VM7R5J","properties":{"formattedCitation":"[2]","plainCitation":"[2]","noteIndex":0},"citationItems":[{"id":987,"uris":["http://zotero.org/users/5942019/items/Z564HAZH"],"uri":["http://zotero.org/users/5942019/items/Z564HAZH"],"itemData":{"id":987,"type":"book","archive_location":"Rio de Janeiro","event-place":"Rio de Janeiro (RJ)","ISBN":"978-85-07-04941-8","language":"Português","publisher":"ABNT","publisher-place":"Rio de Janeiro (RJ)","title":"ABNT NBR 6118: Projeto de estruturas de concreto – procedimento","title-short":"ABNT NBR 6118","author":[{"family":"Associação Brasileira de Normas Técnicas","given":""}],"issued":{"date-parts":[["2014"]]}}}],"schema":"https://github.com/citation-style-language/schema/raw/master/csl-citation.json"} </w:instrText>
-      </w:r>
-      <w:r>
-        <w:rPr>
-          <w:rFonts w:ascii="CMU Serif" w:hAnsi="CMU Serif" w:cs="CMU Serif"/>
+          <w:color w:val="000000" w:themeColor="text1"/>
+          <w:szCs w:val="24"/>
+        </w:rPr>
+        <w:instrText xml:space="preserve"> ADDIN ZOTERO_ITEM CSL_CITATION {"citationID":"I5VM7R5J","properties":{"formattedCitation":"[3]","plainCitation":"[3]","noteIndex":0},"citationItems":[{"id":"7l67BGp6/jt4IJ1Jg","uris":["http://zotero.org/users/5942019/items/Z564HAZH"],"uri":["http://zotero.org/users/5942019/items/Z564HAZH"],"itemData":{"id":987,"type":"book","archive_location":"Rio de Janeiro","event-place":"Rio de Janeiro (RJ)","ISBN":"978-85-07-04941-8","language":"Português","publisher":"ABNT","publisher-place":"Rio de Janeiro (RJ)","title":"ABNT NBR 6118: Projeto de estruturas de concreto – procedimento","title-short":"ABNT NBR 6118","author":[{"family":"Associação Brasileira de Normas Técnicas","given":""}],"issued":{"date-parts":[["2014"]]}}}],"schema":"https://github.com/citation-style-language/schema/raw/master/csl-citation.json"} </w:instrText>
+      </w:r>
+      <w:r>
+        <w:rPr>
+          <w:rFonts w:ascii="CMU Serif" w:hAnsi="CMU Serif" w:cs="CMU Serif"/>
+          <w:color w:val="000000" w:themeColor="text1"/>
           <w:szCs w:val="24"/>
         </w:rPr>
         <w:fldChar w:fldCharType="separate"/>
@@ -14456,13 +14375,14 @@
       <w:r>
         <w:rPr>
           <w:rFonts w:ascii="CMU Serif" w:hAnsi="CMU Serif" w:cs="CMU Serif"/>
-          <w:szCs w:val="24"/>
-        </w:rPr>
-        <w:t>[2]</w:t>
-      </w:r>
-      <w:r>
-        <w:rPr>
-          <w:rFonts w:ascii="CMU Serif" w:hAnsi="CMU Serif" w:cs="CMU Serif"/>
+          <w:color w:val="000000" w:themeColor="text1"/>
+        </w:rPr>
+        <w:t>[3]</w:t>
+      </w:r>
+      <w:r>
+        <w:rPr>
+          <w:rFonts w:ascii="CMU Serif" w:hAnsi="CMU Serif" w:cs="CMU Serif"/>
+          <w:color w:val="000000" w:themeColor="text1"/>
           <w:szCs w:val="24"/>
         </w:rPr>
         <w:fldChar w:fldCharType="end"/>
@@ -14470,6 +14390,7 @@
       <w:r>
         <w:rPr>
           <w:rFonts w:ascii="CMU Serif" w:hAnsi="CMU Serif" w:cs="CMU Serif"/>
+          <w:color w:val="000000" w:themeColor="text1"/>
           <w:szCs w:val="24"/>
         </w:rPr>
         <w:t xml:space="preserve"> item 7.4.7.4 afirma que quando houver um controle adequado de qualidade e limites rígidos de tolerância da variabilidade das medidas durante a execução, pode ser adotado o valor </w:t>
@@ -14478,6 +14399,7 @@
         <m:r>
           <w:rPr>
             <w:rFonts w:ascii="Cambria Math" w:hAnsi="Cambria Math" w:cs="CMU Serif"/>
+            <w:color w:val="000000" w:themeColor="text1"/>
             <w:szCs w:val="24"/>
           </w:rPr>
           <m:t>Δc</m:t>
@@ -14486,13 +14408,33 @@
       <w:r>
         <w:rPr>
           <w:rFonts w:ascii="CMU Serif" w:hAnsi="CMU Serif" w:cs="CMU Serif"/>
-          <w:szCs w:val="24"/>
-        </w:rPr>
-        <w:t xml:space="preserve"> = 5 mm, mas a exigência de controle rigoroso deve ser explicitada nos desenhos de projeto. Portanto pode-se reduzir me 5 mm os valores do </w:t>
-      </w:r>
-      <w:r>
-        <w:rPr>
-          <w:rFonts w:ascii="CMU Serif" w:hAnsi="CMU Serif" w:cs="CMU Serif"/>
+          <w:color w:val="000000" w:themeColor="text1"/>
+          <w:szCs w:val="24"/>
+        </w:rPr>
+        <w:t xml:space="preserve"> = 5 mm, mas a exigência de contro</w:t>
+      </w:r>
+      <w:proofErr w:type="spellStart"/>
+      <w:r>
+        <w:rPr>
+          <w:rFonts w:ascii="CMU Serif" w:hAnsi="CMU Serif" w:cs="CMU Serif"/>
+          <w:color w:val="000000" w:themeColor="text1"/>
+          <w:szCs w:val="24"/>
+        </w:rPr>
+        <w:t>le</w:t>
+      </w:r>
+      <w:proofErr w:type="spellEnd"/>
+      <w:r>
+        <w:rPr>
+          <w:rFonts w:ascii="CMU Serif" w:hAnsi="CMU Serif" w:cs="CMU Serif"/>
+          <w:color w:val="000000" w:themeColor="text1"/>
+          <w:szCs w:val="24"/>
+        </w:rPr>
+        <w:t xml:space="preserve"> rigoroso deve ser explicitada nos desenhos de projeto. Portanto pode-se reduzir me 5 mm os valores do </w:t>
+      </w:r>
+      <w:r>
+        <w:rPr>
+          <w:rFonts w:ascii="CMU Serif" w:hAnsi="CMU Serif" w:cs="CMU Serif"/>
+          <w:color w:val="000000" w:themeColor="text1"/>
           <w:szCs w:val="24"/>
         </w:rPr>
         <w:fldChar w:fldCharType="begin"/>
@@ -14500,6 +14442,7 @@
       <w:r>
         <w:rPr>
           <w:rFonts w:ascii="CMU Serif" w:hAnsi="CMU Serif" w:cs="CMU Serif"/>
+          <w:color w:val="000000" w:themeColor="text1"/>
           <w:szCs w:val="24"/>
         </w:rPr>
         <w:instrText xml:space="preserve"> REF _Ref42244816 \h  \* MERGEFORMAT </w:instrText>
@@ -14507,12 +14450,14 @@
       <w:r>
         <w:rPr>
           <w:rFonts w:ascii="CMU Serif" w:hAnsi="CMU Serif" w:cs="CMU Serif"/>
-          <w:szCs w:val="24"/>
-        </w:rPr>
-      </w:r>
-      <w:r>
-        <w:rPr>
-          <w:rFonts w:ascii="CMU Serif" w:hAnsi="CMU Serif" w:cs="CMU Serif"/>
+          <w:color w:val="000000" w:themeColor="text1"/>
+          <w:szCs w:val="24"/>
+        </w:rPr>
+      </w:r>
+      <w:r>
+        <w:rPr>
+          <w:rFonts w:ascii="CMU Serif" w:hAnsi="CMU Serif" w:cs="CMU Serif"/>
+          <w:color w:val="000000" w:themeColor="text1"/>
           <w:szCs w:val="24"/>
         </w:rPr>
         <w:fldChar w:fldCharType="separate"/>
@@ -14520,34 +14465,15 @@
       <w:r>
         <w:rPr>
           <w:rFonts w:ascii="CMU Serif" w:hAnsi="CMU Serif" w:cs="CMU Serif"/>
-          <w:szCs w:val="24"/>
-        </w:rPr>
-        <w:t xml:space="preserve">Quadro </w:t>
-      </w:r>
-      <w:r>
-        <w:rPr>
-          <w:rFonts w:ascii="CMU Serif" w:hAnsi="CMU Serif" w:cs="CMU Serif"/>
-          <w:szCs w:val="24"/>
-        </w:rPr>
-        <w:t>5</w:t>
-      </w:r>
-      <w:r>
-        <w:rPr>
-          <w:rFonts w:ascii="CMU Serif" w:hAnsi="CMU Serif" w:cs="CMU Serif"/>
-          <w:szCs w:val="24"/>
-        </w:rPr>
-        <w:t>.</w:t>
-      </w:r>
-      <w:r>
-        <w:rPr>
-          <w:rFonts w:ascii="CMU Serif" w:hAnsi="CMU Serif" w:cs="CMU Serif"/>
-          <w:szCs w:val="24"/>
-        </w:rPr>
-        <w:t>10</w:t>
-      </w:r>
-      <w:r>
-        <w:rPr>
-          <w:rFonts w:ascii="CMU Serif" w:hAnsi="CMU Serif" w:cs="CMU Serif"/>
+          <w:color w:val="000000" w:themeColor="text1"/>
+          <w:szCs w:val="24"/>
+        </w:rPr>
+        <w:t>Quadro 5.10</w:t>
+      </w:r>
+      <w:r>
+        <w:rPr>
+          <w:rFonts w:ascii="CMU Serif" w:hAnsi="CMU Serif" w:cs="CMU Serif"/>
+          <w:color w:val="000000" w:themeColor="text1"/>
           <w:szCs w:val="24"/>
         </w:rPr>
         <w:fldChar w:fldCharType="end"/>
@@ -14555,6 +14481,7 @@
       <w:r>
         <w:rPr>
           <w:rFonts w:ascii="CMU Serif" w:hAnsi="CMU Serif" w:cs="CMU Serif"/>
+          <w:color w:val="000000" w:themeColor="text1"/>
           <w:szCs w:val="24"/>
         </w:rPr>
         <w:t>.</w:t>
@@ -14590,7 +14517,7 @@
               <w:jc w:val="center"/>
               <w:rPr>
                 <w:i/>
-                <w:color w:val="7030A0"/>
+                <w:color w:val="000000" w:themeColor="text1"/>
               </w:rPr>
             </w:pPr>
             <m:oMathPara>
@@ -14604,6 +14531,7 @@
                       <w:rPr>
                         <w:rFonts w:ascii="Cambria Math" w:hAnsi="Cambria Math"/>
                         <w:i/>
+                        <w:color w:val="000000" w:themeColor="text1"/>
                       </w:rPr>
                     </m:ctrlPr>
                   </m:sSubPr>
@@ -14611,6 +14539,7 @@
                     <m:r>
                       <w:rPr>
                         <w:rFonts w:ascii="Cambria Math" w:hAnsi="Cambria Math"/>
+                        <w:color w:val="000000" w:themeColor="text1"/>
                       </w:rPr>
                       <m:t>c</m:t>
                     </m:r>
@@ -14619,6 +14548,7 @@
                     <m:r>
                       <w:rPr>
                         <w:rFonts w:ascii="Cambria Math" w:hAnsi="Cambria Math"/>
+                        <w:color w:val="000000" w:themeColor="text1"/>
                       </w:rPr>
                       <m:t>nom</m:t>
                     </m:r>
@@ -14627,6 +14557,7 @@
                 <m:r>
                   <w:rPr>
                     <w:rFonts w:ascii="Cambria Math" w:hAnsi="Cambria Math"/>
+                    <w:color w:val="000000" w:themeColor="text1"/>
                   </w:rPr>
                   <m:t>=</m:t>
                 </m:r>
@@ -14636,6 +14567,7 @@
                       <w:rPr>
                         <w:rFonts w:ascii="Cambria Math" w:hAnsi="Cambria Math"/>
                         <w:i/>
+                        <w:color w:val="000000" w:themeColor="text1"/>
                       </w:rPr>
                     </m:ctrlPr>
                   </m:sSubPr>
@@ -14643,6 +14575,7 @@
                     <m:r>
                       <w:rPr>
                         <w:rFonts w:ascii="Cambria Math" w:hAnsi="Cambria Math"/>
+                        <w:color w:val="000000" w:themeColor="text1"/>
                       </w:rPr>
                       <m:t>c</m:t>
                     </m:r>
@@ -14651,6 +14584,7 @@
                     <m:r>
                       <w:rPr>
                         <w:rFonts w:ascii="Cambria Math" w:hAnsi="Cambria Math"/>
+                        <w:color w:val="000000" w:themeColor="text1"/>
                       </w:rPr>
                       <m:t>min</m:t>
                     </m:r>
@@ -14659,12 +14593,14 @@
                 <m:r>
                   <w:rPr>
                     <w:rFonts w:ascii="Cambria Math" w:hAnsi="Cambria Math"/>
+                    <w:color w:val="000000" w:themeColor="text1"/>
                   </w:rPr>
                   <m:t>+</m:t>
                 </m:r>
                 <m:r>
                   <w:rPr>
                     <w:rFonts w:ascii="Cambria Math" w:hAnsi="Cambria Math"/>
+                    <w:color w:val="000000" w:themeColor="text1"/>
                     <w:lang w:val="el-GR"/>
                   </w:rPr>
                   <m:t>Δ</m:t>
@@ -14672,6 +14608,7 @@
                 <m:r>
                   <w:rPr>
                     <w:rFonts w:ascii="Cambria Math" w:hAnsi="Cambria Math"/>
+                    <w:color w:val="000000" w:themeColor="text1"/>
                   </w:rPr>
                   <m:t>c</m:t>
                 </m:r>
@@ -14690,87 +14627,87 @@
               <w:ind w:firstLine="0"/>
               <w:jc w:val="right"/>
               <w:rPr>
-                <w:color w:val="7030A0"/>
+                <w:color w:val="000000" w:themeColor="text1"/>
               </w:rPr>
             </w:pPr>
             <w:bookmarkStart w:id="12" w:name="_Ref72232310"/>
             <w:r>
               <w:rPr>
-                <w:color w:val="7030A0"/>
+                <w:color w:val="000000" w:themeColor="text1"/>
               </w:rPr>
               <w:t>(</w:t>
             </w:r>
             <w:r>
               <w:rPr>
-                <w:color w:val="7030A0"/>
+                <w:color w:val="000000" w:themeColor="text1"/>
               </w:rPr>
               <w:fldChar w:fldCharType="begin"/>
             </w:r>
             <w:r>
               <w:rPr>
-                <w:color w:val="7030A0"/>
+                <w:color w:val="000000" w:themeColor="text1"/>
               </w:rPr>
               <w:instrText xml:space="preserve"> STYLEREF 1 \s </w:instrText>
             </w:r>
             <w:r>
               <w:rPr>
-                <w:color w:val="7030A0"/>
+                <w:color w:val="000000" w:themeColor="text1"/>
               </w:rPr>
               <w:fldChar w:fldCharType="separate"/>
             </w:r>
             <w:r>
               <w:rPr>
                 <w:noProof/>
-                <w:color w:val="7030A0"/>
+                <w:color w:val="000000" w:themeColor="text1"/>
               </w:rPr>
               <w:t>5</w:t>
             </w:r>
             <w:r>
               <w:rPr>
-                <w:color w:val="7030A0"/>
+                <w:color w:val="000000" w:themeColor="text1"/>
               </w:rPr>
               <w:fldChar w:fldCharType="end"/>
             </w:r>
             <w:r>
               <w:rPr>
-                <w:color w:val="7030A0"/>
+                <w:color w:val="000000" w:themeColor="text1"/>
               </w:rPr>
               <w:t>.</w:t>
             </w:r>
             <w:r>
               <w:rPr>
-                <w:color w:val="7030A0"/>
+                <w:color w:val="000000" w:themeColor="text1"/>
               </w:rPr>
               <w:fldChar w:fldCharType="begin"/>
             </w:r>
             <w:r>
               <w:rPr>
-                <w:color w:val="7030A0"/>
+                <w:color w:val="000000" w:themeColor="text1"/>
               </w:rPr>
               <w:instrText xml:space="preserve"> SEQ Equação \* ARABIC \s 1 </w:instrText>
             </w:r>
             <w:r>
               <w:rPr>
-                <w:color w:val="7030A0"/>
+                <w:color w:val="000000" w:themeColor="text1"/>
               </w:rPr>
               <w:fldChar w:fldCharType="separate"/>
             </w:r>
             <w:r>
               <w:rPr>
                 <w:noProof/>
-                <w:color w:val="7030A0"/>
+                <w:color w:val="000000" w:themeColor="text1"/>
               </w:rPr>
               <w:t>1</w:t>
             </w:r>
             <w:r>
               <w:rPr>
-                <w:color w:val="7030A0"/>
+                <w:color w:val="000000" w:themeColor="text1"/>
               </w:rPr>
               <w:fldChar w:fldCharType="end"/>
             </w:r>
             <w:r>
               <w:rPr>
-                <w:color w:val="7030A0"/>
+                <w:color w:val="000000" w:themeColor="text1"/>
               </w:rPr>
               <w:t>)</w:t>
             </w:r>
@@ -14783,12 +14720,14 @@
       <w:pPr>
         <w:rPr>
           <w:rFonts w:ascii="CMU Serif" w:hAnsi="CMU Serif" w:cs="CMU Serif"/>
-          <w:szCs w:val="24"/>
-        </w:rPr>
-      </w:pPr>
-      <w:r>
-        <w:rPr>
-          <w:rFonts w:ascii="CMU Serif" w:hAnsi="CMU Serif" w:cs="CMU Serif"/>
+          <w:color w:val="000000" w:themeColor="text1"/>
+          <w:szCs w:val="24"/>
+        </w:rPr>
+      </w:pPr>
+      <w:r>
+        <w:rPr>
+          <w:rFonts w:ascii="CMU Serif" w:hAnsi="CMU Serif" w:cs="CMU Serif"/>
+          <w:color w:val="000000" w:themeColor="text1"/>
           <w:szCs w:val="24"/>
         </w:rPr>
         <w:t xml:space="preserve">A NBR 6118 </w:t>
@@ -14796,6 +14735,7 @@
       <w:r>
         <w:rPr>
           <w:rFonts w:ascii="CMU Serif" w:hAnsi="CMU Serif" w:cs="CMU Serif"/>
+          <w:color w:val="000000" w:themeColor="text1"/>
           <w:szCs w:val="24"/>
         </w:rPr>
         <w:fldChar w:fldCharType="begin"/>
@@ -14803,13 +14743,15 @@
       <w:r>
         <w:rPr>
           <w:rFonts w:ascii="CMU Serif" w:hAnsi="CMU Serif" w:cs="CMU Serif"/>
-          <w:szCs w:val="24"/>
-        </w:rPr>
-        <w:instrText xml:space="preserve"> ADDIN ZOTERO_ITEM CSL_CITATION {"citationID":"pNVvTojv","properties":{"formattedCitation":"[2]","plainCitation":"[2]","noteIndex":0},"citationItems":[{"id":987,"uris":["http://zotero.org/users/5942019/items/Z564HAZH"],"uri":["http://zotero.org/users/5942019/items/Z564HAZH"],"itemData":{"id":987,"type":"book","archive_location":"Rio de Janeiro","event-place":"Rio de Janeiro (RJ)","ISBN":"978-85-07-04941-8","language":"Português","publisher":"ABNT","publisher-place":"Rio de Janeiro (RJ)","title":"ABNT NBR 6118: Projeto de estruturas de concreto – procedimento","title-short":"ABNT NBR 6118","author":[{"family":"Associação Brasileira de Normas Técnicas","given":""}],"issued":{"date-parts":[["2014"]]}}}],"schema":"https://github.com/citation-style-language/schema/raw/master/csl-citation.json"} </w:instrText>
-      </w:r>
-      <w:r>
-        <w:rPr>
-          <w:rFonts w:ascii="CMU Serif" w:hAnsi="CMU Serif" w:cs="CMU Serif"/>
+          <w:color w:val="000000" w:themeColor="text1"/>
+          <w:szCs w:val="24"/>
+        </w:rPr>
+        <w:instrText xml:space="preserve"> ADDIN ZOTERO_ITEM CSL_CITATION {"citationID":"pNVvTojv","properties":{"formattedCitation":"[3]","plainCitation":"[3]","noteIndex":0},"citationItems":[{"id":"7l67BGp6/jt4IJ1Jg","uris":["http://zotero.org/users/5942019/items/Z564HAZH"],"uri":["http://zotero.org/users/5942019/items/Z564HAZH"],"itemData":{"id":987,"type":"book","archive_location":"Rio de Janeiro","event-place":"Rio de Janeiro (RJ)","ISBN":"978-85-07-04941-8","language":"Português","publisher":"ABNT","publisher-place":"Rio de Janeiro (RJ)","title":"ABNT NBR 6118: Projeto de estruturas de concreto – procedimento","title-short":"ABNT NBR 6118","author":[{"family":"Associação Brasileira de Normas Técnicas","given":""}],"issued":{"date-parts":[["2014"]]}}}],"schema":"https://github.com/citation-style-language/schema/raw/master/csl-citation.json"} </w:instrText>
+      </w:r>
+      <w:r>
+        <w:rPr>
+          <w:rFonts w:ascii="CMU Serif" w:hAnsi="CMU Serif" w:cs="CMU Serif"/>
+          <w:color w:val="000000" w:themeColor="text1"/>
           <w:szCs w:val="24"/>
         </w:rPr>
         <w:fldChar w:fldCharType="separate"/>
@@ -14817,13 +14759,14 @@
       <w:r>
         <w:rPr>
           <w:rFonts w:ascii="CMU Serif" w:hAnsi="CMU Serif" w:cs="CMU Serif"/>
-          <w:szCs w:val="24"/>
-        </w:rPr>
-        <w:t>[2]</w:t>
-      </w:r>
-      <w:r>
-        <w:rPr>
-          <w:rFonts w:ascii="CMU Serif" w:hAnsi="CMU Serif" w:cs="CMU Serif"/>
+          <w:color w:val="000000" w:themeColor="text1"/>
+        </w:rPr>
+        <w:t>[3]</w:t>
+      </w:r>
+      <w:r>
+        <w:rPr>
+          <w:rFonts w:ascii="CMU Serif" w:hAnsi="CMU Serif" w:cs="CMU Serif"/>
+          <w:color w:val="000000" w:themeColor="text1"/>
           <w:szCs w:val="24"/>
         </w:rPr>
         <w:fldChar w:fldCharType="end"/>
@@ -14831,6 +14774,7 @@
       <w:r>
         <w:rPr>
           <w:rFonts w:ascii="CMU Serif" w:hAnsi="CMU Serif" w:cs="CMU Serif"/>
+          <w:color w:val="000000" w:themeColor="text1"/>
           <w:szCs w:val="24"/>
         </w:rPr>
         <w:t xml:space="preserve"> ainda delimita que em caso de adoção de um concreto com classe de resistência superior ao valor mínimo exigido os valores do  </w:t>
@@ -14838,6 +14782,7 @@
       <w:r>
         <w:rPr>
           <w:rFonts w:ascii="CMU Serif" w:hAnsi="CMU Serif" w:cs="CMU Serif"/>
+          <w:color w:val="000000" w:themeColor="text1"/>
           <w:szCs w:val="24"/>
         </w:rPr>
         <w:fldChar w:fldCharType="begin"/>
@@ -14845,6 +14790,7 @@
       <w:r>
         <w:rPr>
           <w:rFonts w:ascii="CMU Serif" w:hAnsi="CMU Serif" w:cs="CMU Serif"/>
+          <w:color w:val="000000" w:themeColor="text1"/>
           <w:szCs w:val="24"/>
         </w:rPr>
         <w:instrText xml:space="preserve"> REF _Ref42244816 \h  \* MERGEFORMAT </w:instrText>
@@ -14852,12 +14798,14 @@
       <w:r>
         <w:rPr>
           <w:rFonts w:ascii="CMU Serif" w:hAnsi="CMU Serif" w:cs="CMU Serif"/>
-          <w:szCs w:val="24"/>
-        </w:rPr>
-      </w:r>
-      <w:r>
-        <w:rPr>
-          <w:rFonts w:ascii="CMU Serif" w:hAnsi="CMU Serif" w:cs="CMU Serif"/>
+          <w:color w:val="000000" w:themeColor="text1"/>
+          <w:szCs w:val="24"/>
+        </w:rPr>
+      </w:r>
+      <w:r>
+        <w:rPr>
+          <w:rFonts w:ascii="CMU Serif" w:hAnsi="CMU Serif" w:cs="CMU Serif"/>
+          <w:color w:val="000000" w:themeColor="text1"/>
           <w:szCs w:val="24"/>
         </w:rPr>
         <w:fldChar w:fldCharType="separate"/>
@@ -14865,34 +14813,15 @@
       <w:r>
         <w:rPr>
           <w:rFonts w:ascii="CMU Serif" w:hAnsi="CMU Serif" w:cs="CMU Serif"/>
-          <w:szCs w:val="24"/>
-        </w:rPr>
-        <w:t xml:space="preserve">Quadro </w:t>
-      </w:r>
-      <w:r>
-        <w:rPr>
-          <w:rFonts w:ascii="CMU Serif" w:hAnsi="CMU Serif" w:cs="CMU Serif"/>
-          <w:szCs w:val="24"/>
-        </w:rPr>
-        <w:t>5</w:t>
-      </w:r>
-      <w:r>
-        <w:rPr>
-          <w:rFonts w:ascii="CMU Serif" w:hAnsi="CMU Serif" w:cs="CMU Serif"/>
-          <w:szCs w:val="24"/>
-        </w:rPr>
-        <w:t>.</w:t>
-      </w:r>
-      <w:r>
-        <w:rPr>
-          <w:rFonts w:ascii="CMU Serif" w:hAnsi="CMU Serif" w:cs="CMU Serif"/>
-          <w:szCs w:val="24"/>
-        </w:rPr>
-        <w:t>10</w:t>
-      </w:r>
-      <w:r>
-        <w:rPr>
-          <w:rFonts w:ascii="CMU Serif" w:hAnsi="CMU Serif" w:cs="CMU Serif"/>
+          <w:color w:val="000000" w:themeColor="text1"/>
+          <w:szCs w:val="24"/>
+        </w:rPr>
+        <w:t>Quadro 5.10</w:t>
+      </w:r>
+      <w:r>
+        <w:rPr>
+          <w:rFonts w:ascii="CMU Serif" w:hAnsi="CMU Serif" w:cs="CMU Serif"/>
+          <w:color w:val="000000" w:themeColor="text1"/>
           <w:szCs w:val="24"/>
         </w:rPr>
         <w:fldChar w:fldCharType="end"/>
@@ -14900,6 +14829,7 @@
       <w:r>
         <w:rPr>
           <w:rFonts w:ascii="CMU Serif" w:hAnsi="CMU Serif" w:cs="CMU Serif"/>
+          <w:color w:val="000000" w:themeColor="text1"/>
           <w:szCs w:val="24"/>
         </w:rPr>
         <w:t xml:space="preserve"> podem ser reduzidos em 5 mm também.</w:t>
@@ -14909,12 +14839,14 @@
       <w:pPr>
         <w:rPr>
           <w:rFonts w:ascii="CMU Serif" w:hAnsi="CMU Serif" w:cs="CMU Serif"/>
-          <w:szCs w:val="24"/>
-        </w:rPr>
-      </w:pPr>
-      <w:r>
-        <w:rPr>
-          <w:rFonts w:ascii="CMU Serif" w:hAnsi="CMU Serif" w:cs="CMU Serif"/>
+          <w:color w:val="000000" w:themeColor="text1"/>
+          <w:szCs w:val="24"/>
+        </w:rPr>
+      </w:pPr>
+      <w:r>
+        <w:rPr>
+          <w:rFonts w:ascii="CMU Serif" w:hAnsi="CMU Serif" w:cs="CMU Serif"/>
+          <w:color w:val="000000" w:themeColor="text1"/>
           <w:szCs w:val="24"/>
         </w:rPr>
         <w:t>A Dimensão Máxima Característica do agregado graúdo (DMC) não poderá exceder o cobrimento nominal em 1,2 vezes (</w:t>
@@ -14926,6 +14858,7 @@
           </m:rPr>
           <w:rPr>
             <w:rFonts w:ascii="Cambria Math" w:hAnsi="Cambria Math" w:cs="CMU Serif"/>
+            <w:color w:val="000000" w:themeColor="text1"/>
             <w:szCs w:val="24"/>
           </w:rPr>
           <m:t>DMC</m:t>
@@ -14936,6 +14869,7 @@
           </m:rPr>
           <w:rPr>
             <w:rFonts w:ascii="Times New Roman" w:hAnsi="Times New Roman" w:cs="Times New Roman"/>
+            <w:color w:val="000000" w:themeColor="text1"/>
             <w:szCs w:val="24"/>
           </w:rPr>
           <m:t>≤</m:t>
@@ -14946,6 +14880,7 @@
           </m:rPr>
           <w:rPr>
             <w:rFonts w:ascii="Cambria Math" w:hAnsi="CMU Serif" w:cs="CMU Serif"/>
+            <w:color w:val="000000" w:themeColor="text1"/>
             <w:szCs w:val="24"/>
           </w:rPr>
           <m:t>1,20.</m:t>
@@ -14955,6 +14890,7 @@
             <m:ctrlPr>
               <w:rPr>
                 <w:rFonts w:ascii="Cambria Math" w:hAnsi="Cambria Math" w:cs="CMU Serif"/>
+                <w:color w:val="000000" w:themeColor="text1"/>
                 <w:szCs w:val="24"/>
               </w:rPr>
             </m:ctrlPr>
@@ -14963,6 +14899,7 @@
             <m:r>
               <w:rPr>
                 <w:rFonts w:ascii="Cambria Math" w:hAnsi="CMU Serif" w:cs="CMU Serif"/>
+                <w:color w:val="000000" w:themeColor="text1"/>
                 <w:szCs w:val="24"/>
               </w:rPr>
               <m:t>c</m:t>
@@ -14972,6 +14909,7 @@
             <m:r>
               <w:rPr>
                 <w:rFonts w:ascii="Cambria Math" w:hAnsi="CMU Serif" w:cs="CMU Serif"/>
+                <w:color w:val="000000" w:themeColor="text1"/>
                 <w:szCs w:val="24"/>
               </w:rPr>
               <m:t>nom</m:t>
@@ -14982,6 +14920,7 @@
       <w:r>
         <w:rPr>
           <w:rFonts w:ascii="CMU Serif" w:hAnsi="CMU Serif" w:cs="CMU Serif"/>
+          <w:color w:val="000000" w:themeColor="text1"/>
           <w:szCs w:val="24"/>
         </w:rPr>
         <w:t xml:space="preserve">) conforme item 7.4.7.6 da NBR 6118 </w:t>
@@ -14989,6 +14928,7 @@
       <w:r>
         <w:rPr>
           <w:rFonts w:ascii="CMU Serif" w:hAnsi="CMU Serif" w:cs="CMU Serif"/>
+          <w:color w:val="000000" w:themeColor="text1"/>
           <w:szCs w:val="24"/>
         </w:rPr>
         <w:fldChar w:fldCharType="begin"/>
@@ -14996,13 +14936,15 @@
       <w:r>
         <w:rPr>
           <w:rFonts w:ascii="CMU Serif" w:hAnsi="CMU Serif" w:cs="CMU Serif"/>
-          <w:szCs w:val="24"/>
-        </w:rPr>
-        <w:instrText xml:space="preserve"> ADDIN ZOTERO_ITEM CSL_CITATION {"citationID":"ofXH7TCn","properties":{"formattedCitation":"[2]","plainCitation":"[2]","noteIndex":0},"citationItems":[{"id":987,"uris":["http://zotero.org/users/5942019/items/Z564HAZH"],"uri":["http://zotero.org/users/5942019/items/Z564HAZH"],"itemData":{"id":987,"type":"book","archive_location":"Rio de Janeiro","event-place":"Rio de Janeiro (RJ)","ISBN":"978-85-07-04941-8","language":"Português","publisher":"ABNT","publisher-place":"Rio de Janeiro (RJ)","title":"ABNT NBR 6118: Projeto de estruturas de concreto – procedimento","title-short":"ABNT NBR 6118","author":[{"family":"Associação Brasileira de Normas Técnicas","given":""}],"issued":{"date-parts":[["2014"]]}}}],"schema":"https://github.com/citation-style-language/schema/raw/master/csl-citation.json"} </w:instrText>
-      </w:r>
-      <w:r>
-        <w:rPr>
-          <w:rFonts w:ascii="CMU Serif" w:hAnsi="CMU Serif" w:cs="CMU Serif"/>
+          <w:color w:val="000000" w:themeColor="text1"/>
+          <w:szCs w:val="24"/>
+        </w:rPr>
+        <w:instrText xml:space="preserve"> ADDIN ZOTERO_ITEM CSL_CITATION {"citationID":"ofXH7TCn","properties":{"formattedCitation":"[3]","plainCitation":"[3]","noteIndex":0},"citationItems":[{"id":"7l67BGp6/jt4IJ1Jg","uris":["http://zotero.org/users/5942019/items/Z564HAZH"],"uri":["http://zotero.org/users/5942019/items/Z564HAZH"],"itemData":{"id":987,"type":"book","archive_location":"Rio de Janeiro","event-place":"Rio de Janeiro (RJ)","ISBN":"978-85-07-04941-8","language":"Português","publisher":"ABNT","publisher-place":"Rio de Janeiro (RJ)","title":"ABNT NBR 6118: Projeto de estruturas de concreto – procedimento","title-short":"ABNT NBR 6118","author":[{"family":"Associação Brasileira de Normas Técnicas","given":""}],"issued":{"date-parts":[["2014"]]}}}],"schema":"https://github.com/citation-style-language/schema/raw/master/csl-citation.json"} </w:instrText>
+      </w:r>
+      <w:r>
+        <w:rPr>
+          <w:rFonts w:ascii="CMU Serif" w:hAnsi="CMU Serif" w:cs="CMU Serif"/>
+          <w:color w:val="000000" w:themeColor="text1"/>
           <w:szCs w:val="24"/>
         </w:rPr>
         <w:fldChar w:fldCharType="separate"/>
@@ -15010,13 +14952,14 @@
       <w:r>
         <w:rPr>
           <w:rFonts w:ascii="CMU Serif" w:hAnsi="CMU Serif" w:cs="CMU Serif"/>
-          <w:szCs w:val="24"/>
-        </w:rPr>
-        <w:t>[2]</w:t>
-      </w:r>
-      <w:r>
-        <w:rPr>
-          <w:rFonts w:ascii="CMU Serif" w:hAnsi="CMU Serif" w:cs="CMU Serif"/>
+          <w:color w:val="000000" w:themeColor="text1"/>
+        </w:rPr>
+        <w:t>[3]</w:t>
+      </w:r>
+      <w:r>
+        <w:rPr>
+          <w:rFonts w:ascii="CMU Serif" w:hAnsi="CMU Serif" w:cs="CMU Serif"/>
+          <w:color w:val="000000" w:themeColor="text1"/>
           <w:szCs w:val="24"/>
         </w:rPr>
         <w:fldChar w:fldCharType="end"/>
@@ -15024,6 +14967,7 @@
       <w:r>
         <w:rPr>
           <w:rFonts w:ascii="CMU Serif" w:hAnsi="CMU Serif" w:cs="CMU Serif"/>
+          <w:color w:val="000000" w:themeColor="text1"/>
           <w:szCs w:val="24"/>
         </w:rPr>
         <w:t>.</w:t>
@@ -15033,12 +14977,14 @@
       <w:pPr>
         <w:rPr>
           <w:rFonts w:ascii="CMU Serif" w:hAnsi="CMU Serif" w:cs="CMU Serif"/>
-          <w:szCs w:val="24"/>
-        </w:rPr>
-      </w:pPr>
-      <w:r>
-        <w:rPr>
-          <w:rFonts w:ascii="CMU Serif" w:hAnsi="CMU Serif" w:cs="CMU Serif"/>
+          <w:color w:val="000000" w:themeColor="text1"/>
+          <w:szCs w:val="24"/>
+        </w:rPr>
+      </w:pPr>
+      <w:r>
+        <w:rPr>
+          <w:rFonts w:ascii="CMU Serif" w:hAnsi="CMU Serif" w:cs="CMU Serif"/>
+          <w:color w:val="000000" w:themeColor="text1"/>
           <w:szCs w:val="24"/>
         </w:rPr>
         <w:t xml:space="preserve">A NBR 6118 </w:t>
@@ -15046,6 +14992,7 @@
       <w:r>
         <w:rPr>
           <w:rFonts w:ascii="CMU Serif" w:hAnsi="CMU Serif" w:cs="CMU Serif"/>
+          <w:color w:val="000000" w:themeColor="text1"/>
           <w:szCs w:val="24"/>
         </w:rPr>
         <w:fldChar w:fldCharType="begin"/>
@@ -15053,13 +15000,15 @@
       <w:r>
         <w:rPr>
           <w:rFonts w:ascii="CMU Serif" w:hAnsi="CMU Serif" w:cs="CMU Serif"/>
-          <w:szCs w:val="24"/>
-        </w:rPr>
-        <w:instrText xml:space="preserve"> ADDIN ZOTERO_ITEM CSL_CITATION {"citationID":"hMmqF28L","properties":{"formattedCitation":"[2]","plainCitation":"[2]","noteIndex":0},"citationItems":[{"id":987,"uris":["http://zotero.org/users/5942019/items/Z564HAZH"],"uri":["http://zotero.org/users/5942019/items/Z564HAZH"],"itemData":{"id":987,"type":"book","archive_location":"Rio de Janeiro","event-place":"Rio de Janeiro (RJ)","ISBN":"978-85-07-04941-8","language":"Português","publisher":"ABNT","publisher-place":"Rio de Janeiro (RJ)","title":"ABNT NBR 6118: Projeto de estruturas de concreto – procedimento","title-short":"ABNT NBR 6118","author":[{"family":"Associação Brasileira de Normas Técnicas","given":""}],"issued":{"date-parts":[["2014"]]}}}],"schema":"https://github.com/citation-style-language/schema/raw/master/csl-citation.json"} </w:instrText>
-      </w:r>
-      <w:r>
-        <w:rPr>
-          <w:rFonts w:ascii="CMU Serif" w:hAnsi="CMU Serif" w:cs="CMU Serif"/>
+          <w:color w:val="000000" w:themeColor="text1"/>
+          <w:szCs w:val="24"/>
+        </w:rPr>
+        <w:instrText xml:space="preserve"> ADDIN ZOTERO_ITEM CSL_CITATION {"citationID":"hMmqF28L","properties":{"formattedCitation":"[3]","plainCitation":"[3]","noteIndex":0},"citationItems":[{"id":"7l67BGp6/jt4IJ1Jg","uris":["http://zotero.org/users/5942019/items/Z564HAZH"],"uri":["http://zotero.org/users/5942019/items/Z564HAZH"],"itemData":{"id":987,"type":"book","archive_location":"Rio de Janeiro","event-place":"Rio de Janeiro (RJ)","ISBN":"978-85-07-04941-8","language":"Português","publisher":"ABNT","publisher-place":"Rio de Janeiro (RJ)","title":"ABNT NBR 6118: Projeto de estruturas de concreto – procedimento","title-short":"ABNT NBR 6118","author":[{"family":"Associação Brasileira de Normas Técnicas","given":""}],"issued":{"date-parts":[["2014"]]}}}],"schema":"https://github.com/citation-style-language/schema/raw/master/csl-citation.json"} </w:instrText>
+      </w:r>
+      <w:r>
+        <w:rPr>
+          <w:rFonts w:ascii="CMU Serif" w:hAnsi="CMU Serif" w:cs="CMU Serif"/>
+          <w:color w:val="000000" w:themeColor="text1"/>
           <w:szCs w:val="24"/>
         </w:rPr>
         <w:fldChar w:fldCharType="separate"/>
@@ -15067,13 +15016,14 @@
       <w:r>
         <w:rPr>
           <w:rFonts w:ascii="CMU Serif" w:hAnsi="CMU Serif" w:cs="CMU Serif"/>
-          <w:szCs w:val="24"/>
-        </w:rPr>
-        <w:t>[2]</w:t>
-      </w:r>
-      <w:r>
-        <w:rPr>
-          <w:rFonts w:ascii="CMU Serif" w:hAnsi="CMU Serif" w:cs="CMU Serif"/>
+          <w:color w:val="000000" w:themeColor="text1"/>
+        </w:rPr>
+        <w:t>[3]</w:t>
+      </w:r>
+      <w:r>
+        <w:rPr>
+          <w:rFonts w:ascii="CMU Serif" w:hAnsi="CMU Serif" w:cs="CMU Serif"/>
+          <w:color w:val="000000" w:themeColor="text1"/>
           <w:szCs w:val="24"/>
         </w:rPr>
         <w:fldChar w:fldCharType="end"/>
@@ -15081,6 +15031,7 @@
       <w:r>
         <w:rPr>
           <w:rFonts w:ascii="CMU Serif" w:hAnsi="CMU Serif" w:cs="CMU Serif"/>
+          <w:color w:val="000000" w:themeColor="text1"/>
           <w:szCs w:val="24"/>
         </w:rPr>
         <w:t xml:space="preserve"> no item 7.4.7.5 ainda estabelece que os cobrimentos nominais e mínimos estão sempre referidos à superfície da armadura externa, em geral à face externa do estribo. O cobrimento nominal de uma determinada barra deve sempre ser:</w:t>
@@ -15115,6 +15066,7 @@
               <w:ind w:firstLine="0"/>
               <w:rPr>
                 <w:i/>
+                <w:color w:val="000000" w:themeColor="text1"/>
               </w:rPr>
             </w:pPr>
             <m:oMath>
@@ -15124,6 +15076,7 @@
                     <w:rPr>
                       <w:rFonts w:ascii="Cambria Math" w:hAnsi="Cambria Math"/>
                       <w:i/>
+                      <w:color w:val="000000" w:themeColor="text1"/>
                     </w:rPr>
                   </m:ctrlPr>
                 </m:sSubPr>
@@ -15131,6 +15084,7 @@
                   <m:r>
                     <w:rPr>
                       <w:rFonts w:ascii="Cambria Math" w:hAnsi="Cambria Math"/>
+                      <w:color w:val="000000" w:themeColor="text1"/>
                     </w:rPr>
                     <m:t>c</m:t>
                   </m:r>
@@ -15139,6 +15093,7 @@
                   <m:r>
                     <w:rPr>
                       <w:rFonts w:ascii="Cambria Math" w:hAnsi="Cambria Math"/>
+                      <w:color w:val="000000" w:themeColor="text1"/>
                     </w:rPr>
                     <m:t>nom</m:t>
                   </m:r>
@@ -15147,6 +15102,7 @@
               <m:r>
                 <w:rPr>
                   <w:rFonts w:ascii="Cambria Math" w:hAnsi="Cambria Math"/>
+                  <w:color w:val="000000" w:themeColor="text1"/>
                 </w:rPr>
                 <m:t>≥</m:t>
               </m:r>
@@ -15156,6 +15112,7 @@
                     <w:rPr>
                       <w:rFonts w:ascii="Cambria Math" w:hAnsi="Cambria Math"/>
                       <w:i/>
+                      <w:color w:val="000000" w:themeColor="text1"/>
                     </w:rPr>
                   </m:ctrlPr>
                 </m:sSubPr>
@@ -15163,6 +15120,7 @@
                   <m:r>
                     <w:rPr>
                       <w:rFonts w:ascii="Cambria Math" w:hAnsi="Cambria Math"/>
+                      <w:color w:val="000000" w:themeColor="text1"/>
                     </w:rPr>
                     <m:t>∅</m:t>
                   </m:r>
@@ -15171,6 +15129,7 @@
                   <m:r>
                     <w:rPr>
                       <w:rFonts w:ascii="Cambria Math" w:hAnsi="Cambria Math"/>
+                      <w:color w:val="000000" w:themeColor="text1"/>
                     </w:rPr>
                     <m:t>barra</m:t>
                   </m:r>
@@ -15180,6 +15139,7 @@
             <w:r>
               <w:rPr>
                 <w:i/>
+                <w:color w:val="000000" w:themeColor="text1"/>
               </w:rPr>
               <w:t xml:space="preserve"> </w:t>
             </w:r>
@@ -15193,6 +15153,9 @@
             <w:pPr>
               <w:spacing w:line="240" w:lineRule="auto"/>
               <w:jc w:val="right"/>
+              <w:rPr>
+                <w:color w:val="000000" w:themeColor="text1"/>
+              </w:rPr>
             </w:pPr>
           </w:p>
         </w:tc>
@@ -15205,84 +15168,87 @@
             <w:pPr>
               <w:spacing w:line="240" w:lineRule="auto"/>
               <w:jc w:val="right"/>
+              <w:rPr>
+                <w:color w:val="000000" w:themeColor="text1"/>
+              </w:rPr>
             </w:pPr>
             <w:r>
               <w:rPr>
-                <w:color w:val="7030A0"/>
+                <w:color w:val="000000" w:themeColor="text1"/>
               </w:rPr>
               <w:t>(</w:t>
             </w:r>
             <w:r>
               <w:rPr>
-                <w:color w:val="7030A0"/>
+                <w:color w:val="000000" w:themeColor="text1"/>
               </w:rPr>
               <w:fldChar w:fldCharType="begin"/>
             </w:r>
             <w:r>
               <w:rPr>
-                <w:color w:val="7030A0"/>
+                <w:color w:val="000000" w:themeColor="text1"/>
               </w:rPr>
               <w:instrText xml:space="preserve"> STYLEREF 1 \s </w:instrText>
             </w:r>
             <w:r>
               <w:rPr>
-                <w:color w:val="7030A0"/>
+                <w:color w:val="000000" w:themeColor="text1"/>
               </w:rPr>
               <w:fldChar w:fldCharType="separate"/>
             </w:r>
             <w:r>
               <w:rPr>
                 <w:noProof/>
-                <w:color w:val="7030A0"/>
+                <w:color w:val="000000" w:themeColor="text1"/>
               </w:rPr>
               <w:t>5</w:t>
             </w:r>
             <w:r>
               <w:rPr>
-                <w:color w:val="7030A0"/>
+                <w:color w:val="000000" w:themeColor="text1"/>
               </w:rPr>
               <w:fldChar w:fldCharType="end"/>
             </w:r>
             <w:r>
               <w:rPr>
-                <w:color w:val="7030A0"/>
+                <w:color w:val="000000" w:themeColor="text1"/>
               </w:rPr>
               <w:t>.</w:t>
             </w:r>
             <w:r>
               <w:rPr>
-                <w:color w:val="7030A0"/>
+                <w:color w:val="000000" w:themeColor="text1"/>
               </w:rPr>
               <w:fldChar w:fldCharType="begin"/>
             </w:r>
             <w:r>
               <w:rPr>
-                <w:color w:val="7030A0"/>
+                <w:color w:val="000000" w:themeColor="text1"/>
               </w:rPr>
               <w:instrText xml:space="preserve"> SEQ Equação \* ARABIC \s 1 </w:instrText>
             </w:r>
             <w:r>
               <w:rPr>
-                <w:color w:val="7030A0"/>
+                <w:color w:val="000000" w:themeColor="text1"/>
               </w:rPr>
               <w:fldChar w:fldCharType="separate"/>
             </w:r>
             <w:r>
               <w:rPr>
                 <w:noProof/>
-                <w:color w:val="7030A0"/>
+                <w:color w:val="000000" w:themeColor="text1"/>
               </w:rPr>
               <w:t>2</w:t>
             </w:r>
             <w:r>
               <w:rPr>
-                <w:color w:val="7030A0"/>
+                <w:color w:val="000000" w:themeColor="text1"/>
               </w:rPr>
               <w:fldChar w:fldCharType="end"/>
             </w:r>
             <w:r>
               <w:rPr>
-                <w:color w:val="7030A0"/>
+                <w:color w:val="000000" w:themeColor="text1"/>
               </w:rPr>
               <w:t>)</w:t>
             </w:r>
@@ -15293,8 +15259,14 @@
     <w:p>
       <w:pPr>
         <w:spacing w:line="240" w:lineRule="auto"/>
-      </w:pPr>
-      <w:r>
+        <w:rPr>
+          <w:color w:val="000000" w:themeColor="text1"/>
+        </w:rPr>
+      </w:pPr>
+      <w:r>
+        <w:rPr>
+          <w:color w:val="000000" w:themeColor="text1"/>
+        </w:rPr>
         <w:t>e</w:t>
       </w:r>
     </w:p>
@@ -15327,6 +15299,7 @@
               <w:ind w:firstLine="0"/>
               <w:rPr>
                 <w:i/>
+                <w:color w:val="000000" w:themeColor="text1"/>
               </w:rPr>
             </w:pPr>
             <m:oMath>
@@ -15336,6 +15309,7 @@
                     <w:rPr>
                       <w:rFonts w:ascii="Cambria Math" w:hAnsi="Cambria Math"/>
                       <w:i/>
+                      <w:color w:val="000000" w:themeColor="text1"/>
                     </w:rPr>
                   </m:ctrlPr>
                 </m:sSubPr>
@@ -15343,6 +15317,7 @@
                   <m:r>
                     <w:rPr>
                       <w:rFonts w:ascii="Cambria Math" w:hAnsi="Cambria Math"/>
+                      <w:color w:val="000000" w:themeColor="text1"/>
                     </w:rPr>
                     <m:t>c</m:t>
                   </m:r>
@@ -15351,6 +15326,7 @@
                   <m:r>
                     <w:rPr>
                       <w:rFonts w:ascii="Cambria Math" w:hAnsi="Cambria Math"/>
+                      <w:color w:val="000000" w:themeColor="text1"/>
                     </w:rPr>
                     <m:t>nom</m:t>
                   </m:r>
@@ -15359,6 +15335,7 @@
               <m:r>
                 <w:rPr>
                   <w:rFonts w:ascii="Cambria Math" w:hAnsi="Cambria Math"/>
+                  <w:color w:val="000000" w:themeColor="text1"/>
                 </w:rPr>
                 <m:t>≥</m:t>
               </m:r>
@@ -15368,6 +15345,7 @@
                     <w:rPr>
                       <w:rFonts w:ascii="Cambria Math" w:hAnsi="Cambria Math"/>
                       <w:i/>
+                      <w:color w:val="000000" w:themeColor="text1"/>
                     </w:rPr>
                   </m:ctrlPr>
                 </m:sSubPr>
@@ -15375,6 +15353,7 @@
                   <m:r>
                     <w:rPr>
                       <w:rFonts w:ascii="Cambria Math" w:hAnsi="Cambria Math"/>
+                      <w:color w:val="000000" w:themeColor="text1"/>
                     </w:rPr>
                     <m:t>∅</m:t>
                   </m:r>
@@ -15383,6 +15362,7 @@
                   <m:r>
                     <w:rPr>
                       <w:rFonts w:ascii="Cambria Math" w:hAnsi="Cambria Math"/>
+                      <w:color w:val="000000" w:themeColor="text1"/>
                     </w:rPr>
                     <m:t>feixe</m:t>
                   </m:r>
@@ -15391,6 +15371,7 @@
               <m:r>
                 <w:rPr>
                   <w:rFonts w:ascii="Cambria Math" w:hAnsi="Cambria Math"/>
+                  <w:color w:val="000000" w:themeColor="text1"/>
                 </w:rPr>
                 <m:t>=</m:t>
               </m:r>
@@ -15400,6 +15381,7 @@
                     <w:rPr>
                       <w:rFonts w:ascii="Cambria Math" w:hAnsi="Cambria Math"/>
                       <w:i/>
+                      <w:color w:val="000000" w:themeColor="text1"/>
                     </w:rPr>
                   </m:ctrlPr>
                 </m:sSubPr>
@@ -15407,6 +15389,7 @@
                   <m:r>
                     <w:rPr>
                       <w:rFonts w:ascii="Cambria Math" w:hAnsi="Cambria Math"/>
+                      <w:color w:val="000000" w:themeColor="text1"/>
                     </w:rPr>
                     <m:t>∅</m:t>
                   </m:r>
@@ -15415,6 +15398,7 @@
                   <m:r>
                     <w:rPr>
                       <w:rFonts w:ascii="Cambria Math" w:hAnsi="Cambria Math"/>
+                      <w:color w:val="000000" w:themeColor="text1"/>
                     </w:rPr>
                     <m:t>n</m:t>
                   </m:r>
@@ -15423,6 +15407,7 @@
               <m:r>
                 <w:rPr>
                   <w:rFonts w:ascii="Cambria Math" w:hAnsi="Cambria Math"/>
+                  <w:color w:val="000000" w:themeColor="text1"/>
                 </w:rPr>
                 <m:t>=∅.</m:t>
               </m:r>
@@ -15433,6 +15418,7 @@
                     <w:rPr>
                       <w:rFonts w:ascii="Cambria Math" w:hAnsi="Cambria Math"/>
                       <w:i/>
+                      <w:color w:val="000000" w:themeColor="text1"/>
                     </w:rPr>
                   </m:ctrlPr>
                 </m:radPr>
@@ -15441,6 +15427,7 @@
                   <m:r>
                     <w:rPr>
                       <w:rFonts w:ascii="Cambria Math" w:hAnsi="Cambria Math"/>
+                      <w:color w:val="000000" w:themeColor="text1"/>
                     </w:rPr>
                     <m:t>n</m:t>
                   </m:r>
@@ -15450,6 +15437,7 @@
             <w:r>
               <w:rPr>
                 <w:i/>
+                <w:color w:val="000000" w:themeColor="text1"/>
               </w:rPr>
               <w:t xml:space="preserve"> </w:t>
             </w:r>
@@ -15466,12 +15454,14 @@
               <w:rPr>
                 <w:rFonts w:ascii="CMU Serif" w:hAnsi="CMU Serif" w:cs="CMU Serif"/>
                 <w:iCs/>
+                <w:color w:val="000000" w:themeColor="text1"/>
               </w:rPr>
             </w:pPr>
             <m:oMath>
               <m:r>
                 <w:rPr>
                   <w:rFonts w:ascii="Cambria Math" w:hAnsi="Cambria Math" w:cs="CMU Serif"/>
+                  <w:color w:val="000000" w:themeColor="text1"/>
                 </w:rPr>
                 <m:t>n</m:t>
               </m:r>
@@ -15480,6 +15470,7 @@
               <w:rPr>
                 <w:rFonts w:ascii="CMU Serif" w:hAnsi="CMU Serif" w:cs="CMU Serif"/>
                 <w:iCs/>
+                <w:color w:val="000000" w:themeColor="text1"/>
               </w:rPr>
               <w:t xml:space="preserve"> representa o número de barras do feixe de armadura.</w:t>
             </w:r>
@@ -15494,84 +15485,87 @@
             <w:pPr>
               <w:spacing w:line="240" w:lineRule="auto"/>
               <w:jc w:val="right"/>
+              <w:rPr>
+                <w:color w:val="000000" w:themeColor="text1"/>
+              </w:rPr>
             </w:pPr>
             <w:r>
               <w:rPr>
-                <w:color w:val="7030A0"/>
+                <w:color w:val="000000" w:themeColor="text1"/>
               </w:rPr>
               <w:t>(</w:t>
             </w:r>
             <w:r>
               <w:rPr>
-                <w:color w:val="7030A0"/>
+                <w:color w:val="000000" w:themeColor="text1"/>
               </w:rPr>
               <w:fldChar w:fldCharType="begin"/>
             </w:r>
             <w:r>
               <w:rPr>
-                <w:color w:val="7030A0"/>
+                <w:color w:val="000000" w:themeColor="text1"/>
               </w:rPr>
               <w:instrText xml:space="preserve"> STYLEREF 1 \s </w:instrText>
             </w:r>
             <w:r>
               <w:rPr>
-                <w:color w:val="7030A0"/>
+                <w:color w:val="000000" w:themeColor="text1"/>
               </w:rPr>
               <w:fldChar w:fldCharType="separate"/>
             </w:r>
             <w:r>
               <w:rPr>
                 <w:noProof/>
-                <w:color w:val="7030A0"/>
+                <w:color w:val="000000" w:themeColor="text1"/>
               </w:rPr>
               <w:t>5</w:t>
             </w:r>
             <w:r>
               <w:rPr>
-                <w:color w:val="7030A0"/>
+                <w:color w:val="000000" w:themeColor="text1"/>
               </w:rPr>
               <w:fldChar w:fldCharType="end"/>
             </w:r>
             <w:r>
               <w:rPr>
-                <w:color w:val="7030A0"/>
+                <w:color w:val="000000" w:themeColor="text1"/>
               </w:rPr>
               <w:t>.</w:t>
             </w:r>
             <w:r>
               <w:rPr>
-                <w:color w:val="7030A0"/>
+                <w:color w:val="000000" w:themeColor="text1"/>
               </w:rPr>
               <w:fldChar w:fldCharType="begin"/>
             </w:r>
             <w:r>
               <w:rPr>
-                <w:color w:val="7030A0"/>
+                <w:color w:val="000000" w:themeColor="text1"/>
               </w:rPr>
               <w:instrText xml:space="preserve"> SEQ Equação \* ARABIC \s 1 </w:instrText>
             </w:r>
             <w:r>
               <w:rPr>
-                <w:color w:val="7030A0"/>
+                <w:color w:val="000000" w:themeColor="text1"/>
               </w:rPr>
               <w:fldChar w:fldCharType="separate"/>
             </w:r>
             <w:r>
               <w:rPr>
                 <w:noProof/>
-                <w:color w:val="7030A0"/>
+                <w:color w:val="000000" w:themeColor="text1"/>
               </w:rPr>
               <w:t>3</w:t>
             </w:r>
             <w:r>
               <w:rPr>
-                <w:color w:val="7030A0"/>
+                <w:color w:val="000000" w:themeColor="text1"/>
               </w:rPr>
               <w:fldChar w:fldCharType="end"/>
             </w:r>
             <w:r>
               <w:rPr>
-                <w:color w:val="7030A0"/>
+                <w:color w:val="000000" w:themeColor="text1"/>
               </w:rPr>
               <w:t>)</w:t>
             </w:r>
@@ -15595,15 +15589,8 @@
           <w:sz w:val="28"/>
           <w:szCs w:val="28"/>
         </w:rPr>
-        <w:t xml:space="preserve">Controles a nível de </w:t>
-      </w:r>
-      <w:r>
-        <w:rPr>
-          <w:rFonts w:ascii="Tw Cen MT" w:hAnsi="Tw Cen MT"/>
-          <w:sz w:val="28"/>
-          <w:szCs w:val="28"/>
-        </w:rPr>
-        <w:t>canteiro de obras</w:t>
+        <w:lastRenderedPageBreak/>
+        <w:t>Controles a nível de canteiro de obras</w:t>
       </w:r>
     </w:p>
     <w:p>
@@ -15648,7 +15635,7 @@
           <w:rFonts w:ascii="CMU Serif" w:hAnsi="CMU Serif" w:cs="CMU Serif"/>
           <w:szCs w:val="24"/>
         </w:rPr>
-        <w:instrText xml:space="preserve"> ADDIN ZOTERO_ITEM CSL_CITATION {"citationID":"njrmYPMy","properties":{"formattedCitation":"[16]","plainCitation":"[16]","noteIndex":0},"citationItems":[{"id":1921,"uris":["http://zotero.org/users/5942019/items/TGCDMDPZ"],"uri":["http://zotero.org/users/5942019/items/TGCDMDPZ"],"itemData":{"id":1921,"type":"book","event-place":"Rio de Janeiro (RJ)","publisher":"ABNT","publisher-place":"Rio de Janeiro (RJ)","title":"ABNT NBR 14931: Execução de estruturas de concreto - procedimento","author":[{"family":"Associação Brasileira de Normas Técnicas","given":""}],"issued":{"date-parts":[["2004"]]}}}],"schema":"https://github.com/citation-style-language/schema/raw/master/csl-citation.json"} </w:instrText>
+        <w:instrText xml:space="preserve"> ADDIN ZOTERO_ITEM CSL_CITATION {"citationID":"njrmYPMy","properties":{"formattedCitation":"[15]","plainCitation":"[15]","noteIndex":0},"citationItems":[{"id":"7l67BGp6/dMb1VUMb","uris":["http://zotero.org/users/5942019/items/TGCDMDPZ"],"uri":["http://zotero.org/users/5942019/items/TGCDMDPZ"],"itemData":{"id":1921,"type":"book","event-place":"Rio de Janeiro (RJ)","publisher":"ABNT","publisher-place":"Rio de Janeiro (RJ)","title":"ABNT NBR 14931: Execução de estruturas de concreto - procedimento","author":[{"family":"Associação Brasileira de Normas Técnicas","given":""}],"issued":{"date-parts":[["2004"]]}}}],"schema":"https://github.com/citation-style-language/schema/raw/master/csl-citation.json"} </w:instrText>
       </w:r>
       <w:r>
         <w:rPr>
@@ -15660,9 +15647,8 @@
       <w:r>
         <w:rPr>
           <w:rFonts w:ascii="CMU Serif" w:hAnsi="CMU Serif" w:cs="CMU Serif"/>
-          <w:szCs w:val="24"/>
-        </w:rPr>
-        <w:t>[16]</w:t>
+        </w:rPr>
+        <w:t>[15]</w:t>
       </w:r>
       <w:r>
         <w:rPr>
@@ -15700,23 +15686,7 @@
           <w:rFonts w:ascii="CMU Serif" w:hAnsi="CMU Serif" w:cs="CMU Serif"/>
           <w:color w:val="000000" w:themeColor="text1"/>
         </w:rPr>
-        <w:t xml:space="preserve">Cura de todos os elementos que </w:t>
-      </w:r>
-      <w:proofErr w:type="gramStart"/>
-      <w:r>
-        <w:rPr>
-          <w:rFonts w:ascii="CMU Serif" w:hAnsi="CMU Serif" w:cs="CMU Serif"/>
-          <w:color w:val="000000" w:themeColor="text1"/>
-        </w:rPr>
-        <w:t>os mesmos</w:t>
-      </w:r>
-      <w:proofErr w:type="gramEnd"/>
-      <w:r>
-        <w:rPr>
-          <w:rFonts w:ascii="CMU Serif" w:hAnsi="CMU Serif" w:cs="CMU Serif"/>
-          <w:color w:val="000000" w:themeColor="text1"/>
-        </w:rPr>
-        <w:t xml:space="preserve"> atinjam </w:t>
+        <w:t xml:space="preserve">Cura de todos os elementos que os mesmos atinjam </w:t>
       </w:r>
       <m:oMath>
         <m:sSub>
@@ -15853,7 +15823,23 @@
           <w:rFonts w:ascii="CMU Serif" w:hAnsi="CMU Serif" w:cs="CMU Serif"/>
           <w:szCs w:val="24"/>
         </w:rPr>
-        <w:t xml:space="preserve"> real do concreto aplicado, visto que esse nem sempre será o mesmo especificado em projeto. Isso deve ao fato da natureza de que a resistência mecânica do material possui uma variação intrínseca que mesmo com o melhor controle de qualidade no processo de dosagem não será eliminada. Portanto o engenheiro estrutural deve ficar </w:t>
+        <w:t xml:space="preserve"> real do concreto aplicado, visto que esse nem sempre será o mesmo especificado em projeto. Isso deve ao fato da nature</w:t>
+      </w:r>
+      <w:proofErr w:type="spellStart"/>
+      <w:r>
+        <w:rPr>
+          <w:rFonts w:ascii="CMU Serif" w:hAnsi="CMU Serif" w:cs="CMU Serif"/>
+          <w:szCs w:val="24"/>
+        </w:rPr>
+        <w:t>za</w:t>
+      </w:r>
+      <w:proofErr w:type="spellEnd"/>
+      <w:r>
+        <w:rPr>
+          <w:rFonts w:ascii="CMU Serif" w:hAnsi="CMU Serif" w:cs="CMU Serif"/>
+          <w:szCs w:val="24"/>
+        </w:rPr>
+        <w:t xml:space="preserve"> de que a resistência mecânica do material possui uma variação intrínseca que mesmo com o melhor controle de qualidade no processo de dosagem não será eliminada. Portanto o engenheiro estrutural deve ficar atento ao controle realizado pelo supervisor do canteiro de forma que essa </w:t>
       </w:r>
       <w:r>
         <w:rPr>
@@ -15861,7 +15847,7 @@
           <w:szCs w:val="24"/>
         </w:rPr>
         <w:lastRenderedPageBreak/>
-        <w:t>atento ao controle realizado pelo supervisor do canteiro de forma que essa testagem do concreto garantirá que o concreto aplicado será o mesmo do especificado em projeto.</w:t>
+        <w:t>testagem do concreto garantirá que o concreto aplicado será o mesmo do especificado em projeto.</w:t>
       </w:r>
     </w:p>
     <w:p>
@@ -15928,7 +15914,7 @@
           <w:rFonts w:ascii="CMU Serif" w:hAnsi="CMU Serif" w:cs="CMU Serif"/>
           <w:szCs w:val="24"/>
         </w:rPr>
-        <w:instrText xml:space="preserve"> ADDIN ZOTERO_ITEM CSL_CITATION {"citationID":"AkckXFqh","properties":{"formattedCitation":"[9]","plainCitation":"[9]","noteIndex":0},"citationItems":[{"id":1908,"uris":["http://zotero.org/users/5942019/items/DVM8NS78"],"uri":["http://zotero.org/users/5942019/items/DVM8NS78"],"itemData":{"id":1908,"type":"book","event-place":"Rio de Janeiro (RJ)","publisher":"ABNT","publisher-place":"Rio de Janeiro (RJ)","title":"ABNT NBR 12655: Concreto de cimento Portland – Preparo, controle, recebimento e aceitação - procedimento","author":[{"family":"Associação Brasileira de Normas Técnicas","given":""}],"issued":{"date-parts":[["2015"]]}}}],"schema":"https://github.com/citation-style-language/schema/raw/master/csl-citation.json"} </w:instrText>
+        <w:instrText xml:space="preserve"> ADDIN ZOTERO_ITEM CSL_CITATION {"citationID":"AkckXFqh","properties":{"formattedCitation":"[8]","plainCitation":"[8]","noteIndex":0},"citationItems":[{"id":"7l67BGp6/pM7lfk9t","uris":["http://zotero.org/users/5942019/items/DVM8NS78"],"uri":["http://zotero.org/users/5942019/items/DVM8NS78"],"itemData":{"id":1908,"type":"book","event-place":"Rio de Janeiro (RJ)","publisher":"ABNT","publisher-place":"Rio de Janeiro (RJ)","title":"ABNT NBR 12655: Concreto de cimento Portland – Preparo, controle, recebimento e aceitação - procedimento","author":[{"family":"Associação Brasileira de Normas Técnicas","given":""}],"issued":{"date-parts":[["2015"]]}}}],"schema":"https://github.com/citation-style-language/schema/raw/master/csl-citation.json"} </w:instrText>
       </w:r>
       <w:r>
         <w:rPr>
@@ -15940,9 +15926,8 @@
       <w:r>
         <w:rPr>
           <w:rFonts w:ascii="CMU Serif" w:hAnsi="CMU Serif" w:cs="CMU Serif"/>
-          <w:szCs w:val="24"/>
-        </w:rPr>
-        <w:t>[9]</w:t>
+        </w:rPr>
+        <w:t>[8]</w:t>
       </w:r>
       <w:r>
         <w:rPr>
@@ -15990,35 +15975,7 @@
           <w:rFonts w:ascii="CMU Serif" w:hAnsi="CMU Serif" w:cs="CMU Serif"/>
           <w:szCs w:val="24"/>
         </w:rPr>
-        <w:t>(</w:t>
-      </w:r>
-      <w:r>
-        <w:rPr>
-          <w:rFonts w:ascii="CMU Serif" w:hAnsi="CMU Serif" w:cs="CMU Serif"/>
-          <w:szCs w:val="24"/>
-        </w:rPr>
-        <w:t>5</w:t>
-      </w:r>
-      <w:r>
-        <w:rPr>
-          <w:rFonts w:ascii="CMU Serif" w:hAnsi="CMU Serif" w:cs="CMU Serif"/>
-          <w:szCs w:val="24"/>
-        </w:rPr>
-        <w:t>.</w:t>
-      </w:r>
-      <w:r>
-        <w:rPr>
-          <w:rFonts w:ascii="CMU Serif" w:hAnsi="CMU Serif" w:cs="CMU Serif"/>
-          <w:szCs w:val="24"/>
-        </w:rPr>
-        <w:t>4</w:t>
-      </w:r>
-      <w:r>
-        <w:rPr>
-          <w:rFonts w:ascii="CMU Serif" w:hAnsi="CMU Serif" w:cs="CMU Serif"/>
-          <w:szCs w:val="24"/>
-        </w:rPr>
-        <w:t>)</w:t>
+        <w:t>(5.4)</w:t>
       </w:r>
       <w:r>
         <w:rPr>
@@ -16066,35 +16023,7 @@
           <w:rFonts w:ascii="CMU Serif" w:hAnsi="CMU Serif" w:cs="CMU Serif"/>
           <w:szCs w:val="24"/>
         </w:rPr>
-        <w:t>(</w:t>
-      </w:r>
-      <w:r>
-        <w:rPr>
-          <w:rFonts w:ascii="CMU Serif" w:hAnsi="CMU Serif" w:cs="CMU Serif"/>
-          <w:szCs w:val="24"/>
-        </w:rPr>
-        <w:t>5</w:t>
-      </w:r>
-      <w:r>
-        <w:rPr>
-          <w:rFonts w:ascii="CMU Serif" w:hAnsi="CMU Serif" w:cs="CMU Serif"/>
-          <w:szCs w:val="24"/>
-        </w:rPr>
-        <w:t>.</w:t>
-      </w:r>
-      <w:r>
-        <w:rPr>
-          <w:rFonts w:ascii="CMU Serif" w:hAnsi="CMU Serif" w:cs="CMU Serif"/>
-          <w:szCs w:val="24"/>
-        </w:rPr>
-        <w:t>6</w:t>
-      </w:r>
-      <w:r>
-        <w:rPr>
-          <w:rFonts w:ascii="CMU Serif" w:hAnsi="CMU Serif" w:cs="CMU Serif"/>
-          <w:szCs w:val="24"/>
-        </w:rPr>
-        <w:t>)</w:t>
+        <w:t>(5.6)</w:t>
       </w:r>
       <w:r>
         <w:rPr>
@@ -17581,25 +17510,25 @@
           <w:color w:val="000000" w:themeColor="text1"/>
           <w:szCs w:val="24"/>
         </w:rPr>
-        <w:t xml:space="preserve">, ou, ainda, </w:t>
-      </w:r>
-      <w:proofErr w:type="gramStart"/>
-      <w:r>
-        <w:rPr>
-          <w:rFonts w:ascii="CMU Serif" w:hAnsi="CMU Serif" w:cs="CMU Serif"/>
-          <w:color w:val="000000" w:themeColor="text1"/>
-          <w:szCs w:val="24"/>
-        </w:rPr>
-        <w:t>95,00% dos corpos-de-prova possuem</w:t>
-      </w:r>
-      <w:proofErr w:type="gramEnd"/>
-      <w:r>
-        <w:rPr>
-          <w:rFonts w:ascii="CMU Serif" w:hAnsi="CMU Serif" w:cs="CMU Serif"/>
-          <w:color w:val="000000" w:themeColor="text1"/>
-          <w:szCs w:val="24"/>
-        </w:rPr>
-        <w:t xml:space="preserve"> </w:t>
+        <w:t>, ou, ai</w:t>
+      </w:r>
+      <w:proofErr w:type="spellStart"/>
+      <w:r>
+        <w:rPr>
+          <w:rFonts w:ascii="CMU Serif" w:hAnsi="CMU Serif" w:cs="CMU Serif"/>
+          <w:color w:val="000000" w:themeColor="text1"/>
+          <w:szCs w:val="24"/>
+        </w:rPr>
+        <w:t>nda</w:t>
+      </w:r>
+      <w:proofErr w:type="spellEnd"/>
+      <w:r>
+        <w:rPr>
+          <w:rFonts w:ascii="CMU Serif" w:hAnsi="CMU Serif" w:cs="CMU Serif"/>
+          <w:color w:val="000000" w:themeColor="text1"/>
+          <w:szCs w:val="24"/>
+        </w:rPr>
+        <w:t xml:space="preserve">, 95,00% dos corpos-de-prova possuem </w:t>
       </w:r>
       <m:oMath>
         <m:sSub>
@@ -17787,7 +17716,7 @@
           <w:rFonts w:ascii="CMU Serif" w:hAnsi="CMU Serif" w:cs="CMU Serif"/>
           <w:szCs w:val="24"/>
         </w:rPr>
-        <w:instrText xml:space="preserve"> ADDIN ZOTERO_ITEM CSL_CITATION {"citationID":"EviUXBL6","properties":{"formattedCitation":"[17]","plainCitation":"[17]","noteIndex":0},"citationItems":[{"id":1285,"uris":["http://zotero.org/users/5942019/items/3VPB75CP"],"uri":["http://zotero.org/users/5942019/items/3VPB75CP"],"itemData":{"id":1285,"type":"book","language":"pt","source":"Zotero","title":"Fundamentos do concreto e projeto de edifícios - Capítulo 2","author":[{"family":"Pinheiro","given":"Libânio M."},{"family":"Muzardo","given":"Cassiane D."},{"family":"Santos","given":"Sandro P."}],"issued":{"date-parts":[["2003"]]}}}],"schema":"https://github.com/citation-style-language/schema/raw/master/csl-citation.json"} </w:instrText>
+        <w:instrText xml:space="preserve"> ADDIN ZOTERO_ITEM CSL_CITATION {"citationID":"EviUXBL6","properties":{"formattedCitation":"[16]","plainCitation":"[16]","noteIndex":0},"citationItems":[{"id":"7l67BGp6/bjhbz9RR","uris":["http://zotero.org/users/5942019/items/3VPB75CP"],"uri":["http://zotero.org/users/5942019/items/3VPB75CP"],"itemData":{"id":1285,"type":"book","language":"pt","source":"Zotero","title":"Fundamentos do concreto e projeto de edifícios - Capítulo 2","author":[{"family":"Pinheiro","given":"Libânio M."},{"family":"Muzardo","given":"Cassiane D."},{"family":"Santos","given":"Sandro P."}],"issued":{"date-parts":[["2003"]]}}}],"schema":"https://github.com/citation-style-language/schema/raw/master/csl-citation.json"} </w:instrText>
       </w:r>
       <w:r>
         <w:rPr>
@@ -17799,9 +17728,8 @@
       <w:r>
         <w:rPr>
           <w:rFonts w:ascii="CMU Serif" w:hAnsi="CMU Serif" w:cs="CMU Serif"/>
-          <w:szCs w:val="24"/>
-        </w:rPr>
-        <w:t>[17]</w:t>
+        </w:rPr>
+        <w:t>[16]</w:t>
       </w:r>
       <w:r>
         <w:rPr>
@@ -17830,6 +17758,7 @@
           <w:rFonts w:ascii="CMU Serif" w:hAnsi="CMU Serif" w:cs="CMU Serif"/>
           <w:szCs w:val="24"/>
         </w:rPr>
+        <w:lastRenderedPageBreak/>
         <w:t xml:space="preserve">É válido ressaltar que a NBR 12655 </w:t>
       </w:r>
       <w:r>
@@ -17844,7 +17773,7 @@
           <w:rFonts w:ascii="CMU Serif" w:hAnsi="CMU Serif" w:cs="CMU Serif"/>
           <w:szCs w:val="24"/>
         </w:rPr>
-        <w:instrText xml:space="preserve"> ADDIN ZOTERO_ITEM CSL_CITATION {"citationID":"VuDk2gKk","properties":{"formattedCitation":"[9]","plainCitation":"[9]","noteIndex":0},"citationItems":[{"id":1908,"uris":["http://zotero.org/users/5942019/items/DVM8NS78"],"uri":["http://zotero.org/users/5942019/items/DVM8NS78"],"itemData":{"id":1908,"type":"book","event-place":"Rio de Janeiro (RJ)","publisher":"ABNT","publisher-place":"Rio de Janeiro (RJ)","title":"ABNT NBR 12655: Concreto de cimento Portland – Preparo, controle, recebimento e aceitação - procedimento","author":[{"family":"Associação Brasileira de Normas Técnicas","given":""}],"issued":{"date-parts":[["2015"]]}}}],"schema":"https://github.com/citation-style-language/schema/raw/master/csl-citation.json"} </w:instrText>
+        <w:instrText xml:space="preserve"> ADDIN ZOTERO_ITEM CSL_CITATION {"citationID":"VuDk2gKk","properties":{"formattedCitation":"[8]","plainCitation":"[8]","noteIndex":0},"citationItems":[{"id":"7l67BGp6/pM7lfk9t","uris":["http://zotero.org/users/5942019/items/DVM8NS78"],"uri":["http://zotero.org/users/5942019/items/DVM8NS78"],"itemData":{"id":1908,"type":"book","event-place":"Rio de Janeiro (RJ)","publisher":"ABNT","publisher-place":"Rio de Janeiro (RJ)","title":"ABNT NBR 12655: Concreto de cimento Portland – Preparo, controle, recebimento e aceitação - procedimento","author":[{"family":"Associação Brasileira de Normas Técnicas","given":""}],"issued":{"date-parts":[["2015"]]}}}],"schema":"https://github.com/citation-style-language/schema/raw/master/csl-citation.json"} </w:instrText>
       </w:r>
       <w:r>
         <w:rPr>
@@ -17856,9 +17785,8 @@
       <w:r>
         <w:rPr>
           <w:rFonts w:ascii="CMU Serif" w:hAnsi="CMU Serif" w:cs="CMU Serif"/>
-          <w:szCs w:val="24"/>
-        </w:rPr>
-        <w:t>[9]</w:t>
+        </w:rPr>
+        <w:t>[8]</w:t>
       </w:r>
       <w:r>
         <w:rPr>
@@ -17872,15 +17800,7 @@
           <w:rFonts w:ascii="CMU Serif" w:hAnsi="CMU Serif" w:cs="CMU Serif"/>
           <w:szCs w:val="24"/>
         </w:rPr>
-        <w:t xml:space="preserve"> reforça que para um controle parcial, em que são retirados exemplares de betonadas distintas, as amostras </w:t>
-      </w:r>
-      <w:r>
-        <w:rPr>
-          <w:rFonts w:ascii="CMU Serif" w:hAnsi="CMU Serif" w:cs="CMU Serif"/>
-          <w:szCs w:val="24"/>
-        </w:rPr>
-        <w:lastRenderedPageBreak/>
-        <w:t xml:space="preserve">devem ser de no mínimo seis exemplares para os concretos do grupo I (classes até C50, inclusive) e 12 exemplares para os concretos do grupo II (classes superiores a C50), conforme estabelece a NBR 8953 </w:t>
+        <w:t xml:space="preserve"> reforça que para um controle parcial, em que são retirados exemplares de betonadas distintas, as amostras devem ser de no mínimo seis exemplares para os concretos do grupo I (classes até C50, inclusive) e 12 exemplares para os concretos do grupo II (classes superiores a C50), conforme estabelece a NBR 8953 </w:t>
       </w:r>
       <w:r>
         <w:rPr>
@@ -17894,7 +17814,7 @@
           <w:rFonts w:ascii="CMU Serif" w:hAnsi="CMU Serif" w:cs="CMU Serif"/>
           <w:szCs w:val="24"/>
         </w:rPr>
-        <w:instrText xml:space="preserve"> ADDIN ZOTERO_ITEM CSL_CITATION {"citationID":"rTQ8eiDs","properties":{"formattedCitation":"[11]","plainCitation":"[11]","noteIndex":0},"citationItems":[{"id":1912,"uris":["http://zotero.org/users/5942019/items/7ZQD72TC"],"uri":["http://zotero.org/users/5942019/items/7ZQD72TC"],"itemData":{"id":1912,"type":"book","event-place":"Rio de Janeiro (RJ)","publisher":"ABNT","publisher-place":"Rio de Janeiro (RJ)","title":"ABNT NBR 8953: Concreto para fins estruturais – Classificação pela massa específica, por grupos de resistência e consistência","author":[{"family":"Associação Brasileira de Normas Técnicas","given":""}],"issued":{"date-parts":[["2015"]]}}}],"schema":"https://github.com/citation-style-language/schema/raw/master/csl-citation.json"} </w:instrText>
+        <w:instrText xml:space="preserve"> ADDIN ZOTERO_ITEM CSL_CITATION {"citationID":"rTQ8eiDs","properties":{"formattedCitation":"[10]","plainCitation":"[10]","noteIndex":0},"citationItems":[{"id":"7l67BGp6/02DIgXLt","uris":["http://zotero.org/users/5942019/items/7ZQD72TC"],"uri":["http://zotero.org/users/5942019/items/7ZQD72TC"],"itemData":{"id":1912,"type":"book","event-place":"Rio de Janeiro (RJ)","publisher":"ABNT","publisher-place":"Rio de Janeiro (RJ)","title":"ABNT NBR 8953: Concreto para fins estruturais – Classificação pela massa específica, por grupos de resistência e consistência","author":[{"family":"Associação Brasileira de Normas Técnicas","given":""}],"issued":{"date-parts":[["2015"]]}}}],"schema":"https://github.com/citation-style-language/schema/raw/master/csl-citation.json"} </w:instrText>
       </w:r>
       <w:r>
         <w:rPr>
@@ -17906,9 +17826,8 @@
       <w:r>
         <w:rPr>
           <w:rFonts w:ascii="CMU Serif" w:hAnsi="CMU Serif" w:cs="CMU Serif"/>
-          <w:szCs w:val="24"/>
-        </w:rPr>
-        <w:t>[11]</w:t>
+        </w:rPr>
+        <w:t>[10]</w:t>
       </w:r>
       <w:r>
         <w:rPr>
@@ -18007,10 +17926,6 @@
       <w:pPr>
         <w:pStyle w:val="Bibliografia"/>
         <w:spacing w:before="240" w:after="240"/>
-        <w:ind w:left="386" w:hanging="386"/>
-        <w:rPr>
-          <w:rFonts w:ascii="CMU Serif" w:hAnsi="CMU Serif" w:cs="CMU Serif"/>
-        </w:rPr>
       </w:pPr>
       <w:r>
         <w:rPr>
@@ -18031,38 +17946,50 @@
         <w:fldChar w:fldCharType="separate"/>
       </w:r>
       <w:r>
-        <w:rPr>
-          <w:rFonts w:ascii="CMU Serif" w:hAnsi="CMU Serif" w:cs="CMU Serif"/>
-        </w:rPr>
         <w:t>[1]</w:t>
       </w:r>
       <w:r>
-        <w:rPr>
-          <w:rFonts w:ascii="CMU Serif" w:hAnsi="CMU Serif" w:cs="CMU Serif"/>
-        </w:rPr>
         <w:tab/>
-        <w:t>Lacerda EGM de. Análise não-linear de treliças pelo método dos elementos finitos posicional. Mestrado em Engenharia Civil. Universidade Federal do Rio Grande do Norte (UFRN), 2014.</w:t>
+      </w:r>
+      <w:proofErr w:type="spellStart"/>
+      <w:r>
+        <w:t>Possan</w:t>
+      </w:r>
+      <w:proofErr w:type="spellEnd"/>
+      <w:r>
+        <w:t xml:space="preserve"> E, </w:t>
+      </w:r>
+      <w:proofErr w:type="spellStart"/>
+      <w:r>
+        <w:t>Demoliner</w:t>
+      </w:r>
+      <w:proofErr w:type="spellEnd"/>
+      <w:r>
+        <w:t xml:space="preserve"> CA. Desempenho, durabilidade e vida útil das edificações: Abordagem geral. Revista Técnico-Científica do CREA-PR n.d.:15.</w:t>
       </w:r>
     </w:p>
     <w:p>
       <w:pPr>
         <w:pStyle w:val="Bibliografia"/>
         <w:spacing w:before="240" w:after="240"/>
-        <w:ind w:left="386" w:hanging="386"/>
-        <w:rPr>
-          <w:rFonts w:ascii="CMU Serif" w:hAnsi="CMU Serif" w:cs="CMU Serif"/>
-        </w:rPr>
-      </w:pPr>
-      <w:r>
-        <w:rPr>
-          <w:rFonts w:ascii="CMU Serif" w:hAnsi="CMU Serif" w:cs="CMU Serif"/>
-        </w:rPr>
+      </w:pPr>
+      <w:r>
         <w:t>[2]</w:t>
       </w:r>
       <w:r>
-        <w:rPr>
-          <w:rFonts w:ascii="CMU Serif" w:hAnsi="CMU Serif" w:cs="CMU Serif"/>
-        </w:rPr>
+        <w:tab/>
+        <w:t>Associação Brasileira de Normas Técnicas. ABNT NBR 15575: Edificações habitacionais – desempenho. Rio de Janeiro (RJ): ABNT; 2013.</w:t>
+      </w:r>
+    </w:p>
+    <w:p>
+      <w:pPr>
+        <w:pStyle w:val="Bibliografia"/>
+        <w:spacing w:before="240" w:after="240"/>
+      </w:pPr>
+      <w:r>
+        <w:t>[3]</w:t>
+      </w:r>
+      <w:r>
         <w:tab/>
         <w:t>Associação Brasileira de Normas Técnicas. ABNT NBR 6118: Projeto de estruturas de concreto – procedimento. Rio de Janeiro (RJ): ABNT; 2014.</w:t>
       </w:r>
@@ -18071,1004 +17998,253 @@
       <w:pPr>
         <w:pStyle w:val="Bibliografia"/>
         <w:spacing w:before="240" w:after="240"/>
-        <w:ind w:left="386" w:hanging="386"/>
-        <w:rPr>
-          <w:rFonts w:ascii="CMU Serif" w:hAnsi="CMU Serif" w:cs="CMU Serif"/>
-        </w:rPr>
-      </w:pPr>
-      <w:r>
-        <w:rPr>
-          <w:rFonts w:ascii="CMU Serif" w:hAnsi="CMU Serif" w:cs="CMU Serif"/>
-        </w:rPr>
-        <w:t>[3]</w:t>
-      </w:r>
-      <w:r>
-        <w:rPr>
-          <w:rFonts w:ascii="CMU Serif" w:hAnsi="CMU Serif" w:cs="CMU Serif"/>
-        </w:rPr>
+      </w:pPr>
+      <w:r>
+        <w:t>[4]</w:t>
+      </w:r>
+      <w:r>
         <w:tab/>
-        <w:t>Zumaeta Moncayo WJ. Análise de segunda ordem global em edifícios com estrutura de concreto armado. Mestrado em Estruturas. Universidade de São Paulo, 2011. https://doi.org/10.11606/D.18.2011.tde-19042011-085946.</w:t>
+        <w:t>Pinto AD de O. Estudo da durabilidade de materiais e sistemas construtivos. Mestrado em Engenharia Civil. Universidade do Porto, 2008.</w:t>
       </w:r>
     </w:p>
     <w:p>
       <w:pPr>
         <w:pStyle w:val="Bibliografia"/>
         <w:spacing w:before="240" w:after="240"/>
-        <w:ind w:left="386" w:hanging="386"/>
-        <w:rPr>
-          <w:rFonts w:ascii="CMU Serif" w:hAnsi="CMU Serif" w:cs="CMU Serif"/>
-          <w:lang w:val="en-US"/>
-        </w:rPr>
-      </w:pPr>
-      <w:r>
-        <w:rPr>
-          <w:rFonts w:ascii="CMU Serif" w:hAnsi="CMU Serif" w:cs="CMU Serif"/>
-          <w:lang w:val="en-US"/>
-        </w:rPr>
-        <w:t>[4]</w:t>
-      </w:r>
-      <w:r>
-        <w:rPr>
-          <w:rFonts w:ascii="CMU Serif" w:hAnsi="CMU Serif" w:cs="CMU Serif"/>
-          <w:lang w:val="en-US"/>
-        </w:rPr>
+      </w:pPr>
+      <w:r>
+        <w:t>[5]</w:t>
+      </w:r>
+      <w:r>
         <w:tab/>
-        <w:t>Kim N-H. Introduction to Nonlinear Finite Element Analysis. 1st ed. 2015. New York, NY: Springer US</w:t>
-      </w:r>
-      <w:r>
-        <w:rPr>
-          <w:rFonts w:ascii="Times New Roman" w:hAnsi="Times New Roman" w:cs="Times New Roman"/>
-          <w:lang w:val="en-US"/>
-        </w:rPr>
-        <w:t> </w:t>
-      </w:r>
-      <w:r>
-        <w:rPr>
-          <w:rFonts w:ascii="CMU Serif" w:hAnsi="CMU Serif" w:cs="CMU Serif"/>
-          <w:lang w:val="en-US"/>
-        </w:rPr>
-        <w:t>: Imprint: Springer; 2015. https://doi.org/10.1007/978-1-4419-1746-1.</w:t>
+        <w:t xml:space="preserve">Souza VCM </w:t>
+      </w:r>
+      <w:proofErr w:type="gramStart"/>
+      <w:r>
+        <w:t xml:space="preserve">de, </w:t>
+      </w:r>
+      <w:proofErr w:type="spellStart"/>
+      <w:r>
+        <w:t>Ripper</w:t>
+      </w:r>
+      <w:proofErr w:type="spellEnd"/>
+      <w:proofErr w:type="gramEnd"/>
+      <w:r>
+        <w:t xml:space="preserve"> T. Patologia, recuperação e reforço de estruturas de concreto. São Paulo (SP): PINI; 1998.</w:t>
       </w:r>
     </w:p>
     <w:p>
       <w:pPr>
         <w:pStyle w:val="Bibliografia"/>
         <w:spacing w:before="240" w:after="240"/>
-        <w:ind w:left="386" w:hanging="386"/>
-        <w:rPr>
-          <w:rFonts w:ascii="CMU Serif" w:hAnsi="CMU Serif" w:cs="CMU Serif"/>
-        </w:rPr>
-      </w:pPr>
-      <w:r>
-        <w:rPr>
-          <w:rFonts w:ascii="CMU Serif" w:hAnsi="CMU Serif" w:cs="CMU Serif"/>
-        </w:rPr>
-        <w:t>[5]</w:t>
-      </w:r>
-      <w:r>
-        <w:rPr>
-          <w:rFonts w:ascii="CMU Serif" w:hAnsi="CMU Serif" w:cs="CMU Serif"/>
-        </w:rPr>
+      </w:pPr>
+      <w:r>
+        <w:t>[6]</w:t>
+      </w:r>
+      <w:r>
         <w:tab/>
-        <w:t>Faglioni AF [UNESP. Análise não-linear física de vigas de concreto armado utilizando o elemento finito prismático regular linear associado ao de barra. Mestrado em Engenharia Civil. Universidade Estadual Paulista Júlio de Mesquita Filho (UNESP), 2006.</w:t>
+        <w:t xml:space="preserve">de Medeiros MHF, Andrade JJ de O, Helene P. Concreto: Ciência E Tecnologia. vol. 1. </w:t>
+      </w:r>
+      <w:proofErr w:type="spellStart"/>
+      <w:r>
+        <w:t>Ibracon</w:t>
+      </w:r>
+      <w:proofErr w:type="spellEnd"/>
+      <w:r>
+        <w:t xml:space="preserve"> - Instituto Brasileiro do Concreto; 2011.</w:t>
       </w:r>
     </w:p>
     <w:p>
       <w:pPr>
         <w:pStyle w:val="Bibliografia"/>
         <w:spacing w:before="240" w:after="240"/>
-        <w:ind w:left="386" w:hanging="386"/>
-        <w:rPr>
-          <w:rFonts w:ascii="CMU Serif" w:hAnsi="CMU Serif" w:cs="CMU Serif"/>
-        </w:rPr>
-      </w:pPr>
-      <w:r>
-        <w:rPr>
-          <w:rFonts w:ascii="CMU Serif" w:hAnsi="CMU Serif" w:cs="CMU Serif"/>
-          <w:lang w:val="en-US"/>
-        </w:rPr>
-        <w:t>[6]</w:t>
-      </w:r>
-      <w:r>
-        <w:rPr>
-          <w:rFonts w:ascii="CMU Serif" w:hAnsi="CMU Serif" w:cs="CMU Serif"/>
-          <w:lang w:val="en-US"/>
-        </w:rPr>
+      </w:pPr>
+      <w:r>
+        <w:t>[7]</w:t>
+      </w:r>
+      <w:r>
         <w:tab/>
-        <w:t xml:space="preserve">Bueno JR, Loriggio DD. Analysis of second order effects: case study. </w:t>
-      </w:r>
-      <w:r>
-        <w:rPr>
-          <w:rFonts w:ascii="CMU Serif" w:hAnsi="CMU Serif" w:cs="CMU Serif"/>
-        </w:rPr>
-        <w:t>Rev IBRACON Estrut Mater 2016;9:494–501. https://doi.org/10.1590/S1983-41952016000400002.</w:t>
+        <w:t>Reis LSN. Sobre a recuperação e reforço de estruturas de concreto armado. Mestrado em Engenharia de Estruturas. Universidade Federal de Minas Gerais (UFMG), 2001.</w:t>
       </w:r>
     </w:p>
     <w:p>
       <w:pPr>
         <w:pStyle w:val="Bibliografia"/>
         <w:spacing w:before="240" w:after="240"/>
-        <w:ind w:left="386" w:hanging="386"/>
-        <w:rPr>
-          <w:rFonts w:ascii="CMU Serif" w:hAnsi="CMU Serif" w:cs="CMU Serif"/>
-        </w:rPr>
-      </w:pPr>
-      <w:r>
-        <w:rPr>
-          <w:rFonts w:ascii="CMU Serif" w:hAnsi="CMU Serif" w:cs="CMU Serif"/>
-        </w:rPr>
-        <w:t>[7]</w:t>
-      </w:r>
-      <w:r>
-        <w:rPr>
-          <w:rFonts w:ascii="CMU Serif" w:hAnsi="CMU Serif" w:cs="CMU Serif"/>
-        </w:rPr>
+      </w:pPr>
+      <w:r>
+        <w:t>[8]</w:t>
+      </w:r>
+      <w:r>
         <w:tab/>
-        <w:t>Kimura A. Informática Aplicada a Estruturas de Concreto Armado. Editora Oficina de Textos; 2018.</w:t>
+        <w:t>Associação Brasileira de Normas Técnicas. ABNT NBR 12655: Concreto de cimento Portland – Preparo, controle, recebimento e aceitação - procedimento. Rio de Janeiro (RJ): ABNT; 2015.</w:t>
       </w:r>
     </w:p>
     <w:p>
       <w:pPr>
         <w:pStyle w:val="Bibliografia"/>
         <w:spacing w:before="240" w:after="240"/>
-        <w:ind w:left="386" w:hanging="386"/>
-        <w:rPr>
-          <w:rFonts w:ascii="CMU Serif" w:hAnsi="CMU Serif" w:cs="CMU Serif"/>
-          <w:lang w:val="en-US"/>
-        </w:rPr>
-      </w:pPr>
-      <w:r>
-        <w:rPr>
-          <w:rFonts w:ascii="CMU Serif" w:hAnsi="CMU Serif" w:cs="CMU Serif"/>
-        </w:rPr>
-        <w:t>[8]</w:t>
-      </w:r>
-      <w:r>
-        <w:rPr>
-          <w:rFonts w:ascii="CMU Serif" w:hAnsi="CMU Serif" w:cs="CMU Serif"/>
-        </w:rPr>
+      </w:pPr>
+      <w:r>
+        <w:t>[9]</w:t>
+      </w:r>
+      <w:r>
         <w:tab/>
-        <w:t xml:space="preserve">CAD/TQS. Modelo VI: Análise estrutural com pórtico espacial completo com Pilares + Vigas + Lajes. </w:t>
-      </w:r>
-      <w:r>
-        <w:rPr>
-          <w:rFonts w:ascii="CMU Serif" w:hAnsi="CMU Serif" w:cs="CMU Serif"/>
-          <w:lang w:val="en-US"/>
-        </w:rPr>
-        <w:t xml:space="preserve">20--. </w:t>
-      </w:r>
-      <w:r>
-        <w:rPr>
-          <w:rFonts w:ascii="CMU Serif" w:hAnsi="CMU Serif" w:cs="CMU Serif"/>
-          <w:lang w:val="en-US"/>
-        </w:rPr>
-        <w:lastRenderedPageBreak/>
-        <w:t>https://www.tqs.com.br/v16/destaques/modelo-vi-projeto-estrutural.html (accessed May 14, 2021).</w:t>
+        <w:t xml:space="preserve">Helene PRL. Introdução da durabilidade no projeto das estruturas de concreto. Ambiente Construído </w:t>
+      </w:r>
+      <w:proofErr w:type="gramStart"/>
+      <w:r>
+        <w:t>1997;1:45</w:t>
+      </w:r>
+      <w:proofErr w:type="gramEnd"/>
+      <w:r>
+        <w:t>–57.</w:t>
       </w:r>
     </w:p>
     <w:p>
       <w:pPr>
         <w:pStyle w:val="Bibliografia"/>
         <w:spacing w:before="240" w:after="240"/>
-        <w:ind w:left="386" w:hanging="386"/>
-        <w:rPr>
-          <w:rFonts w:ascii="CMU Serif" w:hAnsi="CMU Serif" w:cs="CMU Serif"/>
-        </w:rPr>
-      </w:pPr>
-      <w:r>
-        <w:rPr>
-          <w:rFonts w:ascii="CMU Serif" w:hAnsi="CMU Serif" w:cs="CMU Serif"/>
-        </w:rPr>
-        <w:t>[9]</w:t>
-      </w:r>
-      <w:r>
-        <w:rPr>
-          <w:rFonts w:ascii="CMU Serif" w:hAnsi="CMU Serif" w:cs="CMU Serif"/>
-        </w:rPr>
+      </w:pPr>
+      <w:r>
+        <w:lastRenderedPageBreak/>
+        <w:t>[10]</w:t>
+      </w:r>
+      <w:r>
         <w:tab/>
-        <w:t>Carvalho JVS de. Desenvolvimento de uma biblioteca de elementos finitos de barras reticuladas para simulação de estruturas. Bacharelado em Engenharia Civil. Universidade Federal de Catalão (UFCAT), 2020.</w:t>
+        <w:t>Associação Brasileira de Normas Técnicas. ABNT NBR 8953: Concreto para fins estruturais – Classificação pela massa específica, por grupos de resistência e consistência. Rio de Janeiro (RJ): ABNT; 2015.</w:t>
       </w:r>
     </w:p>
     <w:p>
       <w:pPr>
         <w:pStyle w:val="Bibliografia"/>
         <w:spacing w:before="240" w:after="240"/>
-        <w:ind w:left="386" w:hanging="386"/>
-        <w:rPr>
-          <w:rFonts w:ascii="CMU Serif" w:hAnsi="CMU Serif" w:cs="CMU Serif"/>
-        </w:rPr>
-      </w:pPr>
-      <w:r>
-        <w:rPr>
-          <w:rFonts w:ascii="CMU Serif" w:hAnsi="CMU Serif" w:cs="CMU Serif"/>
-        </w:rPr>
-        <w:t>[10]</w:t>
-      </w:r>
-      <w:r>
-        <w:rPr>
-          <w:rFonts w:ascii="CMU Serif" w:hAnsi="CMU Serif" w:cs="CMU Serif"/>
-        </w:rPr>
+      </w:pPr>
+      <w:r>
+        <w:t>[11]</w:t>
+      </w:r>
+      <w:r>
         <w:tab/>
-        <w:t>Martha LF. Análise de estruturas: Conceitos e Métodos Básicos. 2010.</w:t>
+        <w:t>Associação Brasileira de Normas Técnicas. ABNT NBR 7212: Execução de concreto dosado em central - procedimento. Rio de Janeiro (RJ): ABNT; 2012.</w:t>
       </w:r>
     </w:p>
     <w:p>
       <w:pPr>
         <w:pStyle w:val="Bibliografia"/>
         <w:spacing w:before="240" w:after="240"/>
-        <w:ind w:left="386" w:hanging="386"/>
-        <w:rPr>
-          <w:rFonts w:ascii="CMU Serif" w:hAnsi="CMU Serif" w:cs="CMU Serif"/>
-        </w:rPr>
-      </w:pPr>
-      <w:r>
-        <w:rPr>
-          <w:rFonts w:ascii="CMU Serif" w:hAnsi="CMU Serif" w:cs="CMU Serif"/>
-        </w:rPr>
-        <w:t>[11]</w:t>
-      </w:r>
-      <w:r>
-        <w:rPr>
-          <w:rFonts w:ascii="CMU Serif" w:hAnsi="CMU Serif" w:cs="CMU Serif"/>
-        </w:rPr>
+      </w:pPr>
+      <w:r>
+        <w:t>[12]</w:t>
+      </w:r>
+      <w:r>
         <w:tab/>
-        <w:t>Carvalho RC, Filho JRDF. Cálculo e Detalhamento de Estruturas Usuais de Concreto Armado: Segundo a NBR 6118:2014. Edição: 4. Edufscar; 2014.</w:t>
+      </w:r>
+      <w:proofErr w:type="spellStart"/>
+      <w:r>
+        <w:t>Weidmann</w:t>
+      </w:r>
+      <w:proofErr w:type="spellEnd"/>
+      <w:r>
+        <w:t xml:space="preserve"> DF. Contribuição ao estudo da influência da forma e da composição granulométrica de agregados miúdos de britagem nas propriedades do concreto de cimento Portland. Mestre em Engenharia Civil. Universidade Federal de Santa Catarina (UFSC), 2008.</w:t>
       </w:r>
     </w:p>
     <w:p>
       <w:pPr>
         <w:pStyle w:val="Bibliografia"/>
         <w:spacing w:before="240" w:after="240"/>
-        <w:ind w:left="386" w:hanging="386"/>
-        <w:rPr>
-          <w:rFonts w:ascii="CMU Serif" w:hAnsi="CMU Serif" w:cs="CMU Serif"/>
-          <w:lang w:val="en-US"/>
-        </w:rPr>
-      </w:pPr>
-      <w:r>
-        <w:rPr>
-          <w:rFonts w:ascii="CMU Serif" w:hAnsi="CMU Serif" w:cs="CMU Serif"/>
-        </w:rPr>
-        <w:t>[12]</w:t>
-      </w:r>
-      <w:r>
-        <w:rPr>
-          <w:rFonts w:ascii="CMU Serif" w:hAnsi="CMU Serif" w:cs="CMU Serif"/>
-        </w:rPr>
+      </w:pPr>
+      <w:r>
+        <w:t>[13]</w:t>
+      </w:r>
+      <w:r>
         <w:tab/>
-        <w:t xml:space="preserve">Araújo JM de. Curso de concreto armado. vol. 2. </w:t>
-      </w:r>
-      <w:r>
-        <w:rPr>
-          <w:rFonts w:ascii="CMU Serif" w:hAnsi="CMU Serif" w:cs="CMU Serif"/>
-          <w:lang w:val="en-US"/>
-        </w:rPr>
-        <w:t>Dunas; 2014.</w:t>
+      </w:r>
+      <w:proofErr w:type="spellStart"/>
+      <w:r>
+        <w:t>Ripper</w:t>
+      </w:r>
+      <w:proofErr w:type="spellEnd"/>
+      <w:r>
+        <w:t xml:space="preserve"> E. Manual prático de materiais de construção: recebimento, transporte interno, estocagem, manuseio e </w:t>
+      </w:r>
+      <w:proofErr w:type="spellStart"/>
+      <w:r>
+        <w:t>aplicacao</w:t>
+      </w:r>
+      <w:proofErr w:type="spellEnd"/>
+      <w:r>
+        <w:t xml:space="preserve">. São Paulo: </w:t>
+      </w:r>
+      <w:proofErr w:type="spellStart"/>
+      <w:r>
+        <w:t>Pini</w:t>
+      </w:r>
+      <w:proofErr w:type="spellEnd"/>
+      <w:r>
+        <w:t>; 1995.</w:t>
       </w:r>
     </w:p>
     <w:p>
       <w:pPr>
         <w:pStyle w:val="Bibliografia"/>
         <w:spacing w:before="240" w:after="240"/>
-        <w:ind w:left="386" w:hanging="386"/>
-        <w:rPr>
-          <w:rFonts w:ascii="CMU Serif" w:hAnsi="CMU Serif" w:cs="CMU Serif"/>
-          <w:lang w:val="en-US"/>
-        </w:rPr>
-      </w:pPr>
-      <w:r>
-        <w:rPr>
-          <w:rFonts w:ascii="CMU Serif" w:hAnsi="CMU Serif" w:cs="CMU Serif"/>
-          <w:lang w:val="en-US"/>
-        </w:rPr>
-        <w:t>[13]</w:t>
-      </w:r>
-      <w:r>
-        <w:rPr>
-          <w:rFonts w:ascii="CMU Serif" w:hAnsi="CMU Serif" w:cs="CMU Serif"/>
-          <w:lang w:val="en-US"/>
-        </w:rPr>
+      </w:pPr>
+      <w:r>
+        <w:t>[14]</w:t>
+      </w:r>
+      <w:r>
         <w:tab/>
-        <w:t>Ugural AC. Stresses in beams, plates, and shells. 2010.</w:t>
+        <w:t xml:space="preserve">Helene P, </w:t>
+      </w:r>
+      <w:proofErr w:type="spellStart"/>
+      <w:r>
+        <w:t>Terzian</w:t>
+      </w:r>
+      <w:proofErr w:type="spellEnd"/>
+      <w:r>
+        <w:t xml:space="preserve"> P. Manual de dosagem e controle do concreto. São Paulo: </w:t>
+      </w:r>
+      <w:proofErr w:type="spellStart"/>
+      <w:r>
+        <w:t>Pini</w:t>
+      </w:r>
+      <w:proofErr w:type="spellEnd"/>
+      <w:r>
+        <w:t>; 1992.</w:t>
       </w:r>
     </w:p>
     <w:p>
       <w:pPr>
         <w:pStyle w:val="Bibliografia"/>
         <w:spacing w:before="240" w:after="240"/>
-        <w:ind w:left="386" w:hanging="386"/>
-        <w:rPr>
-          <w:rFonts w:ascii="CMU Serif" w:hAnsi="CMU Serif" w:cs="CMU Serif"/>
-        </w:rPr>
-      </w:pPr>
-      <w:r>
-        <w:rPr>
-          <w:rFonts w:ascii="CMU Serif" w:hAnsi="CMU Serif" w:cs="CMU Serif"/>
-          <w:lang w:val="en-US"/>
-        </w:rPr>
-        <w:t>[14]</w:t>
-      </w:r>
-      <w:r>
-        <w:rPr>
-          <w:rFonts w:ascii="CMU Serif" w:hAnsi="CMU Serif" w:cs="CMU Serif"/>
-          <w:lang w:val="en-US"/>
-        </w:rPr>
+      </w:pPr>
+      <w:r>
+        <w:t>[15]</w:t>
+      </w:r>
+      <w:r>
         <w:tab/>
-        <w:t xml:space="preserve">Szilard R. Theories and applications of plate analysis: classical, numerical, and engineering methods. </w:t>
-      </w:r>
-      <w:r>
-        <w:rPr>
-          <w:rFonts w:ascii="CMU Serif" w:hAnsi="CMU Serif" w:cs="CMU Serif"/>
-        </w:rPr>
-        <w:t>Hoboken, NJ: John Wiley; 2004.</w:t>
+        <w:t>Associação Brasileira de Normas Técnicas. ABNT NBR 14931: Execução de estruturas de concreto - procedimento. Rio de Janeiro (RJ): ABNT; 2004.</w:t>
       </w:r>
     </w:p>
     <w:p>
       <w:pPr>
         <w:pStyle w:val="Bibliografia"/>
         <w:spacing w:before="240" w:after="240"/>
-        <w:ind w:left="386" w:hanging="386"/>
-        <w:rPr>
-          <w:rFonts w:ascii="CMU Serif" w:hAnsi="CMU Serif" w:cs="CMU Serif"/>
-        </w:rPr>
-      </w:pPr>
-      <w:r>
-        <w:rPr>
-          <w:rFonts w:ascii="CMU Serif" w:hAnsi="CMU Serif" w:cs="CMU Serif"/>
-        </w:rPr>
-        <w:t>[15]</w:t>
-      </w:r>
-      <w:r>
-        <w:rPr>
-          <w:rFonts w:ascii="CMU Serif" w:hAnsi="CMU Serif" w:cs="CMU Serif"/>
-        </w:rPr>
+      </w:pPr>
+      <w:r>
+        <w:t>[16]</w:t>
+      </w:r>
+      <w:r>
         <w:tab/>
-        <w:t>Dias NL. A Teoria da Flexão de Placas Envolvendo a Equação Diferencial de Lagrange. Bacharelado em Matemática Aplicada. Universidade Federal do Rio Grande (FURG), 2019.</w:t>
-      </w:r>
-    </w:p>
-    <w:p>
-      <w:pPr>
-        <w:pStyle w:val="Bibliografia"/>
-        <w:spacing w:before="240" w:after="240"/>
-        <w:ind w:left="386" w:hanging="386"/>
-        <w:rPr>
-          <w:rFonts w:ascii="CMU Serif" w:hAnsi="CMU Serif" w:cs="CMU Serif"/>
-        </w:rPr>
-      </w:pPr>
-      <w:r>
-        <w:rPr>
-          <w:rFonts w:ascii="CMU Serif" w:hAnsi="CMU Serif" w:cs="CMU Serif"/>
-        </w:rPr>
-        <w:t>[16]</w:t>
-      </w:r>
-      <w:r>
-        <w:rPr>
-          <w:rFonts w:ascii="CMU Serif" w:hAnsi="CMU Serif" w:cs="CMU Serif"/>
-        </w:rPr>
-        <w:tab/>
-        <w:t>Pinheiro LM. Tabela de Lajes. São Carlos: 2007.</w:t>
-      </w:r>
-    </w:p>
-    <w:p>
-      <w:pPr>
-        <w:pStyle w:val="Bibliografia"/>
-        <w:spacing w:before="240" w:after="240"/>
-        <w:ind w:left="386" w:hanging="386"/>
-        <w:rPr>
-          <w:rFonts w:ascii="CMU Serif" w:hAnsi="CMU Serif" w:cs="CMU Serif"/>
-        </w:rPr>
-      </w:pPr>
-      <w:r>
-        <w:rPr>
-          <w:rFonts w:ascii="CMU Serif" w:hAnsi="CMU Serif" w:cs="CMU Serif"/>
-        </w:rPr>
-        <w:t>[17]</w:t>
-      </w:r>
-      <w:r>
-        <w:rPr>
-          <w:rFonts w:ascii="CMU Serif" w:hAnsi="CMU Serif" w:cs="CMU Serif"/>
-        </w:rPr>
-        <w:tab/>
-        <w:t>Bastos PS dos S. Lajes de concreto armado. Bauru: Unesp; 2020.</w:t>
-      </w:r>
-    </w:p>
-    <w:p>
-      <w:pPr>
-        <w:pStyle w:val="Bibliografia"/>
-        <w:spacing w:before="240" w:after="240"/>
-        <w:ind w:left="386" w:hanging="386"/>
-        <w:rPr>
-          <w:rFonts w:ascii="CMU Serif" w:hAnsi="CMU Serif" w:cs="CMU Serif"/>
-        </w:rPr>
-      </w:pPr>
-      <w:r>
-        <w:rPr>
-          <w:rFonts w:ascii="CMU Serif" w:hAnsi="CMU Serif" w:cs="CMU Serif"/>
-        </w:rPr>
-        <w:t>[18]</w:t>
-      </w:r>
-      <w:r>
-        <w:rPr>
-          <w:rFonts w:ascii="CMU Serif" w:hAnsi="CMU Serif" w:cs="CMU Serif"/>
-        </w:rPr>
-        <w:tab/>
-        <w:t>Campos Filho A. Projeto de lajes maciças de concreto armado. Porto Alegre: 2014.</w:t>
-      </w:r>
-    </w:p>
-    <w:p>
-      <w:pPr>
-        <w:pStyle w:val="Bibliografia"/>
-        <w:spacing w:before="240" w:after="240"/>
-        <w:ind w:left="386" w:hanging="386"/>
-        <w:rPr>
-          <w:rFonts w:ascii="CMU Serif" w:hAnsi="CMU Serif" w:cs="CMU Serif"/>
-        </w:rPr>
-      </w:pPr>
-      <w:r>
-        <w:rPr>
-          <w:rFonts w:ascii="CMU Serif" w:hAnsi="CMU Serif" w:cs="CMU Serif"/>
-        </w:rPr>
-        <w:t>[19]</w:t>
-      </w:r>
-      <w:r>
-        <w:rPr>
-          <w:rFonts w:ascii="CMU Serif" w:hAnsi="CMU Serif" w:cs="CMU Serif"/>
-        </w:rPr>
-        <w:tab/>
-        <w:t>Machado RD, Marino MA. Concreto Armado da UFPR 2016. Curitiba: 2016.</w:t>
-      </w:r>
-    </w:p>
-    <w:p>
-      <w:pPr>
-        <w:pStyle w:val="Bibliografia"/>
-        <w:spacing w:before="240" w:after="240"/>
-        <w:ind w:left="386" w:hanging="386"/>
-        <w:rPr>
-          <w:rFonts w:ascii="CMU Serif" w:hAnsi="CMU Serif" w:cs="CMU Serif"/>
-        </w:rPr>
-      </w:pPr>
-      <w:r>
-        <w:rPr>
-          <w:rFonts w:ascii="CMU Serif" w:hAnsi="CMU Serif" w:cs="CMU Serif"/>
-        </w:rPr>
-        <w:t>[20]</w:t>
-      </w:r>
-      <w:r>
-        <w:rPr>
-          <w:rFonts w:ascii="CMU Serif" w:hAnsi="CMU Serif" w:cs="CMU Serif"/>
-        </w:rPr>
-        <w:tab/>
-        <w:t>Dal Prá AA. Análise de alternativas de projeto para pavimentos sem vigas em concreto armado. Mestrado em Engenharia Civil. Universidade Federal de Santa Catarina (UFSC), 2012.</w:t>
-      </w:r>
-    </w:p>
-    <w:p>
-      <w:pPr>
-        <w:pStyle w:val="Bibliografia"/>
-        <w:spacing w:before="240" w:after="240"/>
-        <w:ind w:left="386" w:hanging="386"/>
-        <w:rPr>
-          <w:rFonts w:ascii="CMU Serif" w:hAnsi="CMU Serif" w:cs="CMU Serif"/>
-        </w:rPr>
-      </w:pPr>
-      <w:r>
-        <w:rPr>
-          <w:rFonts w:ascii="CMU Serif" w:hAnsi="CMU Serif" w:cs="CMU Serif"/>
-        </w:rPr>
-        <w:t>[21]</w:t>
-      </w:r>
-      <w:r>
-        <w:rPr>
-          <w:rFonts w:ascii="CMU Serif" w:hAnsi="CMU Serif" w:cs="CMU Serif"/>
-        </w:rPr>
-        <w:tab/>
-        <w:t>Pinheiro LM, Muzardo CD, Santos SP. Capítulo 11: Lajes Maciças. Fundamentos do concreto e projeto de edifícios, São Carlos: 2003.</w:t>
-      </w:r>
-    </w:p>
-    <w:p>
-      <w:pPr>
-        <w:pStyle w:val="Bibliografia"/>
-        <w:spacing w:before="240" w:after="240"/>
-        <w:ind w:left="386" w:hanging="386"/>
-        <w:rPr>
-          <w:rFonts w:ascii="CMU Serif" w:hAnsi="CMU Serif" w:cs="CMU Serif"/>
-          <w:lang w:val="en-US"/>
-        </w:rPr>
-      </w:pPr>
-      <w:r>
-        <w:rPr>
-          <w:rFonts w:ascii="CMU Serif" w:hAnsi="CMU Serif" w:cs="CMU Serif"/>
-          <w:lang w:val="en-US"/>
-        </w:rPr>
-        <w:t>[22]</w:t>
-      </w:r>
-      <w:r>
-        <w:rPr>
-          <w:rFonts w:ascii="CMU Serif" w:hAnsi="CMU Serif" w:cs="CMU Serif"/>
-          <w:lang w:val="en-US"/>
-        </w:rPr>
-        <w:tab/>
-        <w:t xml:space="preserve">Wight JK, MacGregor JG. </w:t>
-      </w:r>
-      <w:r>
-        <w:rPr>
-          <w:rFonts w:ascii="CMU Serif" w:hAnsi="CMU Serif" w:cs="CMU Serif"/>
-          <w:lang w:val="en-US"/>
-        </w:rPr>
-        <w:t>Reinforced concrete: mechanics and design. 6th ed. Upper Saddle River, N.J: Pearson Prentice Hall; 2012.</w:t>
-      </w:r>
-    </w:p>
-    <w:p>
-      <w:pPr>
-        <w:pStyle w:val="Bibliografia"/>
-        <w:spacing w:before="240" w:after="240"/>
-        <w:ind w:left="386" w:hanging="386"/>
-        <w:rPr>
-          <w:rFonts w:ascii="CMU Serif" w:hAnsi="CMU Serif" w:cs="CMU Serif"/>
-        </w:rPr>
-      </w:pPr>
-      <w:r>
-        <w:rPr>
-          <w:rFonts w:ascii="CMU Serif" w:hAnsi="CMU Serif" w:cs="CMU Serif"/>
-        </w:rPr>
-        <w:t>[23]</w:t>
-      </w:r>
-      <w:r>
-        <w:rPr>
-          <w:rFonts w:ascii="CMU Serif" w:hAnsi="CMU Serif" w:cs="CMU Serif"/>
-        </w:rPr>
-        <w:tab/>
-        <w:t>Barbirato CBC. Contribuições à análise de pavimentos de edifícios em laje nervurada. Mestrado em Estruturas. Universidade de São Paulo, 1997. https://doi.org/10.11606/D.18.2018.tde-04052018-190831.</w:t>
-      </w:r>
-    </w:p>
-    <w:p>
-      <w:pPr>
-        <w:pStyle w:val="Bibliografia"/>
-        <w:spacing w:before="240" w:after="240"/>
-        <w:ind w:left="386" w:hanging="386"/>
-        <w:rPr>
-          <w:rFonts w:ascii="CMU Serif" w:hAnsi="CMU Serif" w:cs="CMU Serif"/>
-        </w:rPr>
-      </w:pPr>
-      <w:r>
-        <w:rPr>
-          <w:rFonts w:ascii="CMU Serif" w:hAnsi="CMU Serif" w:cs="CMU Serif"/>
-        </w:rPr>
-        <w:lastRenderedPageBreak/>
-        <w:t>[24]</w:t>
-      </w:r>
-      <w:r>
-        <w:rPr>
-          <w:rFonts w:ascii="CMU Serif" w:hAnsi="CMU Serif" w:cs="CMU Serif"/>
-        </w:rPr>
-        <w:tab/>
-        <w:t>Duarte LS, Pereira Junior WM. Crítica ao modelo de cálculo permitido na NBR 6118:2014 para o caso das lajes nervuradas bidirecionais. ANAIS do 60</w:t>
-      </w:r>
-      <w:r>
-        <w:rPr>
-          <w:rFonts w:ascii="CMU Serif" w:hAnsi="CMU Serif" w:cs="CMU Serif"/>
-          <w:vertAlign w:val="superscript"/>
-        </w:rPr>
-        <w:t>o</w:t>
-      </w:r>
-      <w:r>
-        <w:rPr>
-          <w:rFonts w:ascii="CMU Serif" w:hAnsi="CMU Serif" w:cs="CMU Serif"/>
-        </w:rPr>
-        <w:t xml:space="preserve"> CONGRESSO BRASILEIRO DO CONCRETO - CBC2018 – 60CBC2018, Foz Do Iguaçu: IBRACON; 2018.</w:t>
-      </w:r>
-    </w:p>
-    <w:p>
-      <w:pPr>
-        <w:pStyle w:val="Bibliografia"/>
-        <w:spacing w:before="240" w:after="240"/>
-        <w:ind w:left="386" w:hanging="386"/>
-        <w:rPr>
-          <w:rFonts w:ascii="CMU Serif" w:hAnsi="CMU Serif" w:cs="CMU Serif"/>
-        </w:rPr>
-      </w:pPr>
-      <w:r>
-        <w:rPr>
-          <w:rFonts w:ascii="CMU Serif" w:hAnsi="CMU Serif" w:cs="CMU Serif"/>
-        </w:rPr>
-        <w:t>[25]</w:t>
-      </w:r>
-      <w:r>
-        <w:rPr>
-          <w:rFonts w:ascii="CMU Serif" w:hAnsi="CMU Serif" w:cs="CMU Serif"/>
-        </w:rPr>
-        <w:tab/>
-        <w:t>Carvalho RC, Pinheiro LM. Cálculo e detalhamento de estruturas usuais de concreto armado: volume 2. São Paulo: Pini; 2009.</w:t>
-      </w:r>
-    </w:p>
-    <w:p>
-      <w:pPr>
-        <w:pStyle w:val="Bibliografia"/>
-        <w:spacing w:before="240" w:after="240"/>
-        <w:ind w:left="386" w:hanging="386"/>
-        <w:rPr>
-          <w:rFonts w:ascii="CMU Serif" w:hAnsi="CMU Serif" w:cs="CMU Serif"/>
-        </w:rPr>
-      </w:pPr>
-      <w:r>
-        <w:rPr>
-          <w:rFonts w:ascii="CMU Serif" w:hAnsi="CMU Serif" w:cs="CMU Serif"/>
-        </w:rPr>
-        <w:t>[26]</w:t>
-      </w:r>
-      <w:r>
-        <w:rPr>
-          <w:rFonts w:ascii="CMU Serif" w:hAnsi="CMU Serif" w:cs="CMU Serif"/>
-        </w:rPr>
-        <w:tab/>
-        <w:t>Stramandinoli JSB. Contribuição à análise de lajes nervuradas por analogia de grelha. Mestrado em Engenharia Civil. Universidade Federal de Santa Catarina (UFSC), 2003.</w:t>
-      </w:r>
-    </w:p>
-    <w:p>
-      <w:pPr>
-        <w:pStyle w:val="Bibliografia"/>
-        <w:spacing w:before="240" w:after="240"/>
-        <w:ind w:left="386" w:hanging="386"/>
-        <w:rPr>
-          <w:rFonts w:ascii="CMU Serif" w:hAnsi="CMU Serif" w:cs="CMU Serif"/>
-        </w:rPr>
-      </w:pPr>
-      <w:r>
-        <w:rPr>
-          <w:rFonts w:ascii="CMU Serif" w:hAnsi="CMU Serif" w:cs="CMU Serif"/>
-        </w:rPr>
-        <w:t>[27]</w:t>
-      </w:r>
-      <w:r>
-        <w:rPr>
-          <w:rFonts w:ascii="CMU Serif" w:hAnsi="CMU Serif" w:cs="CMU Serif"/>
-        </w:rPr>
-        <w:tab/>
-        <w:t>Bastos PS dos S. Vigas de concreto armado. Bauru: Unesp; 2017.</w:t>
-      </w:r>
-    </w:p>
-    <w:p>
-      <w:pPr>
-        <w:pStyle w:val="Bibliografia"/>
-        <w:spacing w:before="240" w:after="240"/>
-        <w:ind w:left="386" w:hanging="386"/>
-        <w:rPr>
-          <w:rFonts w:ascii="CMU Serif" w:hAnsi="CMU Serif" w:cs="CMU Serif"/>
-        </w:rPr>
-      </w:pPr>
-      <w:r>
-        <w:rPr>
-          <w:rFonts w:ascii="CMU Serif" w:hAnsi="CMU Serif" w:cs="CMU Serif"/>
-        </w:rPr>
-        <w:t>[28]</w:t>
-      </w:r>
-      <w:r>
-        <w:rPr>
-          <w:rFonts w:ascii="CMU Serif" w:hAnsi="CMU Serif" w:cs="CMU Serif"/>
-        </w:rPr>
-        <w:tab/>
-        <w:t>Reis EMD. Análise de pavimentos de edifícios utilizando a analogia de grelha. Mestrado em Engenharia Civil. Universidade Federal de Santa Catarina (UFSC), 2007.</w:t>
-      </w:r>
-    </w:p>
-    <w:p>
-      <w:pPr>
-        <w:pStyle w:val="Bibliografia"/>
-        <w:spacing w:before="240" w:after="240"/>
-        <w:ind w:left="386" w:hanging="386"/>
-        <w:rPr>
-          <w:rFonts w:ascii="CMU Serif" w:hAnsi="CMU Serif" w:cs="CMU Serif"/>
-        </w:rPr>
-      </w:pPr>
-      <w:r>
-        <w:rPr>
-          <w:rFonts w:ascii="CMU Serif" w:hAnsi="CMU Serif" w:cs="CMU Serif"/>
-          <w:lang w:val="en-US"/>
-        </w:rPr>
-        <w:t>[29]</w:t>
-      </w:r>
-      <w:r>
-        <w:rPr>
-          <w:rFonts w:ascii="CMU Serif" w:hAnsi="CMU Serif" w:cs="CMU Serif"/>
-          <w:lang w:val="en-US"/>
-        </w:rPr>
-        <w:tab/>
-        <w:t xml:space="preserve">Hambly EC. Bridge Deck Behaviour. </w:t>
-      </w:r>
-      <w:r>
-        <w:rPr>
-          <w:rFonts w:ascii="CMU Serif" w:hAnsi="CMU Serif" w:cs="CMU Serif"/>
-        </w:rPr>
-        <w:t>2</w:t>
-      </w:r>
-      <w:r>
-        <w:rPr>
-          <w:rFonts w:ascii="CMU Serif" w:hAnsi="CMU Serif" w:cs="CMU Serif"/>
-          <w:vertAlign w:val="superscript"/>
-        </w:rPr>
-        <w:t>a</w:t>
-      </w:r>
-      <w:r>
-        <w:rPr>
-          <w:rFonts w:ascii="CMU Serif" w:hAnsi="CMU Serif" w:cs="CMU Serif"/>
-        </w:rPr>
-        <w:t xml:space="preserve"> edição. London: CRC Press; 1990.</w:t>
-      </w:r>
-    </w:p>
-    <w:p>
-      <w:pPr>
-        <w:pStyle w:val="Bibliografia"/>
-        <w:spacing w:before="240" w:after="240"/>
-        <w:ind w:left="386" w:hanging="386"/>
-        <w:rPr>
-          <w:rFonts w:ascii="CMU Serif" w:hAnsi="CMU Serif" w:cs="CMU Serif"/>
-        </w:rPr>
-      </w:pPr>
-      <w:r>
-        <w:rPr>
-          <w:rFonts w:ascii="CMU Serif" w:hAnsi="CMU Serif" w:cs="CMU Serif"/>
-        </w:rPr>
-        <w:t>[30]</w:t>
-      </w:r>
-      <w:r>
-        <w:rPr>
-          <w:rFonts w:ascii="CMU Serif" w:hAnsi="CMU Serif" w:cs="CMU Serif"/>
-        </w:rPr>
-        <w:tab/>
-        <w:t>Benincá M. Comparação entre modelos de análise estrutural de edifícios em concreto armado. Bacharelado em Engenharia Civil. Universidade Federal do Rio Grande do Sul (UFRGS), 2016.</w:t>
-      </w:r>
-    </w:p>
-    <w:p>
-      <w:pPr>
-        <w:pStyle w:val="Bibliografia"/>
-        <w:spacing w:before="240" w:after="240"/>
-        <w:ind w:left="386" w:hanging="386"/>
-        <w:rPr>
-          <w:rFonts w:ascii="CMU Serif" w:hAnsi="CMU Serif" w:cs="CMU Serif"/>
-        </w:rPr>
-      </w:pPr>
-      <w:r>
-        <w:rPr>
-          <w:rFonts w:ascii="CMU Serif" w:hAnsi="CMU Serif" w:cs="CMU Serif"/>
-        </w:rPr>
-        <w:t>[31]</w:t>
-      </w:r>
-      <w:r>
-        <w:rPr>
-          <w:rFonts w:ascii="CMU Serif" w:hAnsi="CMU Serif" w:cs="CMU Serif"/>
-        </w:rPr>
-        <w:tab/>
-        <w:t>Rosa HC. Análise paramétrica de estabilidade de edifícios considerando a posição e seção dos pilares de concreto. Bacharelado em Engenharia Civil. Universidade Federal de Goiás (UFG), 2018.</w:t>
-      </w:r>
-    </w:p>
-    <w:p>
-      <w:pPr>
-        <w:pStyle w:val="Bibliografia"/>
-        <w:spacing w:before="240" w:after="240"/>
-        <w:ind w:left="386" w:hanging="386"/>
-        <w:rPr>
-          <w:rFonts w:ascii="CMU Serif" w:hAnsi="CMU Serif" w:cs="CMU Serif"/>
-        </w:rPr>
-      </w:pPr>
-      <w:r>
-        <w:rPr>
-          <w:rFonts w:ascii="CMU Serif" w:hAnsi="CMU Serif" w:cs="CMU Serif"/>
-        </w:rPr>
-        <w:t>[32]</w:t>
-      </w:r>
-      <w:r>
-        <w:rPr>
-          <w:rFonts w:ascii="CMU Serif" w:hAnsi="CMU Serif" w:cs="CMU Serif"/>
-        </w:rPr>
-        <w:tab/>
-        <w:t>Araújo JM de. Projeto Estrutural de Edifícios de Concreto Armado. Rio Grande: Editora Dunas; 2014.</w:t>
-      </w:r>
-    </w:p>
-    <w:p>
-      <w:pPr>
-        <w:pStyle w:val="Bibliografia"/>
-        <w:spacing w:before="240" w:after="240"/>
-        <w:ind w:left="386" w:hanging="386"/>
-        <w:rPr>
-          <w:rFonts w:ascii="CMU Serif" w:hAnsi="CMU Serif" w:cs="CMU Serif"/>
-        </w:rPr>
-      </w:pPr>
-      <w:r>
-        <w:rPr>
-          <w:rFonts w:ascii="CMU Serif" w:hAnsi="CMU Serif" w:cs="CMU Serif"/>
-        </w:rPr>
-        <w:t>[33]</w:t>
-      </w:r>
-      <w:r>
-        <w:rPr>
-          <w:rFonts w:ascii="CMU Serif" w:hAnsi="CMU Serif" w:cs="CMU Serif"/>
-        </w:rPr>
-        <w:tab/>
-        <w:t>Halliday D, Resnick R, Walker J. Mecânica. vol. 1. LTC; n.d.</w:t>
-      </w:r>
-    </w:p>
-    <w:p>
-      <w:pPr>
-        <w:pStyle w:val="Bibliografia"/>
-        <w:spacing w:before="240" w:after="240"/>
-        <w:ind w:left="386" w:hanging="386"/>
-        <w:rPr>
-          <w:rFonts w:ascii="CMU Serif" w:hAnsi="CMU Serif" w:cs="CMU Serif"/>
-          <w:lang w:val="en-US"/>
-        </w:rPr>
-      </w:pPr>
-      <w:r>
-        <w:rPr>
-          <w:rFonts w:ascii="CMU Serif" w:hAnsi="CMU Serif" w:cs="CMU Serif"/>
-        </w:rPr>
-        <w:t>[34]</w:t>
-      </w:r>
-      <w:r>
-        <w:rPr>
-          <w:rFonts w:ascii="CMU Serif" w:hAnsi="CMU Serif" w:cs="CMU Serif"/>
-        </w:rPr>
-        <w:tab/>
-        <w:t xml:space="preserve">Reis A, Camotim D. Estabilidade e Dimensionamento de Estruturas. </w:t>
-      </w:r>
-      <w:r>
-        <w:rPr>
-          <w:rFonts w:ascii="CMU Serif" w:hAnsi="CMU Serif" w:cs="CMU Serif"/>
-          <w:lang w:val="en-US"/>
-        </w:rPr>
-        <w:t>Orion; 2012.</w:t>
-      </w:r>
-    </w:p>
-    <w:p>
-      <w:pPr>
-        <w:pStyle w:val="Bibliografia"/>
-        <w:spacing w:before="240" w:after="240"/>
-        <w:ind w:left="386" w:hanging="386"/>
-        <w:rPr>
-          <w:rFonts w:ascii="CMU Serif" w:hAnsi="CMU Serif" w:cs="CMU Serif"/>
-        </w:rPr>
-      </w:pPr>
-      <w:r>
-        <w:rPr>
-          <w:rFonts w:ascii="CMU Serif" w:hAnsi="CMU Serif" w:cs="CMU Serif"/>
-          <w:lang w:val="en-US"/>
-        </w:rPr>
-        <w:t>[35]</w:t>
-      </w:r>
-      <w:r>
-        <w:rPr>
-          <w:rFonts w:ascii="CMU Serif" w:hAnsi="CMU Serif" w:cs="CMU Serif"/>
-          <w:lang w:val="en-US"/>
-        </w:rPr>
-        <w:tab/>
-        <w:t xml:space="preserve">Freitas FC, Luchi LAR, Ferreira WG. Global stability analysis of structures and actions to control their effects. </w:t>
-      </w:r>
-      <w:r>
-        <w:rPr>
-          <w:rFonts w:ascii="CMU Serif" w:hAnsi="CMU Serif" w:cs="CMU Serif"/>
-        </w:rPr>
-        <w:t>Rev IBRACON Estrut Mater 2016;9:192–213. https://doi.org/10.1590/S1983-41952016000200003.</w:t>
-      </w:r>
-    </w:p>
-    <w:p>
-      <w:pPr>
-        <w:pStyle w:val="Bibliografia"/>
-        <w:spacing w:before="240" w:after="240"/>
-        <w:ind w:left="386" w:hanging="386"/>
-        <w:rPr>
-          <w:rFonts w:ascii="CMU Serif" w:hAnsi="CMU Serif" w:cs="CMU Serif"/>
-        </w:rPr>
-      </w:pPr>
-      <w:r>
-        <w:rPr>
-          <w:rFonts w:ascii="CMU Serif" w:hAnsi="CMU Serif" w:cs="CMU Serif"/>
-        </w:rPr>
-        <w:t>[36]</w:t>
-      </w:r>
-      <w:r>
-        <w:rPr>
-          <w:rFonts w:ascii="CMU Serif" w:hAnsi="CMU Serif" w:cs="CMU Serif"/>
-        </w:rPr>
-        <w:tab/>
-        <w:t>Carmo RM dos S. Efeitos de segunda ordem em edifícios usuais de concreto armado. Mestrado em Estruturas. Universidade de São Paulo, 1995. https://doi.org/10.11606/D.18.2018.tde-24042018-120327.</w:t>
-      </w:r>
-    </w:p>
-    <w:p>
-      <w:pPr>
-        <w:pStyle w:val="Bibliografia"/>
-        <w:spacing w:before="240" w:after="240"/>
-        <w:ind w:left="386" w:hanging="386"/>
-        <w:rPr>
-          <w:rFonts w:ascii="CMU Serif" w:hAnsi="CMU Serif" w:cs="CMU Serif"/>
-        </w:rPr>
-      </w:pPr>
-      <w:r>
-        <w:rPr>
-          <w:rFonts w:ascii="CMU Serif" w:hAnsi="CMU Serif" w:cs="CMU Serif"/>
-        </w:rPr>
-        <w:lastRenderedPageBreak/>
-        <w:t>[37]</w:t>
-      </w:r>
-      <w:r>
-        <w:rPr>
-          <w:rFonts w:ascii="CMU Serif" w:hAnsi="CMU Serif" w:cs="CMU Serif"/>
-        </w:rPr>
-        <w:tab/>
-        <w:t>Oliveira JCA de. Estimativa do índice global de esbeltez de edifícios altos de concreto armado. Mestrado em Engenharia Civil. Universidade de Brasília (UnB), 1998.</w:t>
-      </w:r>
-    </w:p>
-    <w:p>
-      <w:pPr>
-        <w:pStyle w:val="Bibliografia"/>
-        <w:spacing w:before="240" w:after="240"/>
-        <w:ind w:left="386" w:hanging="386"/>
-        <w:rPr>
-          <w:rFonts w:ascii="CMU Serif" w:hAnsi="CMU Serif" w:cs="CMU Serif"/>
-        </w:rPr>
-      </w:pPr>
-      <w:r>
-        <w:rPr>
-          <w:rFonts w:ascii="CMU Serif" w:hAnsi="CMU Serif" w:cs="CMU Serif"/>
-        </w:rPr>
-        <w:t>[38]</w:t>
-      </w:r>
-      <w:r>
-        <w:rPr>
-          <w:rFonts w:ascii="CMU Serif" w:hAnsi="CMU Serif" w:cs="CMU Serif"/>
-        </w:rPr>
-        <w:tab/>
-        <w:t>Camicia RJ da M. Análise da estabilidade global de edifícios com múltiplos pavimentos em concreto armado com diferentes tipos de lajes e inclusão de núcleos rígidos. Mestrado em Engenharia Civil. Universidade Tecnológica Federal do Paraná (UTFPR), n.d.</w:t>
-      </w:r>
-    </w:p>
-    <w:p>
-      <w:pPr>
-        <w:pStyle w:val="Bibliografia"/>
-        <w:spacing w:before="240" w:after="240"/>
-        <w:ind w:left="386" w:hanging="386"/>
-        <w:rPr>
-          <w:rFonts w:ascii="CMU Serif" w:hAnsi="CMU Serif" w:cs="CMU Serif"/>
-          <w:lang w:val="en-US"/>
-        </w:rPr>
-      </w:pPr>
-      <w:r>
-        <w:rPr>
-          <w:rFonts w:ascii="CMU Serif" w:hAnsi="CMU Serif" w:cs="CMU Serif"/>
-        </w:rPr>
-        <w:t>[39]</w:t>
-      </w:r>
-      <w:r>
-        <w:rPr>
-          <w:rFonts w:ascii="CMU Serif" w:hAnsi="CMU Serif" w:cs="CMU Serif"/>
-        </w:rPr>
-        <w:tab/>
-        <w:t xml:space="preserve">Longo LF. (Exemplo) Como é calculado o coeficiente Gama-Z? </w:t>
-      </w:r>
-      <w:r>
-        <w:rPr>
-          <w:rFonts w:ascii="CMU Serif" w:hAnsi="CMU Serif" w:cs="CMU Serif"/>
-          <w:lang w:val="en-US"/>
-        </w:rPr>
-        <w:t>QiSuporte n.d. https://suporte.altoqi.com.br/hc/pt-br/articles/115001181694--Exemplo-Como-%C3%A9-calculado-o-coeficiente-Gama-Z- (accessed May 17, 2021).</w:t>
-      </w:r>
-    </w:p>
-    <w:p>
-      <w:pPr>
-        <w:pStyle w:val="Bibliografia"/>
-        <w:spacing w:before="240" w:after="240"/>
-        <w:ind w:left="386" w:hanging="386"/>
-        <w:rPr>
-          <w:rFonts w:ascii="CMU Serif" w:hAnsi="CMU Serif" w:cs="CMU Serif"/>
-        </w:rPr>
-      </w:pPr>
-      <w:r>
-        <w:rPr>
-          <w:rFonts w:ascii="CMU Serif" w:hAnsi="CMU Serif" w:cs="CMU Serif"/>
-        </w:rPr>
-        <w:t>[40]</w:t>
-      </w:r>
-      <w:r>
-        <w:rPr>
-          <w:rFonts w:ascii="CMU Serif" w:hAnsi="CMU Serif" w:cs="CMU Serif"/>
-        </w:rPr>
-        <w:tab/>
-        <w:t>Alva GMS. Deslocamentos horizontais em edifícios. Santa Maria: 20--.</w:t>
+        <w:t xml:space="preserve">Pinheiro LM, </w:t>
+      </w:r>
+      <w:proofErr w:type="spellStart"/>
+      <w:r>
+        <w:t>Muzardo</w:t>
+      </w:r>
+      <w:proofErr w:type="spellEnd"/>
+      <w:r>
+        <w:t xml:space="preserve"> CD, Santos SP. Fundamentos do concreto e projeto de edifícios - Capítulo 2. 2003.</w:t>
       </w:r>
     </w:p>
     <w:p>
@@ -22691,7 +21867,6 @@
   <w:style w:type="character" w:default="1" w:styleId="Fontepargpadro">
     <w:name w:val="Default Paragraph Font"/>
     <w:uiPriority w:val="1"/>
-    <w:semiHidden/>
     <w:unhideWhenUsed/>
   </w:style>
   <w:style w:type="table" w:default="1" w:styleId="Tabelanormal">
